--- a/Assembler/R32V2020_Peripheral_Memory_Map.docx
+++ b/Assembler/R32V2020_Peripheral_Memory_Map.docx
@@ -1,10 +1,12 @@
 
 <file path=word/document.xml><?xml version="1.0" encoding="utf-8"?>
-<w:document xmlns:wpc="http://schemas.microsoft.com/office/word/2010/wordprocessingCanvas" xmlns:mc="http://schemas.openxmlformats.org/markup-compatibility/2006" xmlns:o="urn:schemas-microsoft-com:office:office" xmlns:r="http://schemas.openxmlformats.org/officeDocument/2006/relationships" xmlns:m="http://schemas.openxmlformats.org/officeDocument/2006/math" xmlns:v="urn:schemas-microsoft-com:vml" xmlns:wp14="http://schemas.microsoft.com/office/word/2010/wordprocessingDrawing" xmlns:wp="http://schemas.openxmlformats.org/drawingml/2006/wordprocessingDrawing" xmlns:w10="urn:schemas-microsoft-com:office:word" xmlns:w="http://schemas.openxmlformats.org/wordprocessingml/2006/main" xmlns:w14="http://schemas.microsoft.com/office/word/2010/wordml" xmlns:wpg="http://schemas.microsoft.com/office/word/2010/wordprocessingGroup" xmlns:wpi="http://schemas.microsoft.com/office/word/2010/wordprocessingInk" xmlns:wne="http://schemas.microsoft.com/office/word/2006/wordml" xmlns:wps="http://schemas.microsoft.com/office/word/2010/wordprocessingShape" mc:Ignorable="w14 wp14">
+<w:document xmlns:o="urn:schemas-microsoft-com:office:office" xmlns:r="http://schemas.openxmlformats.org/officeDocument/2006/relationships" xmlns:v="urn:schemas-microsoft-com:vml" xmlns:w="http://schemas.openxmlformats.org/wordprocessingml/2006/main" xmlns:w10="urn:schemas-microsoft-com:office:word" xmlns:wp="http://schemas.openxmlformats.org/drawingml/2006/wordprocessingDrawing" xmlns:wps="http://schemas.microsoft.com/office/word/2010/wordprocessingShape" xmlns:wpg="http://schemas.microsoft.com/office/word/2010/wordprocessingGroup" xmlns:mc="http://schemas.openxmlformats.org/markup-compatibility/2006" xmlns:wp14="http://schemas.microsoft.com/office/word/2010/wordprocessingDrawing" xmlns:w14="http://schemas.microsoft.com/office/word/2010/wordml" mc:Ignorable="w14 wp14">
   <w:body>
     <w:p>
       <w:pPr>
+        <w:pStyle w:val="Normal"/>
         <w:rPr>
+          <w:b/>
           <w:b/>
           <w:sz w:val="32"/>
           <w:szCs w:val="32"/>
@@ -21,7 +23,9 @@
     </w:p>
     <w:p>
       <w:pPr>
+        <w:pStyle w:val="Normal"/>
         <w:rPr>
+          <w:b/>
           <w:b/>
           <w:sz w:val="28"/>
         </w:rPr>
@@ -37,21 +41,35 @@
     <w:tbl>
       <w:tblPr>
         <w:tblStyle w:val="TableGrid"/>
-        <w:tblW w:w="0" w:type="auto"/>
-        <w:tblLook w:val="04A0" w:firstRow="1" w:lastRow="0" w:firstColumn="1" w:lastColumn="0" w:noHBand="0" w:noVBand="1"/>
+        <w:tblW w:w="9576" w:type="dxa"/>
+        <w:jc w:val="left"/>
+        <w:tblInd w:w="0" w:type="dxa"/>
+        <w:tblCellMar>
+          <w:top w:w="0" w:type="dxa"/>
+          <w:left w:w="108" w:type="dxa"/>
+          <w:bottom w:w="0" w:type="dxa"/>
+          <w:right w:w="108" w:type="dxa"/>
+        </w:tblCellMar>
+        <w:tblLook w:firstRow="1" w:noVBand="1" w:lastRow="0" w:firstColumn="1" w:lastColumn="0" w:noHBand="0" w:val="04a0"/>
       </w:tblPr>
       <w:tblGrid>
-        <w:gridCol w:w="1998"/>
+        <w:gridCol w:w="1997"/>
         <w:gridCol w:w="7578"/>
       </w:tblGrid>
       <w:tr>
-        <w:tc>
-          <w:tcPr>
-            <w:tcW w:w="1998" w:type="dxa"/>
-          </w:tcPr>
-          <w:p>
-            <w:pPr>
+        <w:trPr/>
+        <w:tc>
+          <w:tcPr>
+            <w:tcW w:w="1997" w:type="dxa"/>
+            <w:tcBorders/>
+            <w:shd w:fill="auto" w:val="clear"/>
+          </w:tcPr>
+          <w:p>
+            <w:pPr>
+              <w:pStyle w:val="Normal"/>
+              <w:spacing w:lineRule="auto" w:line="240" w:before="0" w:after="0"/>
               <w:rPr>
+                <w:b/>
                 <w:b/>
               </w:rPr>
             </w:pPr>
@@ -66,10 +84,15 @@
         <w:tc>
           <w:tcPr>
             <w:tcW w:w="7578" w:type="dxa"/>
-          </w:tcPr>
-          <w:p>
-            <w:pPr>
+            <w:tcBorders/>
+            <w:shd w:fill="auto" w:val="clear"/>
+          </w:tcPr>
+          <w:p>
+            <w:pPr>
+              <w:pStyle w:val="Normal"/>
+              <w:spacing w:lineRule="auto" w:line="240" w:before="0" w:after="0"/>
               <w:rPr>
+                <w:b/>
                 <w:b/>
               </w:rPr>
             </w:pPr>
@@ -83,12 +106,21 @@
         </w:tc>
       </w:tr>
       <w:tr>
-        <w:tc>
-          <w:tcPr>
-            <w:tcW w:w="1998" w:type="dxa"/>
-          </w:tcPr>
-          <w:p>
-            <w:r>
+        <w:trPr/>
+        <w:tc>
+          <w:tcPr>
+            <w:tcW w:w="1997" w:type="dxa"/>
+            <w:tcBorders/>
+            <w:shd w:fill="auto" w:val="clear"/>
+          </w:tcPr>
+          <w:p>
+            <w:pPr>
+              <w:pStyle w:val="Normal"/>
+              <w:spacing w:lineRule="auto" w:line="240" w:before="0" w:after="0"/>
+              <w:rPr/>
+            </w:pPr>
+            <w:r>
+              <w:rPr/>
               <w:t>x0000-x07FF (2KB)</w:t>
             </w:r>
           </w:p>
@@ -96,21 +128,38 @@
         <w:tc>
           <w:tcPr>
             <w:tcW w:w="7578" w:type="dxa"/>
-          </w:tcPr>
-          <w:p>
-            <w:r>
+            <w:tcBorders/>
+            <w:shd w:fill="auto" w:val="clear"/>
+          </w:tcPr>
+          <w:p>
+            <w:pPr>
+              <w:pStyle w:val="Normal"/>
+              <w:spacing w:lineRule="auto" w:line="240" w:before="0" w:after="0"/>
+              <w:rPr/>
+            </w:pPr>
+            <w:r>
+              <w:rPr/>
               <w:t>VGA Display</w:t>
             </w:r>
           </w:p>
         </w:tc>
       </w:tr>
       <w:tr>
-        <w:tc>
-          <w:tcPr>
-            <w:tcW w:w="1998" w:type="dxa"/>
-          </w:tcPr>
-          <w:p>
-            <w:r>
+        <w:trPr/>
+        <w:tc>
+          <w:tcPr>
+            <w:tcW w:w="1997" w:type="dxa"/>
+            <w:tcBorders/>
+            <w:shd w:fill="auto" w:val="clear"/>
+          </w:tcPr>
+          <w:p>
+            <w:pPr>
+              <w:pStyle w:val="Normal"/>
+              <w:spacing w:lineRule="auto" w:line="240" w:before="0" w:after="0"/>
+              <w:rPr/>
+            </w:pPr>
+            <w:r>
+              <w:rPr/>
               <w:t>x0800-x0FFF (2KB)</w:t>
             </w:r>
           </w:p>
@@ -118,21 +167,38 @@
         <w:tc>
           <w:tcPr>
             <w:tcW w:w="7578" w:type="dxa"/>
-          </w:tcPr>
-          <w:p>
-            <w:r>
+            <w:tcBorders/>
+            <w:shd w:fill="auto" w:val="clear"/>
+          </w:tcPr>
+          <w:p>
+            <w:pPr>
+              <w:pStyle w:val="Normal"/>
+              <w:spacing w:lineRule="auto" w:line="240" w:before="0" w:after="0"/>
+              <w:rPr/>
+            </w:pPr>
+            <w:r>
+              <w:rPr/>
               <w:t>Keyboard Data</w:t>
             </w:r>
           </w:p>
         </w:tc>
       </w:tr>
       <w:tr>
-        <w:tc>
-          <w:tcPr>
-            <w:tcW w:w="1998" w:type="dxa"/>
-          </w:tcPr>
-          <w:p>
-            <w:r>
+        <w:trPr/>
+        <w:tc>
+          <w:tcPr>
+            <w:tcW w:w="1997" w:type="dxa"/>
+            <w:tcBorders/>
+            <w:shd w:fill="auto" w:val="clear"/>
+          </w:tcPr>
+          <w:p>
+            <w:pPr>
+              <w:pStyle w:val="Normal"/>
+              <w:spacing w:lineRule="auto" w:line="240" w:before="0" w:after="0"/>
+              <w:rPr/>
+            </w:pPr>
+            <w:r>
+              <w:rPr/>
               <w:t>x1000-x17FF (2KB)</w:t>
             </w:r>
           </w:p>
@@ -140,21 +206,38 @@
         <w:tc>
           <w:tcPr>
             <w:tcW w:w="7578" w:type="dxa"/>
-          </w:tcPr>
-          <w:p>
-            <w:r>
+            <w:tcBorders/>
+            <w:shd w:fill="auto" w:val="clear"/>
+          </w:tcPr>
+          <w:p>
+            <w:pPr>
+              <w:pStyle w:val="Normal"/>
+              <w:spacing w:lineRule="auto" w:line="240" w:before="0" w:after="0"/>
+              <w:rPr/>
+            </w:pPr>
+            <w:r>
+              <w:rPr/>
               <w:t>Keyboard Status</w:t>
             </w:r>
           </w:p>
         </w:tc>
       </w:tr>
       <w:tr>
-        <w:tc>
-          <w:tcPr>
-            <w:tcW w:w="1998" w:type="dxa"/>
-          </w:tcPr>
-          <w:p>
-            <w:r>
+        <w:trPr/>
+        <w:tc>
+          <w:tcPr>
+            <w:tcW w:w="1997" w:type="dxa"/>
+            <w:tcBorders/>
+            <w:shd w:fill="auto" w:val="clear"/>
+          </w:tcPr>
+          <w:p>
+            <w:pPr>
+              <w:pStyle w:val="Normal"/>
+              <w:spacing w:lineRule="auto" w:line="240" w:before="0" w:after="0"/>
+              <w:rPr/>
+            </w:pPr>
+            <w:r>
+              <w:rPr/>
               <w:t>x1800-x1FFF (2KB)</w:t>
             </w:r>
           </w:p>
@@ -162,21 +245,38 @@
         <w:tc>
           <w:tcPr>
             <w:tcW w:w="7578" w:type="dxa"/>
-          </w:tcPr>
-          <w:p>
-            <w:r>
+            <w:tcBorders/>
+            <w:shd w:fill="auto" w:val="clear"/>
+          </w:tcPr>
+          <w:p>
+            <w:pPr>
+              <w:pStyle w:val="Normal"/>
+              <w:spacing w:lineRule="auto" w:line="240" w:before="0" w:after="0"/>
+              <w:rPr/>
+            </w:pPr>
+            <w:r>
+              <w:rPr/>
               <w:t>UART (6850 ACIA)</w:t>
             </w:r>
           </w:p>
         </w:tc>
       </w:tr>
       <w:tr>
-        <w:tc>
-          <w:tcPr>
-            <w:tcW w:w="1998" w:type="dxa"/>
-          </w:tcPr>
-          <w:p>
-            <w:r>
+        <w:trPr/>
+        <w:tc>
+          <w:tcPr>
+            <w:tcW w:w="1997" w:type="dxa"/>
+            <w:tcBorders/>
+            <w:shd w:fill="auto" w:val="clear"/>
+          </w:tcPr>
+          <w:p>
+            <w:pPr>
+              <w:pStyle w:val="Normal"/>
+              <w:spacing w:lineRule="auto" w:line="240" w:before="0" w:after="0"/>
+              <w:rPr/>
+            </w:pPr>
+            <w:r>
+              <w:rPr/>
               <w:t>x2000-x27FF (2KB)</w:t>
             </w:r>
           </w:p>
@@ -184,21 +284,38 @@
         <w:tc>
           <w:tcPr>
             <w:tcW w:w="7578" w:type="dxa"/>
-          </w:tcPr>
-          <w:p>
-            <w:r>
+            <w:tcBorders/>
+            <w:shd w:fill="auto" w:val="clear"/>
+          </w:tcPr>
+          <w:p>
+            <w:pPr>
+              <w:pStyle w:val="Normal"/>
+              <w:spacing w:lineRule="auto" w:line="240" w:before="0" w:after="0"/>
+              <w:rPr/>
+            </w:pPr>
+            <w:r>
+              <w:rPr/>
               <w:t>Pushbutton Switches</w:t>
             </w:r>
           </w:p>
         </w:tc>
       </w:tr>
       <w:tr>
-        <w:tc>
-          <w:tcPr>
-            <w:tcW w:w="1998" w:type="dxa"/>
-          </w:tcPr>
-          <w:p>
-            <w:r>
+        <w:trPr/>
+        <w:tc>
+          <w:tcPr>
+            <w:tcW w:w="1997" w:type="dxa"/>
+            <w:tcBorders/>
+            <w:shd w:fill="auto" w:val="clear"/>
+          </w:tcPr>
+          <w:p>
+            <w:pPr>
+              <w:pStyle w:val="Normal"/>
+              <w:spacing w:lineRule="auto" w:line="240" w:before="0" w:after="0"/>
+              <w:rPr/>
+            </w:pPr>
+            <w:r>
+              <w:rPr/>
               <w:t>x2800-x2FFF (2KB)</w:t>
             </w:r>
           </w:p>
@@ -206,21 +323,38 @@
         <w:tc>
           <w:tcPr>
             <w:tcW w:w="7578" w:type="dxa"/>
-          </w:tcPr>
-          <w:p>
-            <w:r>
+            <w:tcBorders/>
+            <w:shd w:fill="auto" w:val="clear"/>
+          </w:tcPr>
+          <w:p>
+            <w:pPr>
+              <w:pStyle w:val="Normal"/>
+              <w:spacing w:lineRule="auto" w:line="240" w:before="0" w:after="0"/>
+              <w:rPr/>
+            </w:pPr>
+            <w:r>
+              <w:rPr/>
               <w:t>Individual LEDs</w:t>
             </w:r>
           </w:p>
         </w:tc>
       </w:tr>
       <w:tr>
-        <w:tc>
-          <w:tcPr>
-            <w:tcW w:w="1998" w:type="dxa"/>
-          </w:tcPr>
-          <w:p>
-            <w:r>
+        <w:trPr/>
+        <w:tc>
+          <w:tcPr>
+            <w:tcW w:w="1997" w:type="dxa"/>
+            <w:tcBorders/>
+            <w:shd w:fill="auto" w:val="clear"/>
+          </w:tcPr>
+          <w:p>
+            <w:pPr>
+              <w:pStyle w:val="Normal"/>
+              <w:spacing w:lineRule="auto" w:line="240" w:before="0" w:after="0"/>
+              <w:rPr/>
+            </w:pPr>
+            <w:r>
+              <w:rPr/>
               <w:t>x3000-x37FF (2KB)</w:t>
             </w:r>
           </w:p>
@@ -228,21 +362,38 @@
         <w:tc>
           <w:tcPr>
             <w:tcW w:w="7578" w:type="dxa"/>
-          </w:tcPr>
-          <w:p>
-            <w:r>
+            <w:tcBorders/>
+            <w:shd w:fill="auto" w:val="clear"/>
+          </w:tcPr>
+          <w:p>
+            <w:pPr>
+              <w:pStyle w:val="Normal"/>
+              <w:spacing w:lineRule="auto" w:line="240" w:before="0" w:after="0"/>
+              <w:rPr/>
+            </w:pPr>
+            <w:r>
+              <w:rPr/>
               <w:t>Seven Segment Display</w:t>
             </w:r>
           </w:p>
         </w:tc>
       </w:tr>
       <w:tr>
-        <w:tc>
-          <w:tcPr>
-            <w:tcW w:w="1998" w:type="dxa"/>
-          </w:tcPr>
-          <w:p>
-            <w:r>
+        <w:trPr/>
+        <w:tc>
+          <w:tcPr>
+            <w:tcW w:w="1997" w:type="dxa"/>
+            <w:tcBorders/>
+            <w:shd w:fill="auto" w:val="clear"/>
+          </w:tcPr>
+          <w:p>
+            <w:pPr>
+              <w:pStyle w:val="Normal"/>
+              <w:spacing w:lineRule="auto" w:line="240" w:before="0" w:after="0"/>
+              <w:rPr/>
+            </w:pPr>
+            <w:r>
+              <w:rPr/>
               <w:t>x3800-x3FFF (2KB)</w:t>
             </w:r>
           </w:p>
@@ -250,21 +401,38 @@
         <w:tc>
           <w:tcPr>
             <w:tcW w:w="7578" w:type="dxa"/>
-          </w:tcPr>
-          <w:p>
-            <w:r>
+            <w:tcBorders/>
+            <w:shd w:fill="auto" w:val="clear"/>
+          </w:tcPr>
+          <w:p>
+            <w:pPr>
+              <w:pStyle w:val="Normal"/>
+              <w:spacing w:lineRule="auto" w:line="240" w:before="0" w:after="0"/>
+              <w:rPr/>
+            </w:pPr>
+            <w:r>
+              <w:rPr/>
               <w:t>Timers</w:t>
             </w:r>
           </w:p>
         </w:tc>
       </w:tr>
       <w:tr>
-        <w:tc>
-          <w:tcPr>
-            <w:tcW w:w="1998" w:type="dxa"/>
-          </w:tcPr>
-          <w:p>
-            <w:r>
+        <w:trPr/>
+        <w:tc>
+          <w:tcPr>
+            <w:tcW w:w="1997" w:type="dxa"/>
+            <w:tcBorders/>
+            <w:shd w:fill="auto" w:val="clear"/>
+          </w:tcPr>
+          <w:p>
+            <w:pPr>
+              <w:pStyle w:val="Normal"/>
+              <w:spacing w:lineRule="auto" w:line="240" w:before="0" w:after="0"/>
+              <w:rPr/>
+            </w:pPr>
+            <w:r>
+              <w:rPr/>
               <w:t>x4000-x47FF (2KB)</w:t>
             </w:r>
           </w:p>
@@ -272,21 +440,38 @@
         <w:tc>
           <w:tcPr>
             <w:tcW w:w="7578" w:type="dxa"/>
-          </w:tcPr>
-          <w:p>
-            <w:r>
+            <w:tcBorders/>
+            <w:shd w:fill="auto" w:val="clear"/>
+          </w:tcPr>
+          <w:p>
+            <w:pPr>
+              <w:pStyle w:val="Normal"/>
+              <w:spacing w:lineRule="auto" w:line="240" w:before="0" w:after="0"/>
+              <w:rPr/>
+            </w:pPr>
+            <w:r>
+              <w:rPr/>
               <w:t>Music/Note</w:t>
             </w:r>
           </w:p>
         </w:tc>
       </w:tr>
       <w:tr>
-        <w:tc>
-          <w:tcPr>
-            <w:tcW w:w="1998" w:type="dxa"/>
-          </w:tcPr>
-          <w:p>
-            <w:r>
+        <w:trPr/>
+        <w:tc>
+          <w:tcPr>
+            <w:tcW w:w="1997" w:type="dxa"/>
+            <w:tcBorders/>
+            <w:shd w:fill="auto" w:val="clear"/>
+          </w:tcPr>
+          <w:p>
+            <w:pPr>
+              <w:pStyle w:val="Normal"/>
+              <w:spacing w:lineRule="auto" w:line="240" w:before="0" w:after="0"/>
+              <w:rPr/>
+            </w:pPr>
+            <w:r>
+              <w:rPr/>
               <w:t>x4800-x4FFF (2KB)</w:t>
             </w:r>
           </w:p>
@@ -294,21 +479,38 @@
         <w:tc>
           <w:tcPr>
             <w:tcW w:w="7578" w:type="dxa"/>
-          </w:tcPr>
-          <w:p>
-            <w:r>
+            <w:tcBorders/>
+            <w:shd w:fill="auto" w:val="clear"/>
+          </w:tcPr>
+          <w:p>
+            <w:pPr>
+              <w:pStyle w:val="Normal"/>
+              <w:spacing w:lineRule="auto" w:line="240" w:before="0" w:after="0"/>
+              <w:rPr/>
+            </w:pPr>
+            <w:r>
+              <w:rPr/>
               <w:t>LED Ring</w:t>
             </w:r>
           </w:p>
         </w:tc>
       </w:tr>
       <w:tr>
-        <w:tc>
-          <w:tcPr>
-            <w:tcW w:w="1998" w:type="dxa"/>
-          </w:tcPr>
-          <w:p>
-            <w:r>
+        <w:trPr/>
+        <w:tc>
+          <w:tcPr>
+            <w:tcW w:w="1997" w:type="dxa"/>
+            <w:tcBorders/>
+            <w:shd w:fill="auto" w:val="clear"/>
+          </w:tcPr>
+          <w:p>
+            <w:pPr>
+              <w:pStyle w:val="Normal"/>
+              <w:spacing w:lineRule="auto" w:line="240" w:before="0" w:after="0"/>
+              <w:rPr/>
+            </w:pPr>
+            <w:r>
+              <w:rPr/>
               <w:t>x5000-x57FF (2KB)</w:t>
             </w:r>
           </w:p>
@@ -316,21 +518,38 @@
         <w:tc>
           <w:tcPr>
             <w:tcW w:w="7578" w:type="dxa"/>
-          </w:tcPr>
-          <w:p>
-            <w:r>
+            <w:tcBorders/>
+            <w:shd w:fill="auto" w:val="clear"/>
+          </w:tcPr>
+          <w:p>
+            <w:pPr>
+              <w:pStyle w:val="Normal"/>
+              <w:spacing w:lineRule="auto" w:line="240" w:before="0" w:after="0"/>
+              <w:rPr/>
+            </w:pPr>
+            <w:r>
+              <w:rPr/>
               <w:t>I/O Latch</w:t>
             </w:r>
           </w:p>
         </w:tc>
       </w:tr>
       <w:tr>
-        <w:tc>
-          <w:tcPr>
-            <w:tcW w:w="1998" w:type="dxa"/>
-          </w:tcPr>
-          <w:p>
-            <w:r>
+        <w:trPr/>
+        <w:tc>
+          <w:tcPr>
+            <w:tcW w:w="1997" w:type="dxa"/>
+            <w:tcBorders/>
+            <w:shd w:fill="auto" w:val="clear"/>
+          </w:tcPr>
+          <w:p>
+            <w:pPr>
+              <w:pStyle w:val="Normal"/>
+              <w:spacing w:lineRule="auto" w:line="240" w:before="0" w:after="0"/>
+              <w:rPr/>
+            </w:pPr>
+            <w:r>
+              <w:rPr/>
               <w:t>x5800-x5FFF (2KB)</w:t>
             </w:r>
           </w:p>
@@ -338,21 +557,38 @@
         <w:tc>
           <w:tcPr>
             <w:tcW w:w="7578" w:type="dxa"/>
-          </w:tcPr>
-          <w:p>
-            <w:r>
+            <w:tcBorders/>
+            <w:shd w:fill="auto" w:val="clear"/>
+          </w:tcPr>
+          <w:p>
+            <w:pPr>
+              <w:pStyle w:val="Normal"/>
+              <w:spacing w:lineRule="auto" w:line="240" w:before="0" w:after="0"/>
+              <w:rPr/>
+            </w:pPr>
+            <w:r>
+              <w:rPr/>
               <w:t>External I2C Address</w:t>
             </w:r>
           </w:p>
         </w:tc>
       </w:tr>
       <w:tr>
-        <w:tc>
-          <w:tcPr>
-            <w:tcW w:w="1998" w:type="dxa"/>
-          </w:tcPr>
-          <w:p>
-            <w:r>
+        <w:trPr/>
+        <w:tc>
+          <w:tcPr>
+            <w:tcW w:w="1997" w:type="dxa"/>
+            <w:tcBorders/>
+            <w:shd w:fill="auto" w:val="clear"/>
+          </w:tcPr>
+          <w:p>
+            <w:pPr>
+              <w:pStyle w:val="Normal"/>
+              <w:spacing w:lineRule="auto" w:line="240" w:before="0" w:after="0"/>
+              <w:rPr/>
+            </w:pPr>
+            <w:r>
+              <w:rPr/>
               <w:t>x6000-x67FF (2KB)</w:t>
             </w:r>
           </w:p>
@@ -360,21 +596,38 @@
         <w:tc>
           <w:tcPr>
             <w:tcW w:w="7578" w:type="dxa"/>
-          </w:tcPr>
-          <w:p>
-            <w:r>
+            <w:tcBorders/>
+            <w:shd w:fill="auto" w:val="clear"/>
+          </w:tcPr>
+          <w:p>
+            <w:pPr>
+              <w:pStyle w:val="Normal"/>
+              <w:spacing w:lineRule="auto" w:line="240" w:before="0" w:after="0"/>
+              <w:rPr/>
+            </w:pPr>
+            <w:r>
+              <w:rPr/>
               <w:t>SPI Address</w:t>
             </w:r>
           </w:p>
         </w:tc>
       </w:tr>
       <w:tr>
-        <w:tc>
-          <w:tcPr>
-            <w:tcW w:w="1998" w:type="dxa"/>
-          </w:tcPr>
-          <w:p>
-            <w:r>
+        <w:trPr/>
+        <w:tc>
+          <w:tcPr>
+            <w:tcW w:w="1997" w:type="dxa"/>
+            <w:tcBorders/>
+            <w:shd w:fill="auto" w:val="clear"/>
+          </w:tcPr>
+          <w:p>
+            <w:pPr>
+              <w:pStyle w:val="Normal"/>
+              <w:spacing w:lineRule="auto" w:line="240" w:before="0" w:after="0"/>
+              <w:rPr/>
+            </w:pPr>
+            <w:r>
+              <w:rPr/>
               <w:t>x6800-x6FFF (2KB)</w:t>
             </w:r>
           </w:p>
@@ -382,61 +635,148 @@
         <w:tc>
           <w:tcPr>
             <w:tcW w:w="7578" w:type="dxa"/>
-          </w:tcPr>
-          <w:p>
-            <w:r>
+            <w:tcBorders/>
+            <w:shd w:fill="auto" w:val="clear"/>
+          </w:tcPr>
+          <w:p>
+            <w:pPr>
+              <w:pStyle w:val="Normal"/>
+              <w:spacing w:lineRule="auto" w:line="240" w:before="0" w:after="0"/>
+              <w:rPr/>
+            </w:pPr>
+            <w:r>
+              <w:rPr/>
               <w:t>EEPROM I2C Address</w:t>
             </w:r>
           </w:p>
         </w:tc>
       </w:tr>
       <w:tr>
-        <w:tc>
-          <w:tcPr>
-            <w:tcW w:w="1998" w:type="dxa"/>
-          </w:tcPr>
-          <w:p/>
+        <w:trPr/>
+        <w:tc>
+          <w:tcPr>
+            <w:tcW w:w="1997" w:type="dxa"/>
+            <w:tcBorders/>
+            <w:shd w:fill="auto" w:val="clear"/>
+          </w:tcPr>
+          <w:p>
+            <w:pPr>
+              <w:pStyle w:val="Normal"/>
+              <w:spacing w:lineRule="auto" w:line="240" w:before="0" w:after="0"/>
+              <w:rPr/>
+            </w:pPr>
+            <w:r>
+              <w:rPr/>
+            </w:r>
+          </w:p>
         </w:tc>
         <w:tc>
           <w:tcPr>
             <w:tcW w:w="7578" w:type="dxa"/>
-          </w:tcPr>
-          <w:p/>
+            <w:tcBorders/>
+            <w:shd w:fill="auto" w:val="clear"/>
+          </w:tcPr>
+          <w:p>
+            <w:pPr>
+              <w:pStyle w:val="Normal"/>
+              <w:spacing w:lineRule="auto" w:line="240" w:before="0" w:after="0"/>
+              <w:rPr/>
+            </w:pPr>
+            <w:r>
+              <w:rPr/>
+            </w:r>
+          </w:p>
         </w:tc>
       </w:tr>
       <w:tr>
-        <w:tc>
-          <w:tcPr>
-            <w:tcW w:w="1998" w:type="dxa"/>
-          </w:tcPr>
-          <w:p/>
+        <w:trPr/>
+        <w:tc>
+          <w:tcPr>
+            <w:tcW w:w="1997" w:type="dxa"/>
+            <w:tcBorders/>
+            <w:shd w:fill="auto" w:val="clear"/>
+          </w:tcPr>
+          <w:p>
+            <w:pPr>
+              <w:pStyle w:val="Normal"/>
+              <w:spacing w:lineRule="auto" w:line="240" w:before="0" w:after="0"/>
+              <w:rPr/>
+            </w:pPr>
+            <w:r>
+              <w:rPr/>
+            </w:r>
+          </w:p>
         </w:tc>
         <w:tc>
           <w:tcPr>
             <w:tcW w:w="7578" w:type="dxa"/>
-          </w:tcPr>
-          <w:p/>
+            <w:tcBorders/>
+            <w:shd w:fill="auto" w:val="clear"/>
+          </w:tcPr>
+          <w:p>
+            <w:pPr>
+              <w:pStyle w:val="Normal"/>
+              <w:spacing w:lineRule="auto" w:line="240" w:before="0" w:after="0"/>
+              <w:rPr/>
+            </w:pPr>
+            <w:r>
+              <w:rPr/>
+            </w:r>
+          </w:p>
         </w:tc>
       </w:tr>
       <w:tr>
-        <w:tc>
-          <w:tcPr>
-            <w:tcW w:w="1998" w:type="dxa"/>
-          </w:tcPr>
-          <w:p/>
+        <w:trPr/>
+        <w:tc>
+          <w:tcPr>
+            <w:tcW w:w="1997" w:type="dxa"/>
+            <w:tcBorders/>
+            <w:shd w:fill="auto" w:val="clear"/>
+          </w:tcPr>
+          <w:p>
+            <w:pPr>
+              <w:pStyle w:val="Normal"/>
+              <w:spacing w:lineRule="auto" w:line="240" w:before="0" w:after="0"/>
+              <w:rPr/>
+            </w:pPr>
+            <w:r>
+              <w:rPr/>
+            </w:r>
+          </w:p>
         </w:tc>
         <w:tc>
           <w:tcPr>
             <w:tcW w:w="7578" w:type="dxa"/>
-          </w:tcPr>
-          <w:p/>
+            <w:tcBorders/>
+            <w:shd w:fill="auto" w:val="clear"/>
+          </w:tcPr>
+          <w:p>
+            <w:pPr>
+              <w:pStyle w:val="Normal"/>
+              <w:spacing w:lineRule="auto" w:line="240" w:before="0" w:after="0"/>
+              <w:rPr/>
+            </w:pPr>
+            <w:r>
+              <w:rPr/>
+            </w:r>
+          </w:p>
         </w:tc>
       </w:tr>
     </w:tbl>
-    <w:p/>
-    <w:p>
-      <w:pPr>
+    <w:p>
+      <w:pPr>
+        <w:pStyle w:val="Normal"/>
+        <w:rPr/>
+      </w:pPr>
+      <w:r>
+        <w:rPr/>
+      </w:r>
+    </w:p>
+    <w:p>
+      <w:pPr>
+        <w:pStyle w:val="Normal"/>
         <w:rPr>
+          <w:b/>
           <w:b/>
           <w:sz w:val="28"/>
           <w:szCs w:val="28"/>
@@ -448,15 +788,7 @@
           <w:sz w:val="28"/>
           <w:szCs w:val="28"/>
         </w:rPr>
-        <w:t xml:space="preserve">Board Specific </w:t>
-      </w:r>
-      <w:r>
-        <w:rPr>
-          <w:b/>
-          <w:sz w:val="28"/>
-          <w:szCs w:val="28"/>
-        </w:rPr>
-        <w:t>Data</w:t>
+        <w:t>Board Specific Data</w:t>
       </w:r>
     </w:p>
     <w:p>
@@ -466,11 +798,12 @@
           <w:ilvl w:val="0"/>
           <w:numId w:val="1"/>
         </w:numPr>
-      </w:pPr>
-      <w:hyperlink r:id="rId7" w:history="1">
+        <w:rPr/>
+      </w:pPr>
+      <w:hyperlink r:id="rId2">
         <w:r>
           <w:rPr>
-            <w:rStyle w:val="Hyperlink"/>
+            <w:rStyle w:val="InternetLink"/>
           </w:rPr>
           <w:t>Land Boards RETRO-EP4 Board</w:t>
         </w:r>
@@ -483,11 +816,12 @@
           <w:ilvl w:val="0"/>
           <w:numId w:val="1"/>
         </w:numPr>
-      </w:pPr>
-      <w:hyperlink r:id="rId8" w:history="1">
+        <w:rPr/>
+      </w:pPr>
+      <w:hyperlink r:id="rId3">
         <w:r>
           <w:rPr>
-            <w:rStyle w:val="Hyperlink"/>
+            <w:rStyle w:val="InternetLink"/>
           </w:rPr>
           <w:t>Land Boards EP2C5-DB Board</w:t>
         </w:r>
@@ -500,36 +834,30 @@
           <w:ilvl w:val="0"/>
           <w:numId w:val="1"/>
         </w:numPr>
-      </w:pPr>
-      <w:hyperlink r:id="rId9" w:history="1">
-        <w:proofErr w:type="spellStart"/>
+        <w:rPr/>
+      </w:pPr>
+      <w:hyperlink r:id="rId4">
         <w:r>
           <w:rPr>
-            <w:rStyle w:val="Hyperlink"/>
+            <w:rStyle w:val="InternetLink"/>
           </w:rPr>
-          <w:t>ZrTech</w:t>
+          <w:t>ZrTech v2.00 EP4CE6 Board</w:t>
         </w:r>
-        <w:proofErr w:type="spellEnd"/>
+      </w:hyperlink>
+    </w:p>
+    <w:p>
+      <w:pPr>
+        <w:pStyle w:val="ListParagraph"/>
+        <w:numPr>
+          <w:ilvl w:val="0"/>
+          <w:numId w:val="1"/>
+        </w:numPr>
+        <w:rPr/>
+      </w:pPr>
+      <w:hyperlink r:id="rId5">
         <w:r>
           <w:rPr>
-            <w:rStyle w:val="Hyperlink"/>
-          </w:rPr>
-          <w:t xml:space="preserve"> v2.00 EP4CE6 Board</w:t>
-        </w:r>
-      </w:hyperlink>
-    </w:p>
-    <w:p>
-      <w:pPr>
-        <w:pStyle w:val="ListParagraph"/>
-        <w:numPr>
-          <w:ilvl w:val="0"/>
-          <w:numId w:val="1"/>
-        </w:numPr>
-      </w:pPr>
-      <w:hyperlink r:id="rId10" w:history="1">
-        <w:r>
-          <w:rPr>
-            <w:rStyle w:val="Hyperlink"/>
+            <w:rStyle w:val="InternetLink"/>
           </w:rPr>
           <w:t>A-C4E6 Board</w:t>
         </w:r>
@@ -542,11 +870,12 @@
           <w:ilvl w:val="0"/>
           <w:numId w:val="1"/>
         </w:numPr>
-      </w:pPr>
-      <w:hyperlink r:id="rId11" w:history="1">
+        <w:rPr/>
+      </w:pPr>
+      <w:hyperlink r:id="rId6">
         <w:r>
           <w:rPr>
-            <w:rStyle w:val="Hyperlink"/>
+            <w:rStyle w:val="InternetLink"/>
           </w:rPr>
           <w:t>A-C4E10 Board</w:t>
         </w:r>
@@ -559,11 +888,12 @@
           <w:ilvl w:val="0"/>
           <w:numId w:val="1"/>
         </w:numPr>
-      </w:pPr>
-      <w:hyperlink r:id="rId12" w:history="1">
+        <w:rPr/>
+      </w:pPr>
+      <w:hyperlink r:id="rId7">
         <w:r>
           <w:rPr>
-            <w:rStyle w:val="Hyperlink"/>
+            <w:rStyle w:val="InternetLink"/>
           </w:rPr>
           <w:t>A-ESTF V2 EP4CE22 Board</w:t>
         </w:r>
@@ -571,7 +901,9 @@
     </w:p>
     <w:p>
       <w:pPr>
+        <w:pStyle w:val="Normal"/>
         <w:rPr>
+          <w:b/>
           <w:b/>
           <w:sz w:val="28"/>
           <w:szCs w:val="28"/>
@@ -583,12 +915,16 @@
           <w:sz w:val="28"/>
           <w:szCs w:val="28"/>
         </w:rPr>
+      </w:r>
+      <w:r>
         <w:br w:type="page"/>
       </w:r>
     </w:p>
     <w:p>
       <w:pPr>
+        <w:pStyle w:val="Normal"/>
         <w:rPr>
+          <w:b/>
           <w:b/>
           <w:sz w:val="28"/>
           <w:szCs w:val="28"/>
@@ -600,19 +936,26 @@
           <w:sz w:val="28"/>
           <w:szCs w:val="28"/>
         </w:rPr>
-        <w:lastRenderedPageBreak/>
         <w:t>Features Matrix</w:t>
       </w:r>
     </w:p>
     <w:tbl>
       <w:tblPr>
         <w:tblStyle w:val="TableGrid"/>
-        <w:tblW w:w="0" w:type="auto"/>
-        <w:tblLook w:val="04A0" w:firstRow="1" w:lastRow="0" w:firstColumn="1" w:lastColumn="0" w:noHBand="0" w:noVBand="1"/>
+        <w:tblW w:w="9575" w:type="dxa"/>
+        <w:jc w:val="left"/>
+        <w:tblInd w:w="0" w:type="dxa"/>
+        <w:tblCellMar>
+          <w:top w:w="0" w:type="dxa"/>
+          <w:left w:w="108" w:type="dxa"/>
+          <w:bottom w:w="0" w:type="dxa"/>
+          <w:right w:w="108" w:type="dxa"/>
+        </w:tblCellMar>
+        <w:tblLook w:firstRow="1" w:noVBand="1" w:lastRow="0" w:firstColumn="1" w:lastColumn="0" w:noHBand="0" w:val="04a0"/>
       </w:tblPr>
       <w:tblGrid>
+        <w:gridCol w:w="1365"/>
         <w:gridCol w:w="1366"/>
-        <w:gridCol w:w="1367"/>
         <w:gridCol w:w="1515"/>
         <w:gridCol w:w="1170"/>
         <w:gridCol w:w="1260"/>
@@ -620,13 +963,19 @@
         <w:gridCol w:w="1366"/>
       </w:tblGrid>
       <w:tr>
-        <w:tc>
-          <w:tcPr>
-            <w:tcW w:w="1366" w:type="dxa"/>
-          </w:tcPr>
-          <w:p>
-            <w:pPr>
+        <w:trPr/>
+        <w:tc>
+          <w:tcPr>
+            <w:tcW w:w="1365" w:type="dxa"/>
+            <w:tcBorders/>
+            <w:shd w:fill="auto" w:val="clear"/>
+          </w:tcPr>
+          <w:p>
+            <w:pPr>
+              <w:pStyle w:val="Normal"/>
+              <w:spacing w:lineRule="auto" w:line="240" w:before="0" w:after="0"/>
               <w:rPr>
+                <w:b/>
                 <w:b/>
               </w:rPr>
             </w:pPr>
@@ -640,12 +989,17 @@
         </w:tc>
         <w:tc>
           <w:tcPr>
-            <w:tcW w:w="1367" w:type="dxa"/>
-          </w:tcPr>
-          <w:p>
-            <w:pPr>
+            <w:tcW w:w="1366" w:type="dxa"/>
+            <w:tcBorders/>
+            <w:shd w:fill="auto" w:val="clear"/>
+          </w:tcPr>
+          <w:p>
+            <w:pPr>
+              <w:pStyle w:val="Normal"/>
+              <w:spacing w:lineRule="auto" w:line="240" w:before="0" w:after="0"/>
               <w:jc w:val="center"/>
               <w:rPr>
+                <w:b/>
                 <w:b/>
               </w:rPr>
             </w:pPr>
@@ -660,11 +1014,16 @@
         <w:tc>
           <w:tcPr>
             <w:tcW w:w="1515" w:type="dxa"/>
-          </w:tcPr>
-          <w:p>
-            <w:pPr>
+            <w:tcBorders/>
+            <w:shd w:fill="auto" w:val="clear"/>
+          </w:tcPr>
+          <w:p>
+            <w:pPr>
+              <w:pStyle w:val="Normal"/>
+              <w:spacing w:lineRule="auto" w:line="240" w:before="0" w:after="0"/>
               <w:jc w:val="center"/>
               <w:rPr>
+                <w:b/>
                 <w:b/>
               </w:rPr>
             </w:pPr>
@@ -673,31 +1032,23 @@
                 <w:b/>
               </w:rPr>
               <w:t>Pushbutton/</w:t>
-            </w:r>
-            <w:r>
+              <w:br/>
+              <w:t>DIP Sw</w:t>
+            </w:r>
+          </w:p>
+        </w:tc>
+        <w:tc>
+          <w:tcPr>
+            <w:tcW w:w="1170" w:type="dxa"/>
+            <w:tcBorders/>
+            <w:shd w:fill="auto" w:val="clear"/>
+          </w:tcPr>
+          <w:p>
+            <w:pPr>
+              <w:pStyle w:val="Normal"/>
+              <w:spacing w:lineRule="auto" w:line="240" w:before="0" w:after="0"/>
               <w:rPr>
                 <w:b/>
-              </w:rPr>
-              <w:br/>
-              <w:t xml:space="preserve">DIP </w:t>
-            </w:r>
-            <w:proofErr w:type="spellStart"/>
-            <w:r>
-              <w:rPr>
-                <w:b/>
-              </w:rPr>
-              <w:t>Sw</w:t>
-            </w:r>
-            <w:proofErr w:type="spellEnd"/>
-          </w:p>
-        </w:tc>
-        <w:tc>
-          <w:tcPr>
-            <w:tcW w:w="1170" w:type="dxa"/>
-          </w:tcPr>
-          <w:p>
-            <w:pPr>
-              <w:rPr>
                 <w:b/>
               </w:rPr>
             </w:pPr>
@@ -712,50 +1063,38 @@
         <w:tc>
           <w:tcPr>
             <w:tcW w:w="1260" w:type="dxa"/>
-          </w:tcPr>
-          <w:p>
-            <w:pPr>
+            <w:tcBorders/>
+            <w:shd w:fill="auto" w:val="clear"/>
+          </w:tcPr>
+          <w:p>
+            <w:pPr>
+              <w:pStyle w:val="Normal"/>
+              <w:spacing w:lineRule="auto" w:line="240" w:before="0" w:after="0"/>
+              <w:rPr>
+                <w:b/>
+                <w:b/>
+              </w:rPr>
+            </w:pPr>
+            <w:r>
               <w:rPr>
                 <w:b/>
               </w:rPr>
-            </w:pPr>
-            <w:r>
+              <w:t>7 Seg Disp</w:t>
+            </w:r>
+          </w:p>
+        </w:tc>
+        <w:tc>
+          <w:tcPr>
+            <w:tcW w:w="1532" w:type="dxa"/>
+            <w:tcBorders/>
+            <w:shd w:fill="auto" w:val="clear"/>
+          </w:tcPr>
+          <w:p>
+            <w:pPr>
+              <w:pStyle w:val="Normal"/>
+              <w:spacing w:lineRule="auto" w:line="240" w:before="0" w:after="0"/>
               <w:rPr>
                 <w:b/>
-              </w:rPr>
-              <w:t xml:space="preserve">7 </w:t>
-            </w:r>
-            <w:proofErr w:type="spellStart"/>
-            <w:r>
-              <w:rPr>
-                <w:b/>
-              </w:rPr>
-              <w:t>Seg</w:t>
-            </w:r>
-            <w:proofErr w:type="spellEnd"/>
-            <w:r>
-              <w:rPr>
-                <w:b/>
-              </w:rPr>
-              <w:t xml:space="preserve"> </w:t>
-            </w:r>
-            <w:proofErr w:type="spellStart"/>
-            <w:r>
-              <w:rPr>
-                <w:b/>
-              </w:rPr>
-              <w:t>Disp</w:t>
-            </w:r>
-            <w:proofErr w:type="spellEnd"/>
-          </w:p>
-        </w:tc>
-        <w:tc>
-          <w:tcPr>
-            <w:tcW w:w="1532" w:type="dxa"/>
-          </w:tcPr>
-          <w:p>
-            <w:pPr>
-              <w:rPr>
                 <w:b/>
               </w:rPr>
             </w:pPr>
@@ -764,23 +1103,23 @@
                 <w:b/>
               </w:rPr>
               <w:t>Speaker/</w:t>
-            </w:r>
-            <w:r>
+              <w:br/>
+              <w:t>Buzzer</w:t>
+            </w:r>
+          </w:p>
+        </w:tc>
+        <w:tc>
+          <w:tcPr>
+            <w:tcW w:w="1366" w:type="dxa"/>
+            <w:tcBorders/>
+            <w:shd w:fill="auto" w:val="clear"/>
+          </w:tcPr>
+          <w:p>
+            <w:pPr>
+              <w:pStyle w:val="Normal"/>
+              <w:spacing w:lineRule="auto" w:line="240" w:before="0" w:after="0"/>
               <w:rPr>
                 <w:b/>
-              </w:rPr>
-              <w:br/>
-              <w:t>Buzzer</w:t>
-            </w:r>
-          </w:p>
-        </w:tc>
-        <w:tc>
-          <w:tcPr>
-            <w:tcW w:w="1366" w:type="dxa"/>
-          </w:tcPr>
-          <w:p>
-            <w:pPr>
-              <w:rPr>
                 <w:b/>
               </w:rPr>
             </w:pPr>
@@ -794,25 +1133,40 @@
         </w:tc>
       </w:tr>
       <w:tr>
+        <w:trPr/>
+        <w:tc>
+          <w:tcPr>
+            <w:tcW w:w="1365" w:type="dxa"/>
+            <w:tcBorders/>
+            <w:shd w:fill="auto" w:val="clear"/>
+          </w:tcPr>
+          <w:p>
+            <w:pPr>
+              <w:pStyle w:val="Normal"/>
+              <w:spacing w:lineRule="auto" w:line="240" w:before="0" w:after="0"/>
+              <w:rPr/>
+            </w:pPr>
+            <w:r>
+              <w:rPr/>
+              <w:t>RETRO-EP4</w:t>
+            </w:r>
+          </w:p>
+        </w:tc>
         <w:tc>
           <w:tcPr>
             <w:tcW w:w="1366" w:type="dxa"/>
-          </w:tcPr>
-          <w:p>
-            <w:r>
-              <w:t>RETRO-EP4</w:t>
-            </w:r>
-          </w:p>
-        </w:tc>
-        <w:tc>
-          <w:tcPr>
-            <w:tcW w:w="1367" w:type="dxa"/>
-          </w:tcPr>
-          <w:p>
-            <w:pPr>
+            <w:tcBorders/>
+            <w:shd w:fill="auto" w:val="clear"/>
+          </w:tcPr>
+          <w:p>
+            <w:pPr>
+              <w:pStyle w:val="Normal"/>
+              <w:spacing w:lineRule="auto" w:line="240" w:before="0" w:after="0"/>
               <w:jc w:val="center"/>
-            </w:pPr>
-            <w:r>
+              <w:rPr/>
+            </w:pPr>
+            <w:r>
+              <w:rPr/>
               <w:t>2/2/2</w:t>
             </w:r>
           </w:p>
@@ -820,12 +1174,18 @@
         <w:tc>
           <w:tcPr>
             <w:tcW w:w="1515" w:type="dxa"/>
-          </w:tcPr>
-          <w:p>
-            <w:pPr>
+            <w:tcBorders/>
+            <w:shd w:fill="auto" w:val="clear"/>
+          </w:tcPr>
+          <w:p>
+            <w:pPr>
+              <w:pStyle w:val="Normal"/>
+              <w:spacing w:lineRule="auto" w:line="240" w:before="0" w:after="0"/>
               <w:jc w:val="center"/>
-            </w:pPr>
-            <w:r>
+              <w:rPr/>
+            </w:pPr>
+            <w:r>
+              <w:rPr/>
               <w:t>None</w:t>
             </w:r>
           </w:p>
@@ -833,12 +1193,18 @@
         <w:tc>
           <w:tcPr>
             <w:tcW w:w="1170" w:type="dxa"/>
-          </w:tcPr>
-          <w:p>
-            <w:pPr>
+            <w:tcBorders/>
+            <w:shd w:fill="auto" w:val="clear"/>
+          </w:tcPr>
+          <w:p>
+            <w:pPr>
+              <w:pStyle w:val="Normal"/>
+              <w:spacing w:lineRule="auto" w:line="240" w:before="0" w:after="0"/>
               <w:jc w:val="center"/>
-            </w:pPr>
-            <w:r>
+              <w:rPr/>
+            </w:pPr>
+            <w:r>
+              <w:rPr/>
               <w:t>None</w:t>
             </w:r>
           </w:p>
@@ -846,12 +1212,18 @@
         <w:tc>
           <w:tcPr>
             <w:tcW w:w="1260" w:type="dxa"/>
-          </w:tcPr>
-          <w:p>
-            <w:pPr>
+            <w:tcBorders/>
+            <w:shd w:fill="auto" w:val="clear"/>
+          </w:tcPr>
+          <w:p>
+            <w:pPr>
+              <w:pStyle w:val="Normal"/>
+              <w:spacing w:lineRule="auto" w:line="240" w:before="0" w:after="0"/>
               <w:jc w:val="center"/>
-            </w:pPr>
-            <w:r>
+              <w:rPr/>
+            </w:pPr>
+            <w:r>
+              <w:rPr/>
               <w:t>None</w:t>
             </w:r>
           </w:p>
@@ -859,12 +1231,18 @@
         <w:tc>
           <w:tcPr>
             <w:tcW w:w="1532" w:type="dxa"/>
-          </w:tcPr>
-          <w:p>
-            <w:pPr>
+            <w:tcBorders/>
+            <w:shd w:fill="auto" w:val="clear"/>
+          </w:tcPr>
+          <w:p>
+            <w:pPr>
+              <w:pStyle w:val="Normal"/>
+              <w:spacing w:lineRule="auto" w:line="240" w:before="0" w:after="0"/>
               <w:jc w:val="center"/>
-            </w:pPr>
-            <w:r>
+              <w:rPr/>
+            </w:pPr>
+            <w:r>
+              <w:rPr/>
               <w:t>None</w:t>
             </w:r>
           </w:p>
@@ -872,30 +1250,56 @@
         <w:tc>
           <w:tcPr>
             <w:tcW w:w="1366" w:type="dxa"/>
-          </w:tcPr>
-          <w:p/>
+            <w:tcBorders/>
+            <w:shd w:fill="auto" w:val="clear"/>
+          </w:tcPr>
+          <w:p>
+            <w:pPr>
+              <w:pStyle w:val="Normal"/>
+              <w:spacing w:lineRule="auto" w:line="240" w:before="0" w:after="0"/>
+              <w:rPr/>
+            </w:pPr>
+            <w:r>
+              <w:rPr/>
+            </w:r>
+          </w:p>
         </w:tc>
       </w:tr>
       <w:tr>
+        <w:trPr/>
+        <w:tc>
+          <w:tcPr>
+            <w:tcW w:w="1365" w:type="dxa"/>
+            <w:tcBorders/>
+            <w:shd w:fill="auto" w:val="clear"/>
+          </w:tcPr>
+          <w:p>
+            <w:pPr>
+              <w:pStyle w:val="Normal"/>
+              <w:spacing w:lineRule="auto" w:line="240" w:before="0" w:after="0"/>
+              <w:rPr/>
+            </w:pPr>
+            <w:r>
+              <w:rPr/>
+              <w:t>EP2C5-DB</w:t>
+            </w:r>
+          </w:p>
+        </w:tc>
         <w:tc>
           <w:tcPr>
             <w:tcW w:w="1366" w:type="dxa"/>
-          </w:tcPr>
-          <w:p>
-            <w:r>
-              <w:t>EP2C5-DB</w:t>
-            </w:r>
-          </w:p>
-        </w:tc>
-        <w:tc>
-          <w:tcPr>
-            <w:tcW w:w="1367" w:type="dxa"/>
-          </w:tcPr>
-          <w:p>
-            <w:pPr>
+            <w:tcBorders/>
+            <w:shd w:fill="auto" w:val="clear"/>
+          </w:tcPr>
+          <w:p>
+            <w:pPr>
+              <w:pStyle w:val="Normal"/>
+              <w:spacing w:lineRule="auto" w:line="240" w:before="0" w:after="0"/>
               <w:jc w:val="center"/>
-            </w:pPr>
-            <w:r>
+              <w:rPr/>
+            </w:pPr>
+            <w:r>
+              <w:rPr/>
               <w:t>2/2/2</w:t>
             </w:r>
           </w:p>
@@ -903,12 +1307,18 @@
         <w:tc>
           <w:tcPr>
             <w:tcW w:w="1515" w:type="dxa"/>
-          </w:tcPr>
-          <w:p>
-            <w:pPr>
+            <w:tcBorders/>
+            <w:shd w:fill="auto" w:val="clear"/>
+          </w:tcPr>
+          <w:p>
+            <w:pPr>
+              <w:pStyle w:val="Normal"/>
+              <w:spacing w:lineRule="auto" w:line="240" w:before="0" w:after="0"/>
               <w:jc w:val="center"/>
-            </w:pPr>
-            <w:r>
+              <w:rPr/>
+            </w:pPr>
+            <w:r>
+              <w:rPr/>
               <w:t>None</w:t>
             </w:r>
           </w:p>
@@ -916,9 +1326,17 @@
         <w:tc>
           <w:tcPr>
             <w:tcW w:w="1170" w:type="dxa"/>
-          </w:tcPr>
-          <w:p>
-            <w:r>
+            <w:tcBorders/>
+            <w:shd w:fill="auto" w:val="clear"/>
+          </w:tcPr>
+          <w:p>
+            <w:pPr>
+              <w:pStyle w:val="Normal"/>
+              <w:spacing w:lineRule="auto" w:line="240" w:before="0" w:after="0"/>
+              <w:rPr/>
+            </w:pPr>
+            <w:r>
+              <w:rPr/>
               <w:t>1</w:t>
             </w:r>
           </w:p>
@@ -926,12 +1344,18 @@
         <w:tc>
           <w:tcPr>
             <w:tcW w:w="1260" w:type="dxa"/>
-          </w:tcPr>
-          <w:p>
-            <w:pPr>
+            <w:tcBorders/>
+            <w:shd w:fill="auto" w:val="clear"/>
+          </w:tcPr>
+          <w:p>
+            <w:pPr>
+              <w:pStyle w:val="Normal"/>
+              <w:spacing w:lineRule="auto" w:line="240" w:before="0" w:after="0"/>
               <w:jc w:val="center"/>
-            </w:pPr>
-            <w:r>
+              <w:rPr/>
+            </w:pPr>
+            <w:r>
+              <w:rPr/>
               <w:t>None</w:t>
             </w:r>
           </w:p>
@@ -939,12 +1363,18 @@
         <w:tc>
           <w:tcPr>
             <w:tcW w:w="1532" w:type="dxa"/>
-          </w:tcPr>
-          <w:p>
-            <w:pPr>
+            <w:tcBorders/>
+            <w:shd w:fill="auto" w:val="clear"/>
+          </w:tcPr>
+          <w:p>
+            <w:pPr>
+              <w:pStyle w:val="Normal"/>
+              <w:spacing w:lineRule="auto" w:line="240" w:before="0" w:after="0"/>
               <w:jc w:val="center"/>
-            </w:pPr>
-            <w:r>
+              <w:rPr/>
+            </w:pPr>
+            <w:r>
+              <w:rPr/>
               <w:t>None</w:t>
             </w:r>
           </w:p>
@@ -952,35 +1382,56 @@
         <w:tc>
           <w:tcPr>
             <w:tcW w:w="1366" w:type="dxa"/>
-          </w:tcPr>
-          <w:p/>
+            <w:tcBorders/>
+            <w:shd w:fill="auto" w:val="clear"/>
+          </w:tcPr>
+          <w:p>
+            <w:pPr>
+              <w:pStyle w:val="Normal"/>
+              <w:spacing w:lineRule="auto" w:line="240" w:before="0" w:after="0"/>
+              <w:rPr/>
+            </w:pPr>
+            <w:r>
+              <w:rPr/>
+            </w:r>
+          </w:p>
         </w:tc>
       </w:tr>
       <w:tr>
+        <w:trPr/>
+        <w:tc>
+          <w:tcPr>
+            <w:tcW w:w="1365" w:type="dxa"/>
+            <w:tcBorders/>
+            <w:shd w:fill="auto" w:val="clear"/>
+          </w:tcPr>
+          <w:p>
+            <w:pPr>
+              <w:pStyle w:val="Normal"/>
+              <w:spacing w:lineRule="auto" w:line="240" w:before="0" w:after="0"/>
+              <w:rPr/>
+            </w:pPr>
+            <w:r>
+              <w:rPr/>
+              <w:t>ZrTech 2.00</w:t>
+            </w:r>
+          </w:p>
+        </w:tc>
         <w:tc>
           <w:tcPr>
             <w:tcW w:w="1366" w:type="dxa"/>
-          </w:tcPr>
-          <w:p>
-            <w:proofErr w:type="spellStart"/>
-            <w:r>
-              <w:t>ZrTech</w:t>
-            </w:r>
-            <w:proofErr w:type="spellEnd"/>
-            <w:r>
-              <w:t xml:space="preserve"> 2.00</w:t>
-            </w:r>
-          </w:p>
-        </w:tc>
-        <w:tc>
-          <w:tcPr>
-            <w:tcW w:w="1367" w:type="dxa"/>
-          </w:tcPr>
-          <w:p>
-            <w:pPr>
+            <w:tcBorders/>
+            <w:shd w:fill="auto" w:val="clear"/>
+          </w:tcPr>
+          <w:p>
+            <w:pPr>
+              <w:pStyle w:val="Normal"/>
+              <w:spacing w:lineRule="auto" w:line="240" w:before="0" w:after="0"/>
               <w:jc w:val="center"/>
-            </w:pPr>
-            <w:r>
+              <w:rPr/>
+            </w:pPr>
+            <w:r>
+              <w:rPr/>
               <w:t>5/6/5</w:t>
             </w:r>
           </w:p>
@@ -988,12 +1439,18 @@
         <w:tc>
           <w:tcPr>
             <w:tcW w:w="1515" w:type="dxa"/>
-          </w:tcPr>
-          <w:p>
-            <w:pPr>
+            <w:tcBorders/>
+            <w:shd w:fill="auto" w:val="clear"/>
+          </w:tcPr>
+          <w:p>
+            <w:pPr>
+              <w:pStyle w:val="Normal"/>
+              <w:spacing w:lineRule="auto" w:line="240" w:before="0" w:after="0"/>
               <w:jc w:val="center"/>
-            </w:pPr>
-            <w:r>
+              <w:rPr/>
+            </w:pPr>
+            <w:r>
+              <w:rPr/>
               <w:t>4</w:t>
             </w:r>
           </w:p>
@@ -1001,34 +1458,54 @@
         <w:tc>
           <w:tcPr>
             <w:tcW w:w="1170" w:type="dxa"/>
-          </w:tcPr>
-          <w:p/>
+            <w:tcBorders/>
+            <w:shd w:fill="auto" w:val="clear"/>
+          </w:tcPr>
+          <w:p>
+            <w:pPr>
+              <w:pStyle w:val="Normal"/>
+              <w:spacing w:lineRule="auto" w:line="240" w:before="0" w:after="0"/>
+              <w:rPr/>
+            </w:pPr>
+            <w:r>
+              <w:rPr/>
+            </w:r>
+          </w:p>
         </w:tc>
         <w:tc>
           <w:tcPr>
             <w:tcW w:w="1260" w:type="dxa"/>
-          </w:tcPr>
-          <w:p>
-            <w:pPr>
+            <w:tcBorders/>
+            <w:shd w:fill="auto" w:val="clear"/>
+          </w:tcPr>
+          <w:p>
+            <w:pPr>
+              <w:pStyle w:val="Normal"/>
+              <w:spacing w:lineRule="auto" w:line="240" w:before="0" w:after="0"/>
               <w:jc w:val="center"/>
-            </w:pPr>
-            <w:r>
-              <w:t>4</w:t>
-            </w:r>
-            <w:r>
-              <w:t>-digit</w:t>
+              <w:rPr/>
+            </w:pPr>
+            <w:r>
+              <w:rPr/>
+              <w:t>4-digit</w:t>
             </w:r>
           </w:p>
         </w:tc>
         <w:tc>
           <w:tcPr>
             <w:tcW w:w="1532" w:type="dxa"/>
-          </w:tcPr>
-          <w:p>
-            <w:pPr>
+            <w:tcBorders/>
+            <w:shd w:fill="auto" w:val="clear"/>
+          </w:tcPr>
+          <w:p>
+            <w:pPr>
+              <w:pStyle w:val="Normal"/>
+              <w:spacing w:lineRule="auto" w:line="240" w:before="0" w:after="0"/>
               <w:jc w:val="center"/>
-            </w:pPr>
-            <w:r>
+              <w:rPr/>
+            </w:pPr>
+            <w:r>
+              <w:rPr/>
               <w:t>Speaker</w:t>
             </w:r>
           </w:p>
@@ -1036,30 +1513,56 @@
         <w:tc>
           <w:tcPr>
             <w:tcW w:w="1366" w:type="dxa"/>
-          </w:tcPr>
-          <w:p/>
+            <w:tcBorders/>
+            <w:shd w:fill="auto" w:val="clear"/>
+          </w:tcPr>
+          <w:p>
+            <w:pPr>
+              <w:pStyle w:val="Normal"/>
+              <w:spacing w:lineRule="auto" w:line="240" w:before="0" w:after="0"/>
+              <w:rPr/>
+            </w:pPr>
+            <w:r>
+              <w:rPr/>
+            </w:r>
+          </w:p>
         </w:tc>
       </w:tr>
       <w:tr>
+        <w:trPr/>
+        <w:tc>
+          <w:tcPr>
+            <w:tcW w:w="1365" w:type="dxa"/>
+            <w:tcBorders/>
+            <w:shd w:fill="auto" w:val="clear"/>
+          </w:tcPr>
+          <w:p>
+            <w:pPr>
+              <w:pStyle w:val="Normal"/>
+              <w:spacing w:lineRule="auto" w:line="240" w:before="0" w:after="0"/>
+              <w:rPr/>
+            </w:pPr>
+            <w:r>
+              <w:rPr/>
+              <w:t>A4-CE6</w:t>
+            </w:r>
+          </w:p>
+        </w:tc>
         <w:tc>
           <w:tcPr>
             <w:tcW w:w="1366" w:type="dxa"/>
-          </w:tcPr>
-          <w:p>
-            <w:r>
-              <w:t>A4-CE6</w:t>
-            </w:r>
-          </w:p>
-        </w:tc>
-        <w:tc>
-          <w:tcPr>
-            <w:tcW w:w="1367" w:type="dxa"/>
-          </w:tcPr>
-          <w:p>
-            <w:pPr>
+            <w:tcBorders/>
+            <w:shd w:fill="auto" w:val="clear"/>
+          </w:tcPr>
+          <w:p>
+            <w:pPr>
+              <w:pStyle w:val="Normal"/>
+              <w:spacing w:lineRule="auto" w:line="240" w:before="0" w:after="0"/>
               <w:jc w:val="center"/>
-            </w:pPr>
-            <w:r>
+              <w:rPr/>
+            </w:pPr>
+            <w:r>
+              <w:rPr/>
               <w:t>1/1/1</w:t>
             </w:r>
           </w:p>
@@ -1067,12 +1570,18 @@
         <w:tc>
           <w:tcPr>
             <w:tcW w:w="1515" w:type="dxa"/>
-          </w:tcPr>
-          <w:p>
-            <w:pPr>
+            <w:tcBorders/>
+            <w:shd w:fill="auto" w:val="clear"/>
+          </w:tcPr>
+          <w:p>
+            <w:pPr>
+              <w:pStyle w:val="Normal"/>
+              <w:spacing w:lineRule="auto" w:line="240" w:before="0" w:after="0"/>
               <w:jc w:val="center"/>
-            </w:pPr>
-            <w:r>
+              <w:rPr/>
+            </w:pPr>
+            <w:r>
+              <w:rPr/>
               <w:t>4</w:t>
             </w:r>
           </w:p>
@@ -1080,9 +1589,17 @@
         <w:tc>
           <w:tcPr>
             <w:tcW w:w="1170" w:type="dxa"/>
-          </w:tcPr>
-          <w:p>
-            <w:r>
+            <w:tcBorders/>
+            <w:shd w:fill="auto" w:val="clear"/>
+          </w:tcPr>
+          <w:p>
+            <w:pPr>
+              <w:pStyle w:val="Normal"/>
+              <w:spacing w:lineRule="auto" w:line="240" w:before="0" w:after="0"/>
+              <w:rPr/>
+            </w:pPr>
+            <w:r>
+              <w:rPr/>
               <w:t>12 – Ring</w:t>
             </w:r>
           </w:p>
@@ -1090,12 +1607,18 @@
         <w:tc>
           <w:tcPr>
             <w:tcW w:w="1260" w:type="dxa"/>
-          </w:tcPr>
-          <w:p>
-            <w:pPr>
+            <w:tcBorders/>
+            <w:shd w:fill="auto" w:val="clear"/>
+          </w:tcPr>
+          <w:p>
+            <w:pPr>
+              <w:pStyle w:val="Normal"/>
+              <w:spacing w:lineRule="auto" w:line="240" w:before="0" w:after="0"/>
               <w:jc w:val="center"/>
-            </w:pPr>
-            <w:r>
+              <w:rPr/>
+            </w:pPr>
+            <w:r>
+              <w:rPr/>
               <w:t>8-digit</w:t>
             </w:r>
           </w:p>
@@ -1103,12 +1626,18 @@
         <w:tc>
           <w:tcPr>
             <w:tcW w:w="1532" w:type="dxa"/>
-          </w:tcPr>
-          <w:p>
-            <w:pPr>
+            <w:tcBorders/>
+            <w:shd w:fill="auto" w:val="clear"/>
+          </w:tcPr>
+          <w:p>
+            <w:pPr>
+              <w:pStyle w:val="Normal"/>
+              <w:spacing w:lineRule="auto" w:line="240" w:before="0" w:after="0"/>
               <w:jc w:val="center"/>
-            </w:pPr>
-            <w:r>
+              <w:rPr/>
+            </w:pPr>
+            <w:r>
+              <w:rPr/>
               <w:t>Buzzer</w:t>
             </w:r>
           </w:p>
@@ -1116,34 +1645,57 @@
         <w:tc>
           <w:tcPr>
             <w:tcW w:w="1366" w:type="dxa"/>
-          </w:tcPr>
-          <w:p>
-            <w:r>
+            <w:tcBorders/>
+            <w:shd w:fill="auto" w:val="clear"/>
+          </w:tcPr>
+          <w:p>
+            <w:pPr>
+              <w:pStyle w:val="Normal"/>
+              <w:spacing w:lineRule="auto" w:line="240" w:before="0" w:after="0"/>
+              <w:rPr/>
+            </w:pPr>
+            <w:r>
+              <w:rPr/>
               <w:t>AT24C04</w:t>
             </w:r>
           </w:p>
         </w:tc>
       </w:tr>
       <w:tr>
+        <w:trPr/>
+        <w:tc>
+          <w:tcPr>
+            <w:tcW w:w="1365" w:type="dxa"/>
+            <w:tcBorders/>
+            <w:shd w:fill="auto" w:val="clear"/>
+          </w:tcPr>
+          <w:p>
+            <w:pPr>
+              <w:pStyle w:val="Normal"/>
+              <w:spacing w:lineRule="auto" w:line="240" w:before="0" w:after="0"/>
+              <w:rPr/>
+            </w:pPr>
+            <w:r>
+              <w:rPr/>
+              <w:t>A4-CE6</w:t>
+            </w:r>
+          </w:p>
+        </w:tc>
         <w:tc>
           <w:tcPr>
             <w:tcW w:w="1366" w:type="dxa"/>
-          </w:tcPr>
-          <w:p>
-            <w:r>
-              <w:t>A4-CE6</w:t>
-            </w:r>
-          </w:p>
-        </w:tc>
-        <w:tc>
-          <w:tcPr>
-            <w:tcW w:w="1367" w:type="dxa"/>
-          </w:tcPr>
-          <w:p>
-            <w:pPr>
+            <w:tcBorders/>
+            <w:shd w:fill="auto" w:val="clear"/>
+          </w:tcPr>
+          <w:p>
+            <w:pPr>
+              <w:pStyle w:val="Normal"/>
+              <w:spacing w:lineRule="auto" w:line="240" w:before="0" w:after="0"/>
               <w:jc w:val="center"/>
-            </w:pPr>
-            <w:r>
+              <w:rPr/>
+            </w:pPr>
+            <w:r>
+              <w:rPr/>
               <w:t>1/1/1</w:t>
             </w:r>
           </w:p>
@@ -1151,12 +1703,18 @@
         <w:tc>
           <w:tcPr>
             <w:tcW w:w="1515" w:type="dxa"/>
-          </w:tcPr>
-          <w:p>
-            <w:pPr>
+            <w:tcBorders/>
+            <w:shd w:fill="auto" w:val="clear"/>
+          </w:tcPr>
+          <w:p>
+            <w:pPr>
+              <w:pStyle w:val="Normal"/>
+              <w:spacing w:lineRule="auto" w:line="240" w:before="0" w:after="0"/>
               <w:jc w:val="center"/>
-            </w:pPr>
-            <w:r>
+              <w:rPr/>
+            </w:pPr>
+            <w:r>
+              <w:rPr/>
               <w:t>4</w:t>
             </w:r>
           </w:p>
@@ -1164,9 +1722,17 @@
         <w:tc>
           <w:tcPr>
             <w:tcW w:w="1170" w:type="dxa"/>
-          </w:tcPr>
-          <w:p>
-            <w:r>
+            <w:tcBorders/>
+            <w:shd w:fill="auto" w:val="clear"/>
+          </w:tcPr>
+          <w:p>
+            <w:pPr>
+              <w:pStyle w:val="Normal"/>
+              <w:spacing w:lineRule="auto" w:line="240" w:before="0" w:after="0"/>
+              <w:rPr/>
+            </w:pPr>
+            <w:r>
+              <w:rPr/>
               <w:t>12 - Ring</w:t>
             </w:r>
           </w:p>
@@ -1174,12 +1740,18 @@
         <w:tc>
           <w:tcPr>
             <w:tcW w:w="1260" w:type="dxa"/>
-          </w:tcPr>
-          <w:p>
-            <w:pPr>
+            <w:tcBorders/>
+            <w:shd w:fill="auto" w:val="clear"/>
+          </w:tcPr>
+          <w:p>
+            <w:pPr>
+              <w:pStyle w:val="Normal"/>
+              <w:spacing w:lineRule="auto" w:line="240" w:before="0" w:after="0"/>
               <w:jc w:val="center"/>
-            </w:pPr>
-            <w:r>
+              <w:rPr/>
+            </w:pPr>
+            <w:r>
+              <w:rPr/>
               <w:t>8-digit</w:t>
             </w:r>
           </w:p>
@@ -1187,12 +1759,18 @@
         <w:tc>
           <w:tcPr>
             <w:tcW w:w="1532" w:type="dxa"/>
-          </w:tcPr>
-          <w:p>
-            <w:pPr>
+            <w:tcBorders/>
+            <w:shd w:fill="auto" w:val="clear"/>
+          </w:tcPr>
+          <w:p>
+            <w:pPr>
+              <w:pStyle w:val="Normal"/>
+              <w:spacing w:lineRule="auto" w:line="240" w:before="0" w:after="0"/>
               <w:jc w:val="center"/>
-            </w:pPr>
-            <w:r>
+              <w:rPr/>
+            </w:pPr>
+            <w:r>
+              <w:rPr/>
               <w:t>Buzzer</w:t>
             </w:r>
           </w:p>
@@ -1200,34 +1778,57 @@
         <w:tc>
           <w:tcPr>
             <w:tcW w:w="1366" w:type="dxa"/>
-          </w:tcPr>
-          <w:p>
-            <w:r>
+            <w:tcBorders/>
+            <w:shd w:fill="auto" w:val="clear"/>
+          </w:tcPr>
+          <w:p>
+            <w:pPr>
+              <w:pStyle w:val="Normal"/>
+              <w:spacing w:lineRule="auto" w:line="240" w:before="0" w:after="0"/>
+              <w:rPr/>
+            </w:pPr>
+            <w:r>
+              <w:rPr/>
               <w:t>AT24C04</w:t>
             </w:r>
           </w:p>
         </w:tc>
       </w:tr>
       <w:tr>
+        <w:trPr/>
+        <w:tc>
+          <w:tcPr>
+            <w:tcW w:w="1365" w:type="dxa"/>
+            <w:tcBorders/>
+            <w:shd w:fill="auto" w:val="clear"/>
+          </w:tcPr>
+          <w:p>
+            <w:pPr>
+              <w:pStyle w:val="Normal"/>
+              <w:spacing w:lineRule="auto" w:line="240" w:before="0" w:after="0"/>
+              <w:rPr/>
+            </w:pPr>
+            <w:r>
+              <w:rPr/>
+              <w:t>A-ESTF</w:t>
+            </w:r>
+          </w:p>
+        </w:tc>
         <w:tc>
           <w:tcPr>
             <w:tcW w:w="1366" w:type="dxa"/>
-          </w:tcPr>
-          <w:p>
-            <w:r>
-              <w:t>A-ESTF</w:t>
-            </w:r>
-          </w:p>
-        </w:tc>
-        <w:tc>
-          <w:tcPr>
-            <w:tcW w:w="1367" w:type="dxa"/>
-          </w:tcPr>
-          <w:p>
-            <w:pPr>
+            <w:tcBorders/>
+            <w:shd w:fill="auto" w:val="clear"/>
+          </w:tcPr>
+          <w:p>
+            <w:pPr>
+              <w:pStyle w:val="Normal"/>
+              <w:spacing w:lineRule="auto" w:line="240" w:before="0" w:after="0"/>
               <w:jc w:val="center"/>
-            </w:pPr>
-            <w:r>
+              <w:rPr/>
+            </w:pPr>
+            <w:r>
+              <w:rPr/>
               <w:t>5/6/6</w:t>
             </w:r>
           </w:p>
@@ -1235,22 +1836,22 @@
         <w:tc>
           <w:tcPr>
             <w:tcW w:w="1515" w:type="dxa"/>
-          </w:tcPr>
-          <w:p>
-            <w:pPr>
+            <w:tcBorders/>
+            <w:shd w:fill="auto" w:val="clear"/>
+          </w:tcPr>
+          <w:p>
+            <w:pPr>
+              <w:pStyle w:val="Normal"/>
+              <w:spacing w:lineRule="auto" w:line="240" w:before="0" w:after="0"/>
               <w:jc w:val="center"/>
-            </w:pPr>
-            <w:r>
+              <w:rPr/>
+            </w:pPr>
+            <w:r>
+              <w:rPr/>
               <w:t>3x3 PBs(K1-9)</w:t>
-            </w:r>
-            <w:r>
               <w:br/>
               <w:t>4 PBs</w:t>
-            </w:r>
-            <w:r>
               <w:br/>
-            </w:r>
-            <w:r>
               <w:t>8 DIP</w:t>
             </w:r>
           </w:p>
@@ -1258,9 +1859,17 @@
         <w:tc>
           <w:tcPr>
             <w:tcW w:w="1170" w:type="dxa"/>
-          </w:tcPr>
-          <w:p>
-            <w:r>
+            <w:tcBorders/>
+            <w:shd w:fill="auto" w:val="clear"/>
+          </w:tcPr>
+          <w:p>
+            <w:pPr>
+              <w:pStyle w:val="Normal"/>
+              <w:spacing w:lineRule="auto" w:line="240" w:before="0" w:after="0"/>
+              <w:rPr/>
+            </w:pPr>
+            <w:r>
+              <w:rPr/>
               <w:t>8x8 matrix</w:t>
             </w:r>
           </w:p>
@@ -1268,12 +1877,18 @@
         <w:tc>
           <w:tcPr>
             <w:tcW w:w="1260" w:type="dxa"/>
-          </w:tcPr>
-          <w:p>
-            <w:pPr>
+            <w:tcBorders/>
+            <w:shd w:fill="auto" w:val="clear"/>
+          </w:tcPr>
+          <w:p>
+            <w:pPr>
+              <w:pStyle w:val="Normal"/>
+              <w:spacing w:lineRule="auto" w:line="240" w:before="0" w:after="0"/>
               <w:jc w:val="center"/>
-            </w:pPr>
-            <w:r>
+              <w:rPr/>
+            </w:pPr>
+            <w:r>
+              <w:rPr/>
               <w:t>8-digit</w:t>
             </w:r>
           </w:p>
@@ -1281,12 +1896,18 @@
         <w:tc>
           <w:tcPr>
             <w:tcW w:w="1532" w:type="dxa"/>
-          </w:tcPr>
-          <w:p>
-            <w:pPr>
+            <w:tcBorders/>
+            <w:shd w:fill="auto" w:val="clear"/>
+          </w:tcPr>
+          <w:p>
+            <w:pPr>
+              <w:pStyle w:val="Normal"/>
+              <w:spacing w:lineRule="auto" w:line="240" w:before="0" w:after="0"/>
               <w:jc w:val="center"/>
-            </w:pPr>
-            <w:r>
+              <w:rPr/>
+            </w:pPr>
+            <w:r>
+              <w:rPr/>
               <w:t>Not sure</w:t>
             </w:r>
           </w:p>
@@ -1294,107 +1915,213 @@
         <w:tc>
           <w:tcPr>
             <w:tcW w:w="1366" w:type="dxa"/>
-          </w:tcPr>
-          <w:p>
-            <w:r>
+            <w:tcBorders/>
+            <w:shd w:fill="auto" w:val="clear"/>
+          </w:tcPr>
+          <w:p>
+            <w:pPr>
+              <w:pStyle w:val="Normal"/>
+              <w:spacing w:lineRule="auto" w:line="240" w:before="0" w:after="0"/>
+              <w:rPr/>
+            </w:pPr>
+            <w:r>
+              <w:rPr/>
               <w:t>AT24C04</w:t>
             </w:r>
           </w:p>
         </w:tc>
       </w:tr>
       <w:tr>
+        <w:trPr/>
+        <w:tc>
+          <w:tcPr>
+            <w:tcW w:w="1365" w:type="dxa"/>
+            <w:tcBorders/>
+            <w:shd w:fill="auto" w:val="clear"/>
+          </w:tcPr>
+          <w:p>
+            <w:pPr>
+              <w:pStyle w:val="Normal"/>
+              <w:spacing w:lineRule="auto" w:line="240" w:before="0" w:after="0"/>
+              <w:rPr/>
+            </w:pPr>
+            <w:r>
+              <w:rPr/>
+            </w:r>
+          </w:p>
+        </w:tc>
         <w:tc>
           <w:tcPr>
             <w:tcW w:w="1366" w:type="dxa"/>
-          </w:tcPr>
-          <w:p/>
-        </w:tc>
-        <w:tc>
-          <w:tcPr>
-            <w:tcW w:w="1367" w:type="dxa"/>
-          </w:tcPr>
-          <w:p/>
+            <w:tcBorders/>
+            <w:shd w:fill="auto" w:val="clear"/>
+          </w:tcPr>
+          <w:p>
+            <w:pPr>
+              <w:pStyle w:val="Normal"/>
+              <w:spacing w:lineRule="auto" w:line="240" w:before="0" w:after="0"/>
+              <w:rPr/>
+            </w:pPr>
+            <w:r>
+              <w:rPr/>
+            </w:r>
+          </w:p>
         </w:tc>
         <w:tc>
           <w:tcPr>
             <w:tcW w:w="1515" w:type="dxa"/>
-          </w:tcPr>
-          <w:p/>
+            <w:tcBorders/>
+            <w:shd w:fill="auto" w:val="clear"/>
+          </w:tcPr>
+          <w:p>
+            <w:pPr>
+              <w:pStyle w:val="Normal"/>
+              <w:spacing w:lineRule="auto" w:line="240" w:before="0" w:after="0"/>
+              <w:rPr/>
+            </w:pPr>
+            <w:r>
+              <w:rPr/>
+            </w:r>
+          </w:p>
         </w:tc>
         <w:tc>
           <w:tcPr>
             <w:tcW w:w="1170" w:type="dxa"/>
-          </w:tcPr>
-          <w:p/>
+            <w:tcBorders/>
+            <w:shd w:fill="auto" w:val="clear"/>
+          </w:tcPr>
+          <w:p>
+            <w:pPr>
+              <w:pStyle w:val="Normal"/>
+              <w:spacing w:lineRule="auto" w:line="240" w:before="0" w:after="0"/>
+              <w:rPr/>
+            </w:pPr>
+            <w:r>
+              <w:rPr/>
+            </w:r>
+          </w:p>
         </w:tc>
         <w:tc>
           <w:tcPr>
             <w:tcW w:w="1260" w:type="dxa"/>
-          </w:tcPr>
-          <w:p>
-            <w:pPr>
+            <w:tcBorders/>
+            <w:shd w:fill="auto" w:val="clear"/>
+          </w:tcPr>
+          <w:p>
+            <w:pPr>
+              <w:pStyle w:val="Normal"/>
+              <w:spacing w:lineRule="auto" w:line="240" w:before="0" w:after="0"/>
               <w:jc w:val="center"/>
-            </w:pPr>
+              <w:rPr/>
+            </w:pPr>
+            <w:r>
+              <w:rPr/>
+            </w:r>
           </w:p>
         </w:tc>
         <w:tc>
           <w:tcPr>
             <w:tcW w:w="1532" w:type="dxa"/>
-          </w:tcPr>
-          <w:p/>
+            <w:tcBorders/>
+            <w:shd w:fill="auto" w:val="clear"/>
+          </w:tcPr>
+          <w:p>
+            <w:pPr>
+              <w:pStyle w:val="Normal"/>
+              <w:spacing w:lineRule="auto" w:line="240" w:before="0" w:after="0"/>
+              <w:rPr/>
+            </w:pPr>
+            <w:r>
+              <w:rPr/>
+            </w:r>
+          </w:p>
         </w:tc>
         <w:tc>
           <w:tcPr>
             <w:tcW w:w="1366" w:type="dxa"/>
-          </w:tcPr>
-          <w:p/>
+            <w:tcBorders/>
+            <w:shd w:fill="auto" w:val="clear"/>
+          </w:tcPr>
+          <w:p>
+            <w:pPr>
+              <w:pStyle w:val="Normal"/>
+              <w:spacing w:lineRule="auto" w:line="240" w:before="0" w:after="0"/>
+              <w:rPr/>
+            </w:pPr>
+            <w:r>
+              <w:rPr/>
+            </w:r>
+          </w:p>
         </w:tc>
       </w:tr>
     </w:tbl>
-    <w:p/>
-    <w:p>
-      <w:pPr>
+    <w:p>
+      <w:pPr>
+        <w:pStyle w:val="Normal"/>
+        <w:rPr/>
+      </w:pPr>
+      <w:r>
+        <w:rPr/>
+      </w:r>
+    </w:p>
+    <w:p>
+      <w:pPr>
+        <w:pStyle w:val="Normal"/>
         <w:rPr>
+          <w:b/>
           <w:b/>
           <w:sz w:val="28"/>
           <w:szCs w:val="28"/>
         </w:rPr>
       </w:pPr>
-      <w:bookmarkStart w:id="0" w:name="_GoBack"/>
-      <w:bookmarkEnd w:id="0"/>
-    </w:p>
-    <w:p>
-      <w:pPr>
+      <w:r>
         <w:rPr>
           <w:b/>
           <w:sz w:val="28"/>
           <w:szCs w:val="28"/>
         </w:rPr>
-      </w:pPr>
-      <w:r>
+      </w:r>
+      <w:bookmarkStart w:id="0" w:name="_GoBack"/>
+      <w:bookmarkStart w:id="1" w:name="_GoBack"/>
+      <w:bookmarkEnd w:id="1"/>
+    </w:p>
+    <w:p>
+      <w:pPr>
+        <w:pStyle w:val="Normal"/>
         <w:rPr>
+          <w:b/>
           <w:b/>
           <w:sz w:val="28"/>
           <w:szCs w:val="28"/>
         </w:rPr>
-        <w:br w:type="page"/>
-      </w:r>
-    </w:p>
-    <w:p>
-      <w:pPr>
+      </w:pPr>
+      <w:r>
         <w:rPr>
           <w:b/>
           <w:sz w:val="28"/>
           <w:szCs w:val="28"/>
         </w:rPr>
-      </w:pPr>
-      <w:r>
+      </w:r>
+      <w:r>
+        <w:br w:type="page"/>
+      </w:r>
+    </w:p>
+    <w:p>
+      <w:pPr>
+        <w:pStyle w:val="Normal"/>
         <w:rPr>
+          <w:b/>
           <w:b/>
           <w:sz w:val="28"/>
           <w:szCs w:val="28"/>
         </w:rPr>
-        <w:lastRenderedPageBreak/>
+      </w:pPr>
+      <w:r>
+        <w:rPr>
+          <w:b/>
+          <w:sz w:val="28"/>
+          <w:szCs w:val="28"/>
+        </w:rPr>
         <w:t>VGA Display</w:t>
       </w:r>
     </w:p>
@@ -1405,8 +2132,10 @@
           <w:ilvl w:val="0"/>
           <w:numId w:val="1"/>
         </w:numPr>
-      </w:pPr>
-      <w:r>
+        <w:rPr/>
+      </w:pPr>
+      <w:r>
+        <w:rPr/>
         <w:t>Character interface</w:t>
       </w:r>
     </w:p>
@@ -1417,8 +2146,10 @@
           <w:ilvl w:val="0"/>
           <w:numId w:val="1"/>
         </w:numPr>
-      </w:pPr>
-      <w:r>
+        <w:rPr/>
+      </w:pPr>
+      <w:r>
+        <w:rPr/>
         <w:t>80 rows, 25 lines</w:t>
       </w:r>
     </w:p>
@@ -1429,18 +2160,12 @@
           <w:ilvl w:val="0"/>
           <w:numId w:val="1"/>
         </w:numPr>
-      </w:pPr>
-      <w:r>
-        <w:t>Support ANSI escape sequences</w:t>
-      </w:r>
-      <w:r>
-        <w:t xml:space="preserve"> from Grant Searle’s </w:t>
-      </w:r>
-      <w:proofErr w:type="spellStart"/>
-      <w:r>
-        <w:t>Multicomp</w:t>
-      </w:r>
-      <w:proofErr w:type="spellEnd"/>
+        <w:rPr/>
+      </w:pPr>
+      <w:r>
+        <w:rPr/>
+        <w:t>Support ANSI escape sequences from Grant Searle’s Multicomp</w:t>
+      </w:r>
     </w:p>
     <w:p>
       <w:pPr>
@@ -1449,15 +2174,35 @@
           <w:ilvl w:val="1"/>
           <w:numId w:val="1"/>
         </w:numPr>
-      </w:pPr>
-      <w:hyperlink r:id="rId13" w:history="1">
-        <w:r>
-          <w:rPr>
-            <w:rStyle w:val="Hyperlink"/>
-          </w:rPr>
-          <w:t>http://searle.hostei.com/grant/Multicomp/index.html#ANSICodes</w:t>
-        </w:r>
-      </w:hyperlink>
+        <w:rPr/>
+      </w:pPr>
+      <w:r>
+        <w:fldChar w:fldCharType="begin"/>
+      </w:r>
+      <w:r>
+        <w:rPr>
+          <w:rStyle w:val="InternetLink"/>
+        </w:rPr>
+        <w:instrText> HYPERLINK "http://searle.hostei.com/grant/Multicomp/index.html" \l "ANSICodes"</w:instrText>
+      </w:r>
+      <w:r>
+        <w:rPr>
+          <w:rStyle w:val="InternetLink"/>
+        </w:rPr>
+        <w:fldChar w:fldCharType="separate"/>
+      </w:r>
+      <w:r>
+        <w:rPr>
+          <w:rStyle w:val="InternetLink"/>
+        </w:rPr>
+        <w:t>http://searle.hostei.com/grant/Multicomp/index.html#ANSICodes</w:t>
+      </w:r>
+      <w:r>
+        <w:rPr>
+          <w:rStyle w:val="InternetLink"/>
+        </w:rPr>
+        <w:fldChar w:fldCharType="end"/>
+      </w:r>
     </w:p>
     <w:p>
       <w:pPr>
@@ -1466,8 +2211,10 @@
           <w:ilvl w:val="0"/>
           <w:numId w:val="1"/>
         </w:numPr>
-      </w:pPr>
-      <w:r>
+        <w:rPr/>
+      </w:pPr>
+      <w:r>
+        <w:rPr/>
         <w:t xml:space="preserve">6 bits of color (64 colors) supported </w:t>
       </w:r>
     </w:p>
@@ -1478,8 +2225,10 @@
           <w:ilvl w:val="1"/>
           <w:numId w:val="1"/>
         </w:numPr>
-      </w:pPr>
-      <w:r>
+        <w:rPr/>
+      </w:pPr>
+      <w:r>
+        <w:rPr/>
         <w:t>Normal/bold colors</w:t>
       </w:r>
     </w:p>
@@ -1490,12 +2239,11 @@
           <w:ilvl w:val="0"/>
           <w:numId w:val="1"/>
         </w:numPr>
-      </w:pPr>
-      <w:r>
-        <w:t>Color support varies by FPGA card</w:t>
-      </w:r>
-      <w:r>
-        <w:t xml:space="preserve"> (wiring to VGA resistor networks)</w:t>
+        <w:rPr/>
+      </w:pPr>
+      <w:r>
+        <w:rPr/>
+        <w:t>Color support varies by FPGA card (wiring to VGA resistor networks)</w:t>
       </w:r>
     </w:p>
     <w:p>
@@ -1505,8 +2253,10 @@
           <w:ilvl w:val="1"/>
           <w:numId w:val="1"/>
         </w:numPr>
-      </w:pPr>
-      <w:r>
+        <w:rPr/>
+      </w:pPr>
+      <w:r>
+        <w:rPr/>
         <w:t>RETRO-EP4</w:t>
       </w:r>
     </w:p>
@@ -1517,8 +2267,10 @@
           <w:ilvl w:val="2"/>
           <w:numId w:val="1"/>
         </w:numPr>
-      </w:pPr>
-      <w:r>
+        <w:rPr/>
+      </w:pPr>
+      <w:r>
+        <w:rPr/>
         <w:t>6 bits color (2/2/2)</w:t>
       </w:r>
     </w:p>
@@ -1529,8 +2281,10 @@
           <w:ilvl w:val="1"/>
           <w:numId w:val="1"/>
         </w:numPr>
-      </w:pPr>
-      <w:r>
+        <w:rPr/>
+      </w:pPr>
+      <w:r>
+        <w:rPr/>
         <w:t>A4-CE6, A4-CE10</w:t>
       </w:r>
     </w:p>
@@ -1541,8 +2295,10 @@
           <w:ilvl w:val="2"/>
           <w:numId w:val="1"/>
         </w:numPr>
-      </w:pPr>
-      <w:r>
+        <w:rPr/>
+      </w:pPr>
+      <w:r>
+        <w:rPr/>
         <w:t>3 bits color (1/1/1)</w:t>
       </w:r>
     </w:p>
@@ -1553,8 +2309,10 @@
           <w:ilvl w:val="1"/>
           <w:numId w:val="1"/>
         </w:numPr>
-      </w:pPr>
-      <w:r>
+        <w:rPr/>
+      </w:pPr>
+      <w:r>
+        <w:rPr/>
         <w:t>ZR Tech</w:t>
       </w:r>
     </w:p>
@@ -1565,12 +2323,11 @@
           <w:ilvl w:val="2"/>
           <w:numId w:val="1"/>
         </w:numPr>
-      </w:pPr>
-      <w:r>
-        <w:t xml:space="preserve">Hardware has </w:t>
-      </w:r>
-      <w:r>
-        <w:t>16 bits color (5/6/5)</w:t>
+        <w:rPr/>
+      </w:pPr>
+      <w:r>
+        <w:rPr/>
+        <w:t>Hardware has 16 bits color (5/6/5)</w:t>
       </w:r>
     </w:p>
     <w:p>
@@ -1580,23 +2337,18 @@
           <w:ilvl w:val="2"/>
           <w:numId w:val="1"/>
         </w:numPr>
-      </w:pPr>
-      <w:r>
-        <w:t>R32V2020 o</w:t>
-      </w:r>
-      <w:r>
-        <w:t>nly support</w:t>
-      </w:r>
-      <w:r>
-        <w:t>s</w:t>
-      </w:r>
-      <w:r>
-        <w:t xml:space="preserve"> 6 bits</w:t>
-      </w:r>
-    </w:p>
-    <w:p>
-      <w:pPr>
+        <w:rPr/>
+      </w:pPr>
+      <w:r>
+        <w:rPr/>
+        <w:t>R32V2020 only supports 6 bits</w:t>
+      </w:r>
+    </w:p>
+    <w:p>
+      <w:pPr>
+        <w:pStyle w:val="Normal"/>
         <w:rPr>
+          <w:b/>
           <w:b/>
           <w:sz w:val="28"/>
         </w:rPr>
@@ -1606,12 +2358,16 @@
           <w:b/>
           <w:sz w:val="28"/>
         </w:rPr>
+      </w:r>
+      <w:r>
         <w:br w:type="page"/>
       </w:r>
     </w:p>
     <w:p>
       <w:pPr>
+        <w:pStyle w:val="Normal"/>
         <w:rPr>
+          <w:b/>
           <w:b/>
         </w:rPr>
       </w:pPr>
@@ -1620,7 +2376,6 @@
           <w:b/>
           <w:sz w:val="28"/>
         </w:rPr>
-        <w:lastRenderedPageBreak/>
         <w:t>Keyboard Data</w:t>
       </w:r>
     </w:p>
@@ -1631,8 +2386,10 @@
           <w:ilvl w:val="0"/>
           <w:numId w:val="2"/>
         </w:numPr>
-      </w:pPr>
-      <w:r>
+        <w:rPr/>
+      </w:pPr>
+      <w:r>
+        <w:rPr/>
         <w:t>ANSI conversion table</w:t>
       </w:r>
     </w:p>
@@ -1643,8 +2400,10 @@
           <w:ilvl w:val="0"/>
           <w:numId w:val="2"/>
         </w:numPr>
-      </w:pPr>
-      <w:r>
+        <w:rPr/>
+      </w:pPr>
+      <w:r>
+        <w:rPr/>
         <w:t>PS/2 Keyboard connector is present on all hardware</w:t>
       </w:r>
     </w:p>
@@ -1655,14 +2414,18 @@
           <w:ilvl w:val="0"/>
           <w:numId w:val="2"/>
         </w:numPr>
-      </w:pPr>
-      <w:r>
+        <w:rPr/>
+      </w:pPr>
+      <w:r>
+        <w:rPr/>
         <w:t>8-bits data</w:t>
       </w:r>
     </w:p>
     <w:p>
       <w:pPr>
+        <w:pStyle w:val="Normal"/>
         <w:rPr>
+          <w:b/>
           <w:b/>
           <w:sz w:val="28"/>
         </w:rPr>
@@ -1682,8 +2445,10 @@
           <w:ilvl w:val="0"/>
           <w:numId w:val="3"/>
         </w:numPr>
-      </w:pPr>
-      <w:r>
+        <w:rPr/>
+      </w:pPr>
+      <w:r>
+        <w:rPr/>
         <w:t>D0 - Data valid</w:t>
       </w:r>
     </w:p>
@@ -1694,8 +2459,10 @@
           <w:ilvl w:val="1"/>
           <w:numId w:val="3"/>
         </w:numPr>
-      </w:pPr>
-      <w:r>
+        <w:rPr/>
+      </w:pPr>
+      <w:r>
+        <w:rPr/>
         <w:t>1 = Data valid</w:t>
       </w:r>
     </w:p>
@@ -1706,8 +2473,10 @@
           <w:ilvl w:val="2"/>
           <w:numId w:val="3"/>
         </w:numPr>
-      </w:pPr>
-      <w:r>
+        <w:rPr/>
+      </w:pPr>
+      <w:r>
+        <w:rPr/>
         <w:t>Cleared by read of Keyboard Data</w:t>
       </w:r>
     </w:p>
@@ -1718,14 +2487,18 @@
           <w:ilvl w:val="1"/>
           <w:numId w:val="3"/>
         </w:numPr>
-      </w:pPr>
-      <w:r>
+        <w:rPr/>
+      </w:pPr>
+      <w:r>
+        <w:rPr/>
         <w:t>0 – No data present</w:t>
       </w:r>
     </w:p>
     <w:p>
       <w:pPr>
+        <w:pStyle w:val="Normal"/>
         <w:rPr>
+          <w:b/>
           <w:b/>
           <w:sz w:val="28"/>
         </w:rPr>
@@ -1735,12 +2508,16 @@
           <w:b/>
           <w:sz w:val="28"/>
         </w:rPr>
+      </w:r>
+      <w:r>
         <w:br w:type="page"/>
       </w:r>
     </w:p>
     <w:p>
       <w:pPr>
+        <w:pStyle w:val="Normal"/>
         <w:rPr>
+          <w:b/>
           <w:b/>
           <w:sz w:val="28"/>
         </w:rPr>
@@ -1750,7 +2527,6 @@
           <w:b/>
           <w:sz w:val="28"/>
         </w:rPr>
-        <w:lastRenderedPageBreak/>
         <w:t>UART (6850 ACIA)</w:t>
       </w:r>
     </w:p>
@@ -1761,8 +2537,10 @@
           <w:ilvl w:val="0"/>
           <w:numId w:val="3"/>
         </w:numPr>
-      </w:pPr>
-      <w:r>
+        <w:rPr/>
+      </w:pPr>
+      <w:r>
+        <w:rPr/>
         <w:t>Programmed via the 6850 ACIA interface</w:t>
       </w:r>
     </w:p>
@@ -1773,8 +2551,10 @@
           <w:ilvl w:val="1"/>
           <w:numId w:val="3"/>
         </w:numPr>
-      </w:pPr>
-      <w:r>
+        <w:rPr/>
+      </w:pPr>
+      <w:r>
+        <w:rPr/>
         <w:t>Control/Status Register</w:t>
       </w:r>
     </w:p>
@@ -1785,8 +2565,10 @@
           <w:ilvl w:val="1"/>
           <w:numId w:val="3"/>
         </w:numPr>
-      </w:pPr>
-      <w:r>
+        <w:rPr/>
+      </w:pPr>
+      <w:r>
+        <w:rPr/>
         <w:t>Read/Write data register</w:t>
       </w:r>
     </w:p>
@@ -1797,17 +2579,11 @@
           <w:ilvl w:val="0"/>
           <w:numId w:val="3"/>
         </w:numPr>
-      </w:pPr>
-      <w:r>
-        <w:t xml:space="preserve">A4-CE6, A4-CE10, </w:t>
-      </w:r>
-      <w:proofErr w:type="spellStart"/>
-      <w:r>
-        <w:t>ZrTech</w:t>
-      </w:r>
-      <w:proofErr w:type="spellEnd"/>
-      <w:r>
-        <w:t xml:space="preserve"> boards</w:t>
+        <w:rPr/>
+      </w:pPr>
+      <w:r>
+        <w:rPr/>
+        <w:t>A4-CE6, A4-CE10, ZrTech boards</w:t>
       </w:r>
     </w:p>
     <w:p>
@@ -1817,8 +2593,10 @@
           <w:ilvl w:val="1"/>
           <w:numId w:val="3"/>
         </w:numPr>
-      </w:pPr>
-      <w:r>
+        <w:rPr/>
+      </w:pPr>
+      <w:r>
+        <w:rPr/>
         <w:t>Connects to USB to Serial interface</w:t>
       </w:r>
     </w:p>
@@ -1829,8 +2607,10 @@
           <w:ilvl w:val="0"/>
           <w:numId w:val="3"/>
         </w:numPr>
-      </w:pPr>
-      <w:r>
+        <w:rPr/>
+      </w:pPr>
+      <w:r>
+        <w:rPr/>
         <w:t>RETRO-EP4 board</w:t>
       </w:r>
     </w:p>
@@ -1841,8 +2621,10 @@
           <w:ilvl w:val="1"/>
           <w:numId w:val="3"/>
         </w:numPr>
-      </w:pPr>
-      <w:r>
+        <w:rPr/>
+      </w:pPr>
+      <w:r>
+        <w:rPr/>
         <w:t>Connects to on-board FTDI Interface adapter</w:t>
       </w:r>
     </w:p>
@@ -1853,8 +2635,10 @@
           <w:ilvl w:val="0"/>
           <w:numId w:val="3"/>
         </w:numPr>
-      </w:pPr>
-      <w:r>
+        <w:rPr/>
+      </w:pPr>
+      <w:r>
+        <w:rPr/>
         <w:t>EP2C5-DB board</w:t>
       </w:r>
     </w:p>
@@ -1865,8 +2649,10 @@
           <w:ilvl w:val="1"/>
           <w:numId w:val="3"/>
         </w:numPr>
-      </w:pPr>
-      <w:r>
+        <w:rPr/>
+      </w:pPr>
+      <w:r>
+        <w:rPr/>
         <w:t>4-pin RX/TX/RTS/GND connector</w:t>
       </w:r>
     </w:p>
@@ -1877,14 +2663,18 @@
           <w:ilvl w:val="2"/>
           <w:numId w:val="3"/>
         </w:numPr>
-      </w:pPr>
-      <w:r>
+        <w:rPr/>
+      </w:pPr>
+      <w:r>
+        <w:rPr/>
         <w:t>Attach via serial cable to FTDI USB-TTL adapter</w:t>
       </w:r>
     </w:p>
     <w:p>
       <w:pPr>
+        <w:pStyle w:val="Normal"/>
         <w:rPr>
+          <w:b/>
           <w:b/>
           <w:sz w:val="28"/>
         </w:rPr>
@@ -1894,12 +2684,16 @@
           <w:b/>
           <w:sz w:val="28"/>
         </w:rPr>
+      </w:r>
+      <w:r>
         <w:br w:type="page"/>
       </w:r>
     </w:p>
     <w:p>
       <w:pPr>
+        <w:pStyle w:val="Normal"/>
         <w:rPr>
+          <w:b/>
           <w:b/>
           <w:sz w:val="28"/>
         </w:rPr>
@@ -1909,337 +2703,336 @@
           <w:b/>
           <w:sz w:val="28"/>
         </w:rPr>
-        <w:lastRenderedPageBreak/>
-        <w:t>Pushbutton Switches</w:t>
-      </w:r>
-      <w:r>
+        <w:t>Pushbutton Switches/DIP switches</w:t>
+      </w:r>
+    </w:p>
+    <w:p>
+      <w:pPr>
+        <w:pStyle w:val="ListParagraph"/>
+        <w:numPr>
+          <w:ilvl w:val="0"/>
+          <w:numId w:val="4"/>
+        </w:numPr>
+        <w:rPr/>
+      </w:pPr>
+      <w:r>
+        <w:rPr/>
+        <w:t>Not all FPGA cards have pushbuttons and/or DIP switches</w:t>
+      </w:r>
+    </w:p>
+    <w:p>
+      <w:pPr>
+        <w:pStyle w:val="ListParagraph"/>
+        <w:numPr>
+          <w:ilvl w:val="0"/>
+          <w:numId w:val="4"/>
+        </w:numPr>
+        <w:rPr/>
+      </w:pPr>
+      <w:r>
+        <w:rPr/>
+        <w:t>Pushbutton switches and DIP switches are packed into 16-bit read value</w:t>
+      </w:r>
+    </w:p>
+    <w:p>
+      <w:pPr>
+        <w:pStyle w:val="ListParagraph"/>
+        <w:numPr>
+          <w:ilvl w:val="1"/>
+          <w:numId w:val="4"/>
+        </w:numPr>
+        <w:rPr/>
+      </w:pPr>
+      <w:r>
+        <w:rPr/>
+        <w:t>D0-D2 = Pushbuttons</w:t>
+      </w:r>
+    </w:p>
+    <w:p>
+      <w:pPr>
+        <w:pStyle w:val="ListParagraph"/>
+        <w:numPr>
+          <w:ilvl w:val="1"/>
+          <w:numId w:val="4"/>
+        </w:numPr>
+        <w:rPr/>
+      </w:pPr>
+      <w:r>
+        <w:rPr/>
+        <w:t>D3 = 0</w:t>
+      </w:r>
+    </w:p>
+    <w:p>
+      <w:pPr>
+        <w:pStyle w:val="ListParagraph"/>
+        <w:numPr>
+          <w:ilvl w:val="1"/>
+          <w:numId w:val="4"/>
+        </w:numPr>
+        <w:rPr/>
+      </w:pPr>
+      <w:r>
+        <w:rPr/>
+        <w:t>D4-D11 = DIP switches</w:t>
+      </w:r>
+    </w:p>
+    <w:p>
+      <w:pPr>
+        <w:pStyle w:val="ListParagraph"/>
+        <w:numPr>
+          <w:ilvl w:val="0"/>
+          <w:numId w:val="4"/>
+        </w:numPr>
+        <w:rPr/>
+      </w:pPr>
+      <w:r>
+        <w:rPr/>
+        <w:t>(3) Pushbutton switches are de-bounced in hardware</w:t>
+      </w:r>
+    </w:p>
+    <w:p>
+      <w:pPr>
+        <w:pStyle w:val="ListParagraph"/>
+        <w:numPr>
+          <w:ilvl w:val="0"/>
+          <w:numId w:val="4"/>
+        </w:numPr>
+        <w:rPr/>
+      </w:pPr>
+      <w:r>
+        <w:rPr/>
+        <w:t>DIP Switches are not de-bounced in hardware</w:t>
+      </w:r>
+    </w:p>
+    <w:p>
+      <w:pPr>
+        <w:pStyle w:val="ListParagraph"/>
+        <w:numPr>
+          <w:ilvl w:val="0"/>
+          <w:numId w:val="4"/>
+        </w:numPr>
+        <w:rPr/>
+      </w:pPr>
+      <w:r>
+        <w:rPr/>
+        <w:t>Value of bits</w:t>
+      </w:r>
+    </w:p>
+    <w:p>
+      <w:pPr>
+        <w:pStyle w:val="ListParagraph"/>
+        <w:numPr>
+          <w:ilvl w:val="1"/>
+          <w:numId w:val="4"/>
+        </w:numPr>
+        <w:rPr/>
+      </w:pPr>
+      <w:r>
+        <w:rPr/>
+        <w:t>0 = Button pressed</w:t>
+      </w:r>
+    </w:p>
+    <w:p>
+      <w:pPr>
+        <w:pStyle w:val="ListParagraph"/>
+        <w:numPr>
+          <w:ilvl w:val="1"/>
+          <w:numId w:val="4"/>
+        </w:numPr>
+        <w:rPr/>
+      </w:pPr>
+      <w:r>
+        <w:rPr/>
+        <w:t>1 = Button not pressed</w:t>
+      </w:r>
+    </w:p>
+    <w:p>
+      <w:pPr>
+        <w:pStyle w:val="ListParagraph"/>
+        <w:numPr>
+          <w:ilvl w:val="0"/>
+          <w:numId w:val="4"/>
+        </w:numPr>
+        <w:rPr/>
+      </w:pPr>
+      <w:r>
+        <w:rPr/>
+        <w:t>Reset pushbutton can’t be read</w:t>
+      </w:r>
+    </w:p>
+    <w:p>
+      <w:pPr>
+        <w:pStyle w:val="ListParagraph"/>
+        <w:numPr>
+          <w:ilvl w:val="1"/>
+          <w:numId w:val="4"/>
+        </w:numPr>
+        <w:rPr/>
+      </w:pPr>
+      <w:r>
+        <w:rPr/>
+        <w:t>Reset function activates when button is released</w:t>
+      </w:r>
+    </w:p>
+    <w:p>
+      <w:pPr>
+        <w:pStyle w:val="ListParagraph"/>
+        <w:numPr>
+          <w:ilvl w:val="0"/>
+          <w:numId w:val="4"/>
+        </w:numPr>
+        <w:rPr/>
+      </w:pPr>
+      <w:r>
+        <w:rPr/>
+        <w:t>A4-CE6, A4-CE10 boards</w:t>
+      </w:r>
+    </w:p>
+    <w:p>
+      <w:pPr>
+        <w:pStyle w:val="ListParagraph"/>
+        <w:numPr>
+          <w:ilvl w:val="1"/>
+          <w:numId w:val="4"/>
+        </w:numPr>
+        <w:rPr/>
+      </w:pPr>
+      <w:r>
+        <w:rPr/>
+        <w:t>One pushbutton (K5) resets the CPU</w:t>
+      </w:r>
+    </w:p>
+    <w:p>
+      <w:pPr>
+        <w:pStyle w:val="ListParagraph"/>
+        <w:numPr>
+          <w:ilvl w:val="1"/>
+          <w:numId w:val="4"/>
+        </w:numPr>
+        <w:rPr/>
+      </w:pPr>
+      <w:r>
+        <w:rPr/>
+        <w:t>Three readable pushbuttons</w:t>
+      </w:r>
+    </w:p>
+    <w:p>
+      <w:pPr>
+        <w:pStyle w:val="ListParagraph"/>
+        <w:numPr>
+          <w:ilvl w:val="1"/>
+          <w:numId w:val="4"/>
+        </w:numPr>
+        <w:rPr/>
+      </w:pPr>
+      <w:r>
+        <w:rPr/>
+        <w:t>8 position DIP switch</w:t>
+      </w:r>
+    </w:p>
+    <w:p>
+      <w:pPr>
+        <w:pStyle w:val="ListParagraph"/>
+        <w:numPr>
+          <w:ilvl w:val="0"/>
+          <w:numId w:val="4"/>
+        </w:numPr>
+        <w:rPr/>
+      </w:pPr>
+      <w:r>
+        <w:rPr/>
+        <w:t>RETRO-EP4 board</w:t>
+      </w:r>
+    </w:p>
+    <w:p>
+      <w:pPr>
+        <w:pStyle w:val="ListParagraph"/>
+        <w:numPr>
+          <w:ilvl w:val="1"/>
+          <w:numId w:val="4"/>
+        </w:numPr>
+        <w:rPr/>
+      </w:pPr>
+      <w:r>
+        <w:rPr/>
+        <w:t>Reset and nCONFIG (not readable)</w:t>
+      </w:r>
+    </w:p>
+    <w:p>
+      <w:pPr>
+        <w:pStyle w:val="ListParagraph"/>
+        <w:numPr>
+          <w:ilvl w:val="1"/>
+          <w:numId w:val="4"/>
+        </w:numPr>
+        <w:rPr/>
+      </w:pPr>
+      <w:r>
+        <w:rPr/>
+        <w:t>No pushbutton or DIP switches</w:t>
+      </w:r>
+    </w:p>
+    <w:p>
+      <w:pPr>
+        <w:pStyle w:val="ListParagraph"/>
+        <w:numPr>
+          <w:ilvl w:val="0"/>
+          <w:numId w:val="4"/>
+        </w:numPr>
+        <w:rPr/>
+      </w:pPr>
+      <w:r>
+        <w:rPr/>
+        <w:t>ZrTech board</w:t>
+      </w:r>
+    </w:p>
+    <w:p>
+      <w:pPr>
+        <w:pStyle w:val="ListParagraph"/>
+        <w:numPr>
+          <w:ilvl w:val="1"/>
+          <w:numId w:val="4"/>
+        </w:numPr>
+        <w:rPr/>
+      </w:pPr>
+      <w:r>
+        <w:rPr/>
+        <w:t>Reset and 3 general purpose pushbutton switches</w:t>
+      </w:r>
+    </w:p>
+    <w:p>
+      <w:pPr>
+        <w:pStyle w:val="Normal"/>
         <w:rPr>
+          <w:b/>
           <w:b/>
           <w:sz w:val="28"/>
         </w:rPr>
-        <w:t>/DIP switches</w:t>
-      </w:r>
-    </w:p>
-    <w:p>
-      <w:pPr>
-        <w:pStyle w:val="ListParagraph"/>
-        <w:numPr>
-          <w:ilvl w:val="0"/>
-          <w:numId w:val="4"/>
-        </w:numPr>
-      </w:pPr>
-      <w:r>
-        <w:t>Not all FPGA cards have pushbuttons and/or DIP switches</w:t>
-      </w:r>
-    </w:p>
-    <w:p>
-      <w:pPr>
-        <w:pStyle w:val="ListParagraph"/>
-        <w:numPr>
-          <w:ilvl w:val="0"/>
-          <w:numId w:val="4"/>
-        </w:numPr>
-      </w:pPr>
-      <w:r>
-        <w:t>Pushbutton switches and DIP switches are packed into 16-bit read value</w:t>
-      </w:r>
-    </w:p>
-    <w:p>
-      <w:pPr>
-        <w:pStyle w:val="ListParagraph"/>
-        <w:numPr>
-          <w:ilvl w:val="1"/>
-          <w:numId w:val="4"/>
-        </w:numPr>
-      </w:pPr>
-      <w:r>
-        <w:t>D0-D2 = Pushbuttons</w:t>
-      </w:r>
-    </w:p>
-    <w:p>
-      <w:pPr>
-        <w:pStyle w:val="ListParagraph"/>
-        <w:numPr>
-          <w:ilvl w:val="1"/>
-          <w:numId w:val="4"/>
-        </w:numPr>
-      </w:pPr>
-      <w:r>
-        <w:t>D3 = 0</w:t>
-      </w:r>
-    </w:p>
-    <w:p>
-      <w:pPr>
-        <w:pStyle w:val="ListParagraph"/>
-        <w:numPr>
-          <w:ilvl w:val="1"/>
-          <w:numId w:val="4"/>
-        </w:numPr>
-      </w:pPr>
-      <w:r>
-        <w:t>D4-D11 = DIP switches</w:t>
-      </w:r>
-    </w:p>
-    <w:p>
-      <w:pPr>
-        <w:pStyle w:val="ListParagraph"/>
-        <w:numPr>
-          <w:ilvl w:val="0"/>
-          <w:numId w:val="4"/>
-        </w:numPr>
-      </w:pPr>
-      <w:r>
-        <w:t xml:space="preserve">(3) </w:t>
-      </w:r>
-      <w:r>
-        <w:t>Pushbutton switches are de</w:t>
-      </w:r>
-      <w:r>
-        <w:t>-</w:t>
-      </w:r>
-      <w:r>
-        <w:t>bounced in hardware</w:t>
-      </w:r>
-    </w:p>
-    <w:p>
-      <w:pPr>
-        <w:pStyle w:val="ListParagraph"/>
-        <w:numPr>
-          <w:ilvl w:val="0"/>
-          <w:numId w:val="4"/>
-        </w:numPr>
-      </w:pPr>
-      <w:r>
-        <w:t>DIP Switches are not de-bounced in hardware</w:t>
-      </w:r>
-    </w:p>
-    <w:p>
-      <w:pPr>
-        <w:pStyle w:val="ListParagraph"/>
-        <w:numPr>
-          <w:ilvl w:val="0"/>
-          <w:numId w:val="4"/>
-        </w:numPr>
-      </w:pPr>
-      <w:r>
-        <w:t>Value of bits</w:t>
-      </w:r>
-    </w:p>
-    <w:p>
-      <w:pPr>
-        <w:pStyle w:val="ListParagraph"/>
-        <w:numPr>
-          <w:ilvl w:val="1"/>
-          <w:numId w:val="4"/>
-        </w:numPr>
-      </w:pPr>
-      <w:r>
-        <w:t>0 = Button pressed</w:t>
-      </w:r>
-    </w:p>
-    <w:p>
-      <w:pPr>
-        <w:pStyle w:val="ListParagraph"/>
-        <w:numPr>
-          <w:ilvl w:val="1"/>
-          <w:numId w:val="4"/>
-        </w:numPr>
-      </w:pPr>
-      <w:r>
-        <w:t>1 = Button not pressed</w:t>
-      </w:r>
-    </w:p>
-    <w:p>
-      <w:pPr>
-        <w:pStyle w:val="ListParagraph"/>
-        <w:numPr>
-          <w:ilvl w:val="0"/>
-          <w:numId w:val="4"/>
-        </w:numPr>
-      </w:pPr>
-      <w:r>
-        <w:t>Reset pushbutton can’t be read</w:t>
-      </w:r>
-    </w:p>
-    <w:p>
-      <w:pPr>
-        <w:pStyle w:val="ListParagraph"/>
-        <w:numPr>
-          <w:ilvl w:val="1"/>
-          <w:numId w:val="4"/>
-        </w:numPr>
-      </w:pPr>
-      <w:r>
-        <w:t xml:space="preserve">Reset function </w:t>
-      </w:r>
-      <w:r>
-        <w:t xml:space="preserve">activates when </w:t>
-      </w:r>
-      <w:r>
-        <w:t xml:space="preserve">button is </w:t>
-      </w:r>
-      <w:r>
-        <w:t>released</w:t>
-      </w:r>
-    </w:p>
-    <w:p>
-      <w:pPr>
-        <w:pStyle w:val="ListParagraph"/>
-        <w:numPr>
-          <w:ilvl w:val="0"/>
-          <w:numId w:val="4"/>
-        </w:numPr>
-      </w:pPr>
-      <w:r>
-        <w:t>A4-CE6, A4-CE10 boards</w:t>
-      </w:r>
-    </w:p>
-    <w:p>
-      <w:pPr>
-        <w:pStyle w:val="ListParagraph"/>
-        <w:numPr>
-          <w:ilvl w:val="1"/>
-          <w:numId w:val="4"/>
-        </w:numPr>
-      </w:pPr>
-      <w:r>
-        <w:t>One pushbutton (K5) resets the CPU</w:t>
-      </w:r>
-    </w:p>
-    <w:p>
-      <w:pPr>
-        <w:pStyle w:val="ListParagraph"/>
-        <w:numPr>
-          <w:ilvl w:val="1"/>
-          <w:numId w:val="4"/>
-        </w:numPr>
-      </w:pPr>
-      <w:r>
-        <w:t xml:space="preserve">Three readable </w:t>
-      </w:r>
-      <w:r>
-        <w:t>pushbuttons</w:t>
-      </w:r>
-    </w:p>
-    <w:p>
-      <w:pPr>
-        <w:pStyle w:val="ListParagraph"/>
-        <w:numPr>
-          <w:ilvl w:val="1"/>
-          <w:numId w:val="4"/>
-        </w:numPr>
-      </w:pPr>
-      <w:r>
-        <w:t>8 position DIP switch</w:t>
-      </w:r>
-    </w:p>
-    <w:p>
-      <w:pPr>
-        <w:pStyle w:val="ListParagraph"/>
-        <w:numPr>
-          <w:ilvl w:val="0"/>
-          <w:numId w:val="4"/>
-        </w:numPr>
-      </w:pPr>
-      <w:r>
-        <w:t>RETRO-EP4 board</w:t>
-      </w:r>
-    </w:p>
-    <w:p>
-      <w:pPr>
-        <w:pStyle w:val="ListParagraph"/>
-        <w:numPr>
-          <w:ilvl w:val="1"/>
-          <w:numId w:val="4"/>
-        </w:numPr>
-      </w:pPr>
-      <w:r>
-        <w:t xml:space="preserve">Reset and </w:t>
-      </w:r>
-      <w:proofErr w:type="spellStart"/>
-      <w:r>
-        <w:t>nCONFIG</w:t>
-      </w:r>
-      <w:proofErr w:type="spellEnd"/>
-      <w:r>
-        <w:t xml:space="preserve"> (not readable)</w:t>
-      </w:r>
-    </w:p>
-    <w:p>
-      <w:pPr>
-        <w:pStyle w:val="ListParagraph"/>
-        <w:numPr>
-          <w:ilvl w:val="1"/>
-          <w:numId w:val="4"/>
-        </w:numPr>
-      </w:pPr>
-      <w:r>
-        <w:t xml:space="preserve">No </w:t>
-      </w:r>
-      <w:r>
-        <w:t xml:space="preserve">pushbutton or </w:t>
-      </w:r>
-      <w:r>
-        <w:t>DIP switches</w:t>
-      </w:r>
-    </w:p>
-    <w:p>
-      <w:pPr>
-        <w:pStyle w:val="ListParagraph"/>
-        <w:numPr>
-          <w:ilvl w:val="0"/>
-          <w:numId w:val="4"/>
-        </w:numPr>
-      </w:pPr>
-      <w:proofErr w:type="spellStart"/>
-      <w:r>
-        <w:t>ZrTech</w:t>
-      </w:r>
-      <w:proofErr w:type="spellEnd"/>
-      <w:r>
-        <w:t xml:space="preserve"> board</w:t>
-      </w:r>
-    </w:p>
-    <w:p>
-      <w:pPr>
-        <w:pStyle w:val="ListParagraph"/>
-        <w:numPr>
-          <w:ilvl w:val="1"/>
-          <w:numId w:val="4"/>
-        </w:numPr>
-      </w:pPr>
-      <w:r>
-        <w:t>Reset and 3 general purpose pushbutton switches</w:t>
-      </w:r>
-    </w:p>
-    <w:p>
-      <w:pPr>
+      </w:pPr>
+      <w:r>
         <w:rPr>
           <w:b/>
           <w:sz w:val="28"/>
         </w:rPr>
-      </w:pPr>
-      <w:r>
+      </w:r>
+      <w:r>
+        <w:br w:type="page"/>
+      </w:r>
+    </w:p>
+    <w:p>
+      <w:pPr>
+        <w:pStyle w:val="Normal"/>
         <w:rPr>
+          <w:b/>
           <w:b/>
           <w:sz w:val="28"/>
         </w:rPr>
-        <w:br w:type="page"/>
-      </w:r>
-    </w:p>
-    <w:p>
-      <w:pPr>
+      </w:pPr>
+      <w:r>
         <w:rPr>
           <w:b/>
           <w:sz w:val="28"/>
         </w:rPr>
-      </w:pPr>
-      <w:r>
-        <w:rPr>
-          <w:b/>
-          <w:sz w:val="28"/>
-        </w:rPr>
-        <w:lastRenderedPageBreak/>
         <w:t>Individual LEDs</w:t>
       </w:r>
     </w:p>
@@ -2250,32 +3043,43 @@
           <w:ilvl w:val="0"/>
           <w:numId w:val="5"/>
         </w:numPr>
-      </w:pPr>
-      <w:r>
-        <w:t>Not all FPGA cards have</w:t>
-      </w:r>
-      <w:r>
-        <w:t xml:space="preserve"> LEDs</w:t>
-      </w:r>
-    </w:p>
-    <w:p/>
+        <w:rPr/>
+      </w:pPr>
+      <w:r>
+        <w:rPr/>
+        <w:t>Not all FPGA cards have LEDs</w:t>
+      </w:r>
+    </w:p>
+    <w:p>
+      <w:pPr>
+        <w:pStyle w:val="Normal"/>
+        <w:widowControl/>
+        <w:bidi w:val="0"/>
+        <w:spacing w:lineRule="auto" w:line="276" w:before="0" w:after="200"/>
+        <w:jc w:val="left"/>
+        <w:rPr/>
+      </w:pPr>
+      <w:r>
+        <w:rPr/>
+      </w:r>
+    </w:p>
     <w:sectPr>
+      <w:type w:val="nextPage"/>
       <w:pgSz w:w="12240" w:h="15840"/>
-      <w:pgMar w:top="1440" w:right="1440" w:bottom="1440" w:left="1440" w:header="720" w:footer="720" w:gutter="0"/>
-      <w:cols w:space="720"/>
-      <w:docGrid w:linePitch="360"/>
+      <w:pgMar w:left="1440" w:right="1440" w:header="0" w:top="1440" w:footer="0" w:bottom="1440" w:gutter="0"/>
+      <w:pgNumType w:fmt="decimal"/>
+      <w:formProt w:val="false"/>
+      <w:textDirection w:val="lrTb"/>
+      <w:docGrid w:type="default" w:linePitch="360" w:charSpace="4096"/>
     </w:sectPr>
   </w:body>
 </w:document>
 </file>
 
 <file path=word/numbering.xml><?xml version="1.0" encoding="utf-8"?>
-<w:numbering xmlns:wpc="http://schemas.microsoft.com/office/word/2010/wordprocessingCanvas" xmlns:mc="http://schemas.openxmlformats.org/markup-compatibility/2006" xmlns:o="urn:schemas-microsoft-com:office:office" xmlns:r="http://schemas.openxmlformats.org/officeDocument/2006/relationships" xmlns:m="http://schemas.openxmlformats.org/officeDocument/2006/math" xmlns:v="urn:schemas-microsoft-com:vml" xmlns:wp14="http://schemas.microsoft.com/office/word/2010/wordprocessingDrawing" xmlns:wp="http://schemas.openxmlformats.org/drawingml/2006/wordprocessingDrawing" xmlns:w10="urn:schemas-microsoft-com:office:word" xmlns:w="http://schemas.openxmlformats.org/wordprocessingml/2006/main" xmlns:w14="http://schemas.microsoft.com/office/word/2010/wordml" xmlns:wpg="http://schemas.microsoft.com/office/word/2010/wordprocessingGroup" xmlns:wpi="http://schemas.microsoft.com/office/word/2010/wordprocessingInk" xmlns:wne="http://schemas.microsoft.com/office/word/2006/wordml" xmlns:wps="http://schemas.microsoft.com/office/word/2010/wordprocessingShape" mc:Ignorable="w14 wp14">
-  <w:abstractNum w:abstractNumId="0">
-    <w:nsid w:val="22C9221A"/>
-    <w:multiLevelType w:val="hybridMultilevel"/>
-    <w:tmpl w:val="F28A474C"/>
-    <w:lvl w:ilvl="0" w:tplc="04090001">
+<w:numbering xmlns:w="http://schemas.openxmlformats.org/wordprocessingml/2006/main" xmlns:o="urn:schemas-microsoft-com:office:office" xmlns:r="http://schemas.openxmlformats.org/officeDocument/2006/relationships" xmlns:v="urn:schemas-microsoft-com:vml">
+  <w:abstractNum w:abstractNumId="1">
+    <w:lvl w:ilvl="0">
       <w:start w:val="1"/>
       <w:numFmt w:val="bullet"/>
       <w:lvlText w:val=""/>
@@ -2284,10 +3088,10 @@
         <w:ind w:left="720" w:hanging="360"/>
       </w:pPr>
       <w:rPr>
-        <w:rFonts w:ascii="Symbol" w:hAnsi="Symbol" w:hint="default"/>
-      </w:rPr>
-    </w:lvl>
-    <w:lvl w:ilvl="1" w:tplc="04090003" w:tentative="1">
+        <w:rFonts w:ascii="Symbol" w:hAnsi="Symbol" w:cs="Symbol" w:hint="default"/>
+      </w:rPr>
+    </w:lvl>
+    <w:lvl w:ilvl="1">
       <w:start w:val="1"/>
       <w:numFmt w:val="bullet"/>
       <w:lvlText w:val="o"/>
@@ -2297,9 +3101,10 @@
       </w:pPr>
       <w:rPr>
         <w:rFonts w:ascii="Courier New" w:hAnsi="Courier New" w:cs="Courier New" w:hint="default"/>
-      </w:rPr>
-    </w:lvl>
-    <w:lvl w:ilvl="2" w:tplc="04090005" w:tentative="1">
+        <w:rFonts w:cs="Courier New"/>
+      </w:rPr>
+    </w:lvl>
+    <w:lvl w:ilvl="2">
       <w:start w:val="1"/>
       <w:numFmt w:val="bullet"/>
       <w:lvlText w:val=""/>
@@ -2308,10 +3113,10 @@
         <w:ind w:left="2160" w:hanging="360"/>
       </w:pPr>
       <w:rPr>
-        <w:rFonts w:ascii="Wingdings" w:hAnsi="Wingdings" w:hint="default"/>
-      </w:rPr>
-    </w:lvl>
-    <w:lvl w:ilvl="3" w:tplc="04090001" w:tentative="1">
+        <w:rFonts w:ascii="Wingdings" w:hAnsi="Wingdings" w:cs="Wingdings" w:hint="default"/>
+      </w:rPr>
+    </w:lvl>
+    <w:lvl w:ilvl="3">
       <w:start w:val="1"/>
       <w:numFmt w:val="bullet"/>
       <w:lvlText w:val=""/>
@@ -2320,10 +3125,10 @@
         <w:ind w:left="2880" w:hanging="360"/>
       </w:pPr>
       <w:rPr>
-        <w:rFonts w:ascii="Symbol" w:hAnsi="Symbol" w:hint="default"/>
-      </w:rPr>
-    </w:lvl>
-    <w:lvl w:ilvl="4" w:tplc="04090003" w:tentative="1">
+        <w:rFonts w:ascii="Symbol" w:hAnsi="Symbol" w:cs="Symbol" w:hint="default"/>
+      </w:rPr>
+    </w:lvl>
+    <w:lvl w:ilvl="4">
       <w:start w:val="1"/>
       <w:numFmt w:val="bullet"/>
       <w:lvlText w:val="o"/>
@@ -2333,9 +3138,10 @@
       </w:pPr>
       <w:rPr>
         <w:rFonts w:ascii="Courier New" w:hAnsi="Courier New" w:cs="Courier New" w:hint="default"/>
-      </w:rPr>
-    </w:lvl>
-    <w:lvl w:ilvl="5" w:tplc="04090005" w:tentative="1">
+        <w:rFonts w:cs="Courier New"/>
+      </w:rPr>
+    </w:lvl>
+    <w:lvl w:ilvl="5">
       <w:start w:val="1"/>
       <w:numFmt w:val="bullet"/>
       <w:lvlText w:val=""/>
@@ -2344,10 +3150,10 @@
         <w:ind w:left="4320" w:hanging="360"/>
       </w:pPr>
       <w:rPr>
-        <w:rFonts w:ascii="Wingdings" w:hAnsi="Wingdings" w:hint="default"/>
-      </w:rPr>
-    </w:lvl>
-    <w:lvl w:ilvl="6" w:tplc="04090001" w:tentative="1">
+        <w:rFonts w:ascii="Wingdings" w:hAnsi="Wingdings" w:cs="Wingdings" w:hint="default"/>
+      </w:rPr>
+    </w:lvl>
+    <w:lvl w:ilvl="6">
       <w:start w:val="1"/>
       <w:numFmt w:val="bullet"/>
       <w:lvlText w:val=""/>
@@ -2356,10 +3162,10 @@
         <w:ind w:left="5040" w:hanging="360"/>
       </w:pPr>
       <w:rPr>
-        <w:rFonts w:ascii="Symbol" w:hAnsi="Symbol" w:hint="default"/>
-      </w:rPr>
-    </w:lvl>
-    <w:lvl w:ilvl="7" w:tplc="04090003" w:tentative="1">
+        <w:rFonts w:ascii="Symbol" w:hAnsi="Symbol" w:cs="Symbol" w:hint="default"/>
+      </w:rPr>
+    </w:lvl>
+    <w:lvl w:ilvl="7">
       <w:start w:val="1"/>
       <w:numFmt w:val="bullet"/>
       <w:lvlText w:val="o"/>
@@ -2369,9 +3175,10 @@
       </w:pPr>
       <w:rPr>
         <w:rFonts w:ascii="Courier New" w:hAnsi="Courier New" w:cs="Courier New" w:hint="default"/>
-      </w:rPr>
-    </w:lvl>
-    <w:lvl w:ilvl="8" w:tplc="04090005" w:tentative="1">
+        <w:rFonts w:cs="Courier New"/>
+      </w:rPr>
+    </w:lvl>
+    <w:lvl w:ilvl="8">
       <w:start w:val="1"/>
       <w:numFmt w:val="bullet"/>
       <w:lvlText w:val=""/>
@@ -2380,15 +3187,12 @@
         <w:ind w:left="6480" w:hanging="360"/>
       </w:pPr>
       <w:rPr>
-        <w:rFonts w:ascii="Wingdings" w:hAnsi="Wingdings" w:hint="default"/>
+        <w:rFonts w:ascii="Wingdings" w:hAnsi="Wingdings" w:cs="Wingdings" w:hint="default"/>
       </w:rPr>
     </w:lvl>
   </w:abstractNum>
-  <w:abstractNum w:abstractNumId="1">
-    <w:nsid w:val="2B32473A"/>
-    <w:multiLevelType w:val="hybridMultilevel"/>
-    <w:tmpl w:val="A40E369E"/>
-    <w:lvl w:ilvl="0" w:tplc="04090001">
+  <w:abstractNum w:abstractNumId="2">
+    <w:lvl w:ilvl="0">
       <w:start w:val="1"/>
       <w:numFmt w:val="bullet"/>
       <w:lvlText w:val=""/>
@@ -2397,10 +3201,10 @@
         <w:ind w:left="720" w:hanging="360"/>
       </w:pPr>
       <w:rPr>
-        <w:rFonts w:ascii="Symbol" w:hAnsi="Symbol" w:hint="default"/>
-      </w:rPr>
-    </w:lvl>
-    <w:lvl w:ilvl="1" w:tplc="04090003" w:tentative="1">
+        <w:rFonts w:ascii="Symbol" w:hAnsi="Symbol" w:cs="Symbol" w:hint="default"/>
+      </w:rPr>
+    </w:lvl>
+    <w:lvl w:ilvl="1">
       <w:start w:val="1"/>
       <w:numFmt w:val="bullet"/>
       <w:lvlText w:val="o"/>
@@ -2410,9 +3214,10 @@
       </w:pPr>
       <w:rPr>
         <w:rFonts w:ascii="Courier New" w:hAnsi="Courier New" w:cs="Courier New" w:hint="default"/>
-      </w:rPr>
-    </w:lvl>
-    <w:lvl w:ilvl="2" w:tplc="04090005" w:tentative="1">
+        <w:rFonts w:cs="Courier New"/>
+      </w:rPr>
+    </w:lvl>
+    <w:lvl w:ilvl="2">
       <w:start w:val="1"/>
       <w:numFmt w:val="bullet"/>
       <w:lvlText w:val=""/>
@@ -2421,10 +3226,10 @@
         <w:ind w:left="2160" w:hanging="360"/>
       </w:pPr>
       <w:rPr>
-        <w:rFonts w:ascii="Wingdings" w:hAnsi="Wingdings" w:hint="default"/>
-      </w:rPr>
-    </w:lvl>
-    <w:lvl w:ilvl="3" w:tplc="04090001" w:tentative="1">
+        <w:rFonts w:ascii="Wingdings" w:hAnsi="Wingdings" w:cs="Wingdings" w:hint="default"/>
+      </w:rPr>
+    </w:lvl>
+    <w:lvl w:ilvl="3">
       <w:start w:val="1"/>
       <w:numFmt w:val="bullet"/>
       <w:lvlText w:val=""/>
@@ -2433,10 +3238,10 @@
         <w:ind w:left="2880" w:hanging="360"/>
       </w:pPr>
       <w:rPr>
-        <w:rFonts w:ascii="Symbol" w:hAnsi="Symbol" w:hint="default"/>
-      </w:rPr>
-    </w:lvl>
-    <w:lvl w:ilvl="4" w:tplc="04090003" w:tentative="1">
+        <w:rFonts w:ascii="Symbol" w:hAnsi="Symbol" w:cs="Symbol" w:hint="default"/>
+      </w:rPr>
+    </w:lvl>
+    <w:lvl w:ilvl="4">
       <w:start w:val="1"/>
       <w:numFmt w:val="bullet"/>
       <w:lvlText w:val="o"/>
@@ -2446,9 +3251,10 @@
       </w:pPr>
       <w:rPr>
         <w:rFonts w:ascii="Courier New" w:hAnsi="Courier New" w:cs="Courier New" w:hint="default"/>
-      </w:rPr>
-    </w:lvl>
-    <w:lvl w:ilvl="5" w:tplc="04090005" w:tentative="1">
+        <w:rFonts w:cs="Courier New"/>
+      </w:rPr>
+    </w:lvl>
+    <w:lvl w:ilvl="5">
       <w:start w:val="1"/>
       <w:numFmt w:val="bullet"/>
       <w:lvlText w:val=""/>
@@ -2457,10 +3263,10 @@
         <w:ind w:left="4320" w:hanging="360"/>
       </w:pPr>
       <w:rPr>
-        <w:rFonts w:ascii="Wingdings" w:hAnsi="Wingdings" w:hint="default"/>
-      </w:rPr>
-    </w:lvl>
-    <w:lvl w:ilvl="6" w:tplc="04090001" w:tentative="1">
+        <w:rFonts w:ascii="Wingdings" w:hAnsi="Wingdings" w:cs="Wingdings" w:hint="default"/>
+      </w:rPr>
+    </w:lvl>
+    <w:lvl w:ilvl="6">
       <w:start w:val="1"/>
       <w:numFmt w:val="bullet"/>
       <w:lvlText w:val=""/>
@@ -2469,10 +3275,10 @@
         <w:ind w:left="5040" w:hanging="360"/>
       </w:pPr>
       <w:rPr>
-        <w:rFonts w:ascii="Symbol" w:hAnsi="Symbol" w:hint="default"/>
-      </w:rPr>
-    </w:lvl>
-    <w:lvl w:ilvl="7" w:tplc="04090003" w:tentative="1">
+        <w:rFonts w:ascii="Symbol" w:hAnsi="Symbol" w:cs="Symbol" w:hint="default"/>
+      </w:rPr>
+    </w:lvl>
+    <w:lvl w:ilvl="7">
       <w:start w:val="1"/>
       <w:numFmt w:val="bullet"/>
       <w:lvlText w:val="o"/>
@@ -2482,9 +3288,10 @@
       </w:pPr>
       <w:rPr>
         <w:rFonts w:ascii="Courier New" w:hAnsi="Courier New" w:cs="Courier New" w:hint="default"/>
-      </w:rPr>
-    </w:lvl>
-    <w:lvl w:ilvl="8" w:tplc="04090005" w:tentative="1">
+        <w:rFonts w:cs="Courier New"/>
+      </w:rPr>
+    </w:lvl>
+    <w:lvl w:ilvl="8">
       <w:start w:val="1"/>
       <w:numFmt w:val="bullet"/>
       <w:lvlText w:val=""/>
@@ -2493,15 +3300,12 @@
         <w:ind w:left="6480" w:hanging="360"/>
       </w:pPr>
       <w:rPr>
-        <w:rFonts w:ascii="Wingdings" w:hAnsi="Wingdings" w:hint="default"/>
+        <w:rFonts w:ascii="Wingdings" w:hAnsi="Wingdings" w:cs="Wingdings" w:hint="default"/>
       </w:rPr>
     </w:lvl>
   </w:abstractNum>
-  <w:abstractNum w:abstractNumId="2">
-    <w:nsid w:val="32215F17"/>
-    <w:multiLevelType w:val="hybridMultilevel"/>
-    <w:tmpl w:val="819491E0"/>
-    <w:lvl w:ilvl="0" w:tplc="04090001">
+  <w:abstractNum w:abstractNumId="3">
+    <w:lvl w:ilvl="0">
       <w:start w:val="1"/>
       <w:numFmt w:val="bullet"/>
       <w:lvlText w:val=""/>
@@ -2510,10 +3314,10 @@
         <w:ind w:left="720" w:hanging="360"/>
       </w:pPr>
       <w:rPr>
-        <w:rFonts w:ascii="Symbol" w:hAnsi="Symbol" w:hint="default"/>
-      </w:rPr>
-    </w:lvl>
-    <w:lvl w:ilvl="1" w:tplc="04090003" w:tentative="1">
+        <w:rFonts w:ascii="Symbol" w:hAnsi="Symbol" w:cs="Symbol" w:hint="default"/>
+      </w:rPr>
+    </w:lvl>
+    <w:lvl w:ilvl="1">
       <w:start w:val="1"/>
       <w:numFmt w:val="bullet"/>
       <w:lvlText w:val="o"/>
@@ -2523,9 +3327,10 @@
       </w:pPr>
       <w:rPr>
         <w:rFonts w:ascii="Courier New" w:hAnsi="Courier New" w:cs="Courier New" w:hint="default"/>
-      </w:rPr>
-    </w:lvl>
-    <w:lvl w:ilvl="2" w:tplc="04090005" w:tentative="1">
+        <w:rFonts w:cs="Courier New"/>
+      </w:rPr>
+    </w:lvl>
+    <w:lvl w:ilvl="2">
       <w:start w:val="1"/>
       <w:numFmt w:val="bullet"/>
       <w:lvlText w:val=""/>
@@ -2534,10 +3339,10 @@
         <w:ind w:left="2160" w:hanging="360"/>
       </w:pPr>
       <w:rPr>
-        <w:rFonts w:ascii="Wingdings" w:hAnsi="Wingdings" w:hint="default"/>
-      </w:rPr>
-    </w:lvl>
-    <w:lvl w:ilvl="3" w:tplc="04090001" w:tentative="1">
+        <w:rFonts w:ascii="Wingdings" w:hAnsi="Wingdings" w:cs="Wingdings" w:hint="default"/>
+      </w:rPr>
+    </w:lvl>
+    <w:lvl w:ilvl="3">
       <w:start w:val="1"/>
       <w:numFmt w:val="bullet"/>
       <w:lvlText w:val=""/>
@@ -2546,10 +3351,10 @@
         <w:ind w:left="2880" w:hanging="360"/>
       </w:pPr>
       <w:rPr>
-        <w:rFonts w:ascii="Symbol" w:hAnsi="Symbol" w:hint="default"/>
-      </w:rPr>
-    </w:lvl>
-    <w:lvl w:ilvl="4" w:tplc="04090003" w:tentative="1">
+        <w:rFonts w:ascii="Symbol" w:hAnsi="Symbol" w:cs="Symbol" w:hint="default"/>
+      </w:rPr>
+    </w:lvl>
+    <w:lvl w:ilvl="4">
       <w:start w:val="1"/>
       <w:numFmt w:val="bullet"/>
       <w:lvlText w:val="o"/>
@@ -2559,9 +3364,10 @@
       </w:pPr>
       <w:rPr>
         <w:rFonts w:ascii="Courier New" w:hAnsi="Courier New" w:cs="Courier New" w:hint="default"/>
-      </w:rPr>
-    </w:lvl>
-    <w:lvl w:ilvl="5" w:tplc="04090005" w:tentative="1">
+        <w:rFonts w:cs="Courier New"/>
+      </w:rPr>
+    </w:lvl>
+    <w:lvl w:ilvl="5">
       <w:start w:val="1"/>
       <w:numFmt w:val="bullet"/>
       <w:lvlText w:val=""/>
@@ -2570,10 +3376,10 @@
         <w:ind w:left="4320" w:hanging="360"/>
       </w:pPr>
       <w:rPr>
-        <w:rFonts w:ascii="Wingdings" w:hAnsi="Wingdings" w:hint="default"/>
-      </w:rPr>
-    </w:lvl>
-    <w:lvl w:ilvl="6" w:tplc="04090001" w:tentative="1">
+        <w:rFonts w:ascii="Wingdings" w:hAnsi="Wingdings" w:cs="Wingdings" w:hint="default"/>
+      </w:rPr>
+    </w:lvl>
+    <w:lvl w:ilvl="6">
       <w:start w:val="1"/>
       <w:numFmt w:val="bullet"/>
       <w:lvlText w:val=""/>
@@ -2582,10 +3388,10 @@
         <w:ind w:left="5040" w:hanging="360"/>
       </w:pPr>
       <w:rPr>
-        <w:rFonts w:ascii="Symbol" w:hAnsi="Symbol" w:hint="default"/>
-      </w:rPr>
-    </w:lvl>
-    <w:lvl w:ilvl="7" w:tplc="04090003" w:tentative="1">
+        <w:rFonts w:ascii="Symbol" w:hAnsi="Symbol" w:cs="Symbol" w:hint="default"/>
+      </w:rPr>
+    </w:lvl>
+    <w:lvl w:ilvl="7">
       <w:start w:val="1"/>
       <w:numFmt w:val="bullet"/>
       <w:lvlText w:val="o"/>
@@ -2595,9 +3401,10 @@
       </w:pPr>
       <w:rPr>
         <w:rFonts w:ascii="Courier New" w:hAnsi="Courier New" w:cs="Courier New" w:hint="default"/>
-      </w:rPr>
-    </w:lvl>
-    <w:lvl w:ilvl="8" w:tplc="04090005" w:tentative="1">
+        <w:rFonts w:cs="Courier New"/>
+      </w:rPr>
+    </w:lvl>
+    <w:lvl w:ilvl="8">
       <w:start w:val="1"/>
       <w:numFmt w:val="bullet"/>
       <w:lvlText w:val=""/>
@@ -2606,15 +3413,12 @@
         <w:ind w:left="6480" w:hanging="360"/>
       </w:pPr>
       <w:rPr>
-        <w:rFonts w:ascii="Wingdings" w:hAnsi="Wingdings" w:hint="default"/>
+        <w:rFonts w:ascii="Wingdings" w:hAnsi="Wingdings" w:cs="Wingdings" w:hint="default"/>
       </w:rPr>
     </w:lvl>
   </w:abstractNum>
-  <w:abstractNum w:abstractNumId="3">
-    <w:nsid w:val="50051EF6"/>
-    <w:multiLevelType w:val="hybridMultilevel"/>
-    <w:tmpl w:val="0CFEBA3E"/>
-    <w:lvl w:ilvl="0" w:tplc="04090001">
+  <w:abstractNum w:abstractNumId="4">
+    <w:lvl w:ilvl="0">
       <w:start w:val="1"/>
       <w:numFmt w:val="bullet"/>
       <w:lvlText w:val=""/>
@@ -2623,10 +3427,10 @@
         <w:ind w:left="720" w:hanging="360"/>
       </w:pPr>
       <w:rPr>
-        <w:rFonts w:ascii="Symbol" w:hAnsi="Symbol" w:hint="default"/>
-      </w:rPr>
-    </w:lvl>
-    <w:lvl w:ilvl="1" w:tplc="04090003">
+        <w:rFonts w:ascii="Symbol" w:hAnsi="Symbol" w:cs="Symbol" w:hint="default"/>
+      </w:rPr>
+    </w:lvl>
+    <w:lvl w:ilvl="1">
       <w:start w:val="1"/>
       <w:numFmt w:val="bullet"/>
       <w:lvlText w:val="o"/>
@@ -2636,9 +3440,10 @@
       </w:pPr>
       <w:rPr>
         <w:rFonts w:ascii="Courier New" w:hAnsi="Courier New" w:cs="Courier New" w:hint="default"/>
-      </w:rPr>
-    </w:lvl>
-    <w:lvl w:ilvl="2" w:tplc="04090005">
+        <w:rFonts w:cs="Courier New"/>
+      </w:rPr>
+    </w:lvl>
+    <w:lvl w:ilvl="2">
       <w:start w:val="1"/>
       <w:numFmt w:val="bullet"/>
       <w:lvlText w:val=""/>
@@ -2647,10 +3452,10 @@
         <w:ind w:left="2160" w:hanging="360"/>
       </w:pPr>
       <w:rPr>
-        <w:rFonts w:ascii="Wingdings" w:hAnsi="Wingdings" w:hint="default"/>
-      </w:rPr>
-    </w:lvl>
-    <w:lvl w:ilvl="3" w:tplc="04090001" w:tentative="1">
+        <w:rFonts w:ascii="Wingdings" w:hAnsi="Wingdings" w:cs="Wingdings" w:hint="default"/>
+      </w:rPr>
+    </w:lvl>
+    <w:lvl w:ilvl="3">
       <w:start w:val="1"/>
       <w:numFmt w:val="bullet"/>
       <w:lvlText w:val=""/>
@@ -2659,10 +3464,10 @@
         <w:ind w:left="2880" w:hanging="360"/>
       </w:pPr>
       <w:rPr>
-        <w:rFonts w:ascii="Symbol" w:hAnsi="Symbol" w:hint="default"/>
-      </w:rPr>
-    </w:lvl>
-    <w:lvl w:ilvl="4" w:tplc="04090003" w:tentative="1">
+        <w:rFonts w:ascii="Symbol" w:hAnsi="Symbol" w:cs="Symbol" w:hint="default"/>
+      </w:rPr>
+    </w:lvl>
+    <w:lvl w:ilvl="4">
       <w:start w:val="1"/>
       <w:numFmt w:val="bullet"/>
       <w:lvlText w:val="o"/>
@@ -2672,9 +3477,10 @@
       </w:pPr>
       <w:rPr>
         <w:rFonts w:ascii="Courier New" w:hAnsi="Courier New" w:cs="Courier New" w:hint="default"/>
-      </w:rPr>
-    </w:lvl>
-    <w:lvl w:ilvl="5" w:tplc="04090005" w:tentative="1">
+        <w:rFonts w:cs="Courier New"/>
+      </w:rPr>
+    </w:lvl>
+    <w:lvl w:ilvl="5">
       <w:start w:val="1"/>
       <w:numFmt w:val="bullet"/>
       <w:lvlText w:val=""/>
@@ -2683,10 +3489,10 @@
         <w:ind w:left="4320" w:hanging="360"/>
       </w:pPr>
       <w:rPr>
-        <w:rFonts w:ascii="Wingdings" w:hAnsi="Wingdings" w:hint="default"/>
-      </w:rPr>
-    </w:lvl>
-    <w:lvl w:ilvl="6" w:tplc="04090001" w:tentative="1">
+        <w:rFonts w:ascii="Wingdings" w:hAnsi="Wingdings" w:cs="Wingdings" w:hint="default"/>
+      </w:rPr>
+    </w:lvl>
+    <w:lvl w:ilvl="6">
       <w:start w:val="1"/>
       <w:numFmt w:val="bullet"/>
       <w:lvlText w:val=""/>
@@ -2695,10 +3501,10 @@
         <w:ind w:left="5040" w:hanging="360"/>
       </w:pPr>
       <w:rPr>
-        <w:rFonts w:ascii="Symbol" w:hAnsi="Symbol" w:hint="default"/>
-      </w:rPr>
-    </w:lvl>
-    <w:lvl w:ilvl="7" w:tplc="04090003" w:tentative="1">
+        <w:rFonts w:ascii="Symbol" w:hAnsi="Symbol" w:cs="Symbol" w:hint="default"/>
+      </w:rPr>
+    </w:lvl>
+    <w:lvl w:ilvl="7">
       <w:start w:val="1"/>
       <w:numFmt w:val="bullet"/>
       <w:lvlText w:val="o"/>
@@ -2708,9 +3514,10 @@
       </w:pPr>
       <w:rPr>
         <w:rFonts w:ascii="Courier New" w:hAnsi="Courier New" w:cs="Courier New" w:hint="default"/>
-      </w:rPr>
-    </w:lvl>
-    <w:lvl w:ilvl="8" w:tplc="04090005" w:tentative="1">
+        <w:rFonts w:cs="Courier New"/>
+      </w:rPr>
+    </w:lvl>
+    <w:lvl w:ilvl="8">
       <w:start w:val="1"/>
       <w:numFmt w:val="bullet"/>
       <w:lvlText w:val=""/>
@@ -2719,15 +3526,12 @@
         <w:ind w:left="6480" w:hanging="360"/>
       </w:pPr>
       <w:rPr>
-        <w:rFonts w:ascii="Wingdings" w:hAnsi="Wingdings" w:hint="default"/>
+        <w:rFonts w:ascii="Wingdings" w:hAnsi="Wingdings" w:cs="Wingdings" w:hint="default"/>
       </w:rPr>
     </w:lvl>
   </w:abstractNum>
-  <w:abstractNum w:abstractNumId="4">
-    <w:nsid w:val="524B48BE"/>
-    <w:multiLevelType w:val="hybridMultilevel"/>
-    <w:tmpl w:val="9FE457B8"/>
-    <w:lvl w:ilvl="0" w:tplc="04090001">
+  <w:abstractNum w:abstractNumId="5">
+    <w:lvl w:ilvl="0">
       <w:start w:val="1"/>
       <w:numFmt w:val="bullet"/>
       <w:lvlText w:val=""/>
@@ -2736,10 +3540,10 @@
         <w:ind w:left="720" w:hanging="360"/>
       </w:pPr>
       <w:rPr>
-        <w:rFonts w:ascii="Symbol" w:hAnsi="Symbol" w:hint="default"/>
-      </w:rPr>
-    </w:lvl>
-    <w:lvl w:ilvl="1" w:tplc="04090003">
+        <w:rFonts w:ascii="Symbol" w:hAnsi="Symbol" w:cs="Symbol" w:hint="default"/>
+      </w:rPr>
+    </w:lvl>
+    <w:lvl w:ilvl="1">
       <w:start w:val="1"/>
       <w:numFmt w:val="bullet"/>
       <w:lvlText w:val="o"/>
@@ -2749,9 +3553,10 @@
       </w:pPr>
       <w:rPr>
         <w:rFonts w:ascii="Courier New" w:hAnsi="Courier New" w:cs="Courier New" w:hint="default"/>
-      </w:rPr>
-    </w:lvl>
-    <w:lvl w:ilvl="2" w:tplc="04090005">
+        <w:rFonts w:cs="Courier New"/>
+      </w:rPr>
+    </w:lvl>
+    <w:lvl w:ilvl="2">
       <w:start w:val="1"/>
       <w:numFmt w:val="bullet"/>
       <w:lvlText w:val=""/>
@@ -2760,10 +3565,10 @@
         <w:ind w:left="2160" w:hanging="360"/>
       </w:pPr>
       <w:rPr>
-        <w:rFonts w:ascii="Wingdings" w:hAnsi="Wingdings" w:hint="default"/>
-      </w:rPr>
-    </w:lvl>
-    <w:lvl w:ilvl="3" w:tplc="04090001" w:tentative="1">
+        <w:rFonts w:ascii="Wingdings" w:hAnsi="Wingdings" w:cs="Wingdings" w:hint="default"/>
+      </w:rPr>
+    </w:lvl>
+    <w:lvl w:ilvl="3">
       <w:start w:val="1"/>
       <w:numFmt w:val="bullet"/>
       <w:lvlText w:val=""/>
@@ -2772,10 +3577,10 @@
         <w:ind w:left="2880" w:hanging="360"/>
       </w:pPr>
       <w:rPr>
-        <w:rFonts w:ascii="Symbol" w:hAnsi="Symbol" w:hint="default"/>
-      </w:rPr>
-    </w:lvl>
-    <w:lvl w:ilvl="4" w:tplc="04090003" w:tentative="1">
+        <w:rFonts w:ascii="Symbol" w:hAnsi="Symbol" w:cs="Symbol" w:hint="default"/>
+      </w:rPr>
+    </w:lvl>
+    <w:lvl w:ilvl="4">
       <w:start w:val="1"/>
       <w:numFmt w:val="bullet"/>
       <w:lvlText w:val="o"/>
@@ -2785,9 +3590,10 @@
       </w:pPr>
       <w:rPr>
         <w:rFonts w:ascii="Courier New" w:hAnsi="Courier New" w:cs="Courier New" w:hint="default"/>
-      </w:rPr>
-    </w:lvl>
-    <w:lvl w:ilvl="5" w:tplc="04090005" w:tentative="1">
+        <w:rFonts w:cs="Courier New"/>
+      </w:rPr>
+    </w:lvl>
+    <w:lvl w:ilvl="5">
       <w:start w:val="1"/>
       <w:numFmt w:val="bullet"/>
       <w:lvlText w:val=""/>
@@ -2796,10 +3602,10 @@
         <w:ind w:left="4320" w:hanging="360"/>
       </w:pPr>
       <w:rPr>
-        <w:rFonts w:ascii="Wingdings" w:hAnsi="Wingdings" w:hint="default"/>
-      </w:rPr>
-    </w:lvl>
-    <w:lvl w:ilvl="6" w:tplc="04090001" w:tentative="1">
+        <w:rFonts w:ascii="Wingdings" w:hAnsi="Wingdings" w:cs="Wingdings" w:hint="default"/>
+      </w:rPr>
+    </w:lvl>
+    <w:lvl w:ilvl="6">
       <w:start w:val="1"/>
       <w:numFmt w:val="bullet"/>
       <w:lvlText w:val=""/>
@@ -2808,10 +3614,10 @@
         <w:ind w:left="5040" w:hanging="360"/>
       </w:pPr>
       <w:rPr>
-        <w:rFonts w:ascii="Symbol" w:hAnsi="Symbol" w:hint="default"/>
-      </w:rPr>
-    </w:lvl>
-    <w:lvl w:ilvl="7" w:tplc="04090003" w:tentative="1">
+        <w:rFonts w:ascii="Symbol" w:hAnsi="Symbol" w:cs="Symbol" w:hint="default"/>
+      </w:rPr>
+    </w:lvl>
+    <w:lvl w:ilvl="7">
       <w:start w:val="1"/>
       <w:numFmt w:val="bullet"/>
       <w:lvlText w:val="o"/>
@@ -2821,9 +3627,10 @@
       </w:pPr>
       <w:rPr>
         <w:rFonts w:ascii="Courier New" w:hAnsi="Courier New" w:cs="Courier New" w:hint="default"/>
-      </w:rPr>
-    </w:lvl>
-    <w:lvl w:ilvl="8" w:tplc="04090005" w:tentative="1">
+        <w:rFonts w:cs="Courier New"/>
+      </w:rPr>
+    </w:lvl>
+    <w:lvl w:ilvl="8">
       <w:start w:val="1"/>
       <w:numFmt w:val="bullet"/>
       <w:lvlText w:val=""/>
@@ -2832,164 +3639,141 @@
         <w:ind w:left="6480" w:hanging="360"/>
       </w:pPr>
       <w:rPr>
-        <w:rFonts w:ascii="Wingdings" w:hAnsi="Wingdings" w:hint="default"/>
+        <w:rFonts w:ascii="Wingdings" w:hAnsi="Wingdings" w:cs="Wingdings" w:hint="default"/>
       </w:rPr>
     </w:lvl>
   </w:abstractNum>
-  <w:abstractNum w:abstractNumId="5">
-    <w:nsid w:val="5E7D1F73"/>
-    <w:multiLevelType w:val="hybridMultilevel"/>
-    <w:tmpl w:val="4C5CE3CA"/>
-    <w:lvl w:ilvl="0" w:tplc="04090001">
-      <w:start w:val="1"/>
-      <w:numFmt w:val="bullet"/>
-      <w:lvlText w:val=""/>
-      <w:lvlJc w:val="left"/>
-      <w:pPr>
-        <w:ind w:left="720" w:hanging="360"/>
-      </w:pPr>
-      <w:rPr>
-        <w:rFonts w:ascii="Symbol" w:hAnsi="Symbol" w:hint="default"/>
-      </w:rPr>
-    </w:lvl>
-    <w:lvl w:ilvl="1" w:tplc="04090003">
-      <w:start w:val="1"/>
-      <w:numFmt w:val="bullet"/>
-      <w:lvlText w:val="o"/>
-      <w:lvlJc w:val="left"/>
-      <w:pPr>
-        <w:ind w:left="1440" w:hanging="360"/>
-      </w:pPr>
-      <w:rPr>
-        <w:rFonts w:ascii="Courier New" w:hAnsi="Courier New" w:cs="Courier New" w:hint="default"/>
-      </w:rPr>
-    </w:lvl>
-    <w:lvl w:ilvl="2" w:tplc="04090005">
-      <w:start w:val="1"/>
-      <w:numFmt w:val="bullet"/>
-      <w:lvlText w:val=""/>
-      <w:lvlJc w:val="left"/>
-      <w:pPr>
-        <w:ind w:left="2160" w:hanging="360"/>
-      </w:pPr>
-      <w:rPr>
-        <w:rFonts w:ascii="Wingdings" w:hAnsi="Wingdings" w:hint="default"/>
-      </w:rPr>
-    </w:lvl>
-    <w:lvl w:ilvl="3" w:tplc="04090001" w:tentative="1">
-      <w:start w:val="1"/>
-      <w:numFmt w:val="bullet"/>
-      <w:lvlText w:val=""/>
-      <w:lvlJc w:val="left"/>
-      <w:pPr>
-        <w:ind w:left="2880" w:hanging="360"/>
-      </w:pPr>
-      <w:rPr>
-        <w:rFonts w:ascii="Symbol" w:hAnsi="Symbol" w:hint="default"/>
-      </w:rPr>
-    </w:lvl>
-    <w:lvl w:ilvl="4" w:tplc="04090003" w:tentative="1">
-      <w:start w:val="1"/>
-      <w:numFmt w:val="bullet"/>
-      <w:lvlText w:val="o"/>
-      <w:lvlJc w:val="left"/>
-      <w:pPr>
-        <w:ind w:left="3600" w:hanging="360"/>
-      </w:pPr>
-      <w:rPr>
-        <w:rFonts w:ascii="Courier New" w:hAnsi="Courier New" w:cs="Courier New" w:hint="default"/>
-      </w:rPr>
-    </w:lvl>
-    <w:lvl w:ilvl="5" w:tplc="04090005" w:tentative="1">
-      <w:start w:val="1"/>
-      <w:numFmt w:val="bullet"/>
-      <w:lvlText w:val=""/>
-      <w:lvlJc w:val="left"/>
-      <w:pPr>
-        <w:ind w:left="4320" w:hanging="360"/>
-      </w:pPr>
-      <w:rPr>
-        <w:rFonts w:ascii="Wingdings" w:hAnsi="Wingdings" w:hint="default"/>
-      </w:rPr>
-    </w:lvl>
-    <w:lvl w:ilvl="6" w:tplc="04090001" w:tentative="1">
-      <w:start w:val="1"/>
-      <w:numFmt w:val="bullet"/>
-      <w:lvlText w:val=""/>
-      <w:lvlJc w:val="left"/>
-      <w:pPr>
-        <w:ind w:left="5040" w:hanging="360"/>
-      </w:pPr>
-      <w:rPr>
-        <w:rFonts w:ascii="Symbol" w:hAnsi="Symbol" w:hint="default"/>
-      </w:rPr>
-    </w:lvl>
-    <w:lvl w:ilvl="7" w:tplc="04090003" w:tentative="1">
-      <w:start w:val="1"/>
-      <w:numFmt w:val="bullet"/>
-      <w:lvlText w:val="o"/>
-      <w:lvlJc w:val="left"/>
-      <w:pPr>
-        <w:ind w:left="5760" w:hanging="360"/>
-      </w:pPr>
-      <w:rPr>
-        <w:rFonts w:ascii="Courier New" w:hAnsi="Courier New" w:cs="Courier New" w:hint="default"/>
-      </w:rPr>
-    </w:lvl>
-    <w:lvl w:ilvl="8" w:tplc="04090005" w:tentative="1">
-      <w:start w:val="1"/>
-      <w:numFmt w:val="bullet"/>
-      <w:lvlText w:val=""/>
-      <w:lvlJc w:val="left"/>
-      <w:pPr>
-        <w:ind w:left="6480" w:hanging="360"/>
-      </w:pPr>
-      <w:rPr>
-        <w:rFonts w:ascii="Wingdings" w:hAnsi="Wingdings" w:hint="default"/>
-      </w:rPr>
+  <w:abstractNum w:abstractNumId="6">
+    <w:lvl w:ilvl="0">
+      <w:start w:val="1"/>
+      <w:numFmt w:val="none"/>
+      <w:suff w:val="nothing"/>
+      <w:lvlText w:val=""/>
+      <w:lvlJc w:val="left"/>
+      <w:pPr>
+        <w:ind w:left="0" w:hanging="0"/>
+      </w:pPr>
+    </w:lvl>
+    <w:lvl w:ilvl="1">
+      <w:start w:val="1"/>
+      <w:numFmt w:val="none"/>
+      <w:suff w:val="nothing"/>
+      <w:lvlText w:val=""/>
+      <w:lvlJc w:val="left"/>
+      <w:pPr>
+        <w:ind w:left="0" w:hanging="0"/>
+      </w:pPr>
+    </w:lvl>
+    <w:lvl w:ilvl="2">
+      <w:start w:val="1"/>
+      <w:numFmt w:val="none"/>
+      <w:suff w:val="nothing"/>
+      <w:lvlText w:val=""/>
+      <w:lvlJc w:val="left"/>
+      <w:pPr>
+        <w:ind w:left="0" w:hanging="0"/>
+      </w:pPr>
+    </w:lvl>
+    <w:lvl w:ilvl="3">
+      <w:start w:val="1"/>
+      <w:numFmt w:val="none"/>
+      <w:suff w:val="nothing"/>
+      <w:lvlText w:val=""/>
+      <w:lvlJc w:val="left"/>
+      <w:pPr>
+        <w:ind w:left="0" w:hanging="0"/>
+      </w:pPr>
+    </w:lvl>
+    <w:lvl w:ilvl="4">
+      <w:start w:val="1"/>
+      <w:numFmt w:val="none"/>
+      <w:suff w:val="nothing"/>
+      <w:lvlText w:val=""/>
+      <w:lvlJc w:val="left"/>
+      <w:pPr>
+        <w:ind w:left="0" w:hanging="0"/>
+      </w:pPr>
+    </w:lvl>
+    <w:lvl w:ilvl="5">
+      <w:start w:val="1"/>
+      <w:numFmt w:val="none"/>
+      <w:suff w:val="nothing"/>
+      <w:lvlText w:val=""/>
+      <w:lvlJc w:val="left"/>
+      <w:pPr>
+        <w:ind w:left="0" w:hanging="0"/>
+      </w:pPr>
+    </w:lvl>
+    <w:lvl w:ilvl="6">
+      <w:start w:val="1"/>
+      <w:numFmt w:val="none"/>
+      <w:suff w:val="nothing"/>
+      <w:lvlText w:val=""/>
+      <w:lvlJc w:val="left"/>
+      <w:pPr>
+        <w:ind w:left="0" w:hanging="0"/>
+      </w:pPr>
+    </w:lvl>
+    <w:lvl w:ilvl="7">
+      <w:start w:val="1"/>
+      <w:numFmt w:val="none"/>
+      <w:suff w:val="nothing"/>
+      <w:lvlText w:val=""/>
+      <w:lvlJc w:val="left"/>
+      <w:pPr>
+        <w:ind w:left="0" w:hanging="0"/>
+      </w:pPr>
+    </w:lvl>
+    <w:lvl w:ilvl="8">
+      <w:start w:val="1"/>
+      <w:numFmt w:val="none"/>
+      <w:suff w:val="nothing"/>
+      <w:lvlText w:val=""/>
+      <w:lvlJc w:val="left"/>
+      <w:pPr>
+        <w:ind w:left="0" w:hanging="0"/>
+      </w:pPr>
     </w:lvl>
   </w:abstractNum>
   <w:num w:numId="1">
-    <w:abstractNumId w:val="5"/>
+    <w:abstractNumId w:val="1"/>
   </w:num>
   <w:num w:numId="2">
     <w:abstractNumId w:val="2"/>
   </w:num>
   <w:num w:numId="3">
+    <w:abstractNumId w:val="3"/>
+  </w:num>
+  <w:num w:numId="4">
     <w:abstractNumId w:val="4"/>
   </w:num>
-  <w:num w:numId="4">
-    <w:abstractNumId w:val="3"/>
-  </w:num>
   <w:num w:numId="5">
-    <w:abstractNumId w:val="1"/>
+    <w:abstractNumId w:val="5"/>
   </w:num>
   <w:num w:numId="6">
-    <w:abstractNumId w:val="0"/>
+    <w:abstractNumId w:val="6"/>
   </w:num>
 </w:numbering>
 </file>
 
 <file path=word/styles.xml><?xml version="1.0" encoding="utf-8"?>
-<w:styles xmlns:mc="http://schemas.openxmlformats.org/markup-compatibility/2006" xmlns:r="http://schemas.openxmlformats.org/officeDocument/2006/relationships" xmlns:w="http://schemas.openxmlformats.org/wordprocessingml/2006/main" xmlns:w14="http://schemas.microsoft.com/office/word/2010/wordml" mc:Ignorable="w14">
+<w:styles xmlns:w="http://schemas.openxmlformats.org/wordprocessingml/2006/main" xmlns:w14="http://schemas.microsoft.com/office/word/2010/wordml" xmlns:mc="http://schemas.openxmlformats.org/markup-compatibility/2006" mc:Ignorable="w14">
   <w:docDefaults>
     <w:rPrDefault>
       <w:rPr>
-        <w:rFonts w:asciiTheme="minorHAnsi" w:eastAsiaTheme="minorHAnsi" w:hAnsiTheme="minorHAnsi" w:cstheme="minorBidi"/>
+        <w:rFonts w:ascii="Calibri" w:hAnsi="Calibri" w:eastAsia="Calibri" w:cs="" w:asciiTheme="minorHAnsi" w:cstheme="minorBidi" w:eastAsiaTheme="minorHAnsi" w:hAnsiTheme="minorHAnsi"/>
         <w:sz w:val="22"/>
         <w:szCs w:val="22"/>
         <w:lang w:val="en-US" w:eastAsia="en-US" w:bidi="ar-SA"/>
       </w:rPr>
     </w:rPrDefault>
     <w:pPrDefault>
-      <w:pPr>
-        <w:spacing w:after="200" w:line="276" w:lineRule="auto"/>
-      </w:pPr>
+      <w:pPr/>
     </w:pPrDefault>
   </w:docDefaults>
   <w:latentStyles w:defLockedState="0" w:defUIPriority="99" w:defSemiHidden="1" w:defUnhideWhenUsed="1" w:defQFormat="0" w:count="267">
-    <w:lsdException w:name="Normal" w:semiHidden="0" w:uiPriority="0" w:unhideWhenUsed="0" w:qFormat="1"/>
-    <w:lsdException w:name="heading 1" w:semiHidden="0" w:uiPriority="9" w:unhideWhenUsed="0" w:qFormat="1"/>
+    <w:lsdException w:name="Normal" w:uiPriority="0" w:semiHidden="0" w:unhideWhenUsed="0" w:qFormat="1"/>
+    <w:lsdException w:name="heading 1" w:uiPriority="9" w:semiHidden="0" w:unhideWhenUsed="0" w:qFormat="1"/>
     <w:lsdException w:name="heading 2" w:uiPriority="9" w:qFormat="1"/>
     <w:lsdException w:name="heading 3" w:uiPriority="9" w:qFormat="1"/>
     <w:lsdException w:name="heading 4" w:uiPriority="9" w:qFormat="1"/>
@@ -3008,133 +3792,369 @@
     <w:lsdException w:name="toc 8" w:uiPriority="39"/>
     <w:lsdException w:name="toc 9" w:uiPriority="39"/>
     <w:lsdException w:name="caption" w:uiPriority="35" w:qFormat="1"/>
-    <w:lsdException w:name="Title" w:semiHidden="0" w:uiPriority="10" w:unhideWhenUsed="0" w:qFormat="1"/>
+    <w:lsdException w:name="Title" w:uiPriority="10" w:semiHidden="0" w:unhideWhenUsed="0" w:qFormat="1"/>
     <w:lsdException w:name="Default Paragraph Font" w:uiPriority="1"/>
-    <w:lsdException w:name="Subtitle" w:semiHidden="0" w:uiPriority="11" w:unhideWhenUsed="0" w:qFormat="1"/>
-    <w:lsdException w:name="Strong" w:semiHidden="0" w:uiPriority="22" w:unhideWhenUsed="0" w:qFormat="1"/>
-    <w:lsdException w:name="Emphasis" w:semiHidden="0" w:uiPriority="20" w:unhideWhenUsed="0" w:qFormat="1"/>
-    <w:lsdException w:name="Table Grid" w:semiHidden="0" w:uiPriority="59" w:unhideWhenUsed="0"/>
+    <w:lsdException w:name="Subtitle" w:uiPriority="11" w:semiHidden="0" w:unhideWhenUsed="0" w:qFormat="1"/>
+    <w:lsdException w:name="Strong" w:uiPriority="22" w:semiHidden="0" w:unhideWhenUsed="0" w:qFormat="1"/>
+    <w:lsdException w:name="Emphasis" w:uiPriority="20" w:semiHidden="0" w:unhideWhenUsed="0" w:qFormat="1"/>
+    <w:lsdException w:name="Table Grid" w:uiPriority="59" w:semiHidden="0" w:unhideWhenUsed="0"/>
     <w:lsdException w:name="Placeholder Text" w:unhideWhenUsed="0"/>
-    <w:lsdException w:name="No Spacing" w:semiHidden="0" w:uiPriority="1" w:unhideWhenUsed="0" w:qFormat="1"/>
-    <w:lsdException w:name="Light Shading" w:semiHidden="0" w:uiPriority="60" w:unhideWhenUsed="0"/>
-    <w:lsdException w:name="Light List" w:semiHidden="0" w:uiPriority="61" w:unhideWhenUsed="0"/>
-    <w:lsdException w:name="Light Grid" w:semiHidden="0" w:uiPriority="62" w:unhideWhenUsed="0"/>
-    <w:lsdException w:name="Medium Shading 1" w:semiHidden="0" w:uiPriority="63" w:unhideWhenUsed="0"/>
-    <w:lsdException w:name="Medium Shading 2" w:semiHidden="0" w:uiPriority="64" w:unhideWhenUsed="0"/>
-    <w:lsdException w:name="Medium List 1" w:semiHidden="0" w:uiPriority="65" w:unhideWhenUsed="0"/>
-    <w:lsdException w:name="Medium List 2" w:semiHidden="0" w:uiPriority="66" w:unhideWhenUsed="0"/>
-    <w:lsdException w:name="Medium Grid 1" w:semiHidden="0" w:uiPriority="67" w:unhideWhenUsed="0"/>
-    <w:lsdException w:name="Medium Grid 2" w:semiHidden="0" w:uiPriority="68" w:unhideWhenUsed="0"/>
-    <w:lsdException w:name="Medium Grid 3" w:semiHidden="0" w:uiPriority="69" w:unhideWhenUsed="0"/>
-    <w:lsdException w:name="Dark List" w:semiHidden="0" w:uiPriority="70" w:unhideWhenUsed="0"/>
-    <w:lsdException w:name="Colorful Shading" w:semiHidden="0" w:uiPriority="71" w:unhideWhenUsed="0"/>
-    <w:lsdException w:name="Colorful List" w:semiHidden="0" w:uiPriority="72" w:unhideWhenUsed="0"/>
-    <w:lsdException w:name="Colorful Grid" w:semiHidden="0" w:uiPriority="73" w:unhideWhenUsed="0"/>
-    <w:lsdException w:name="Light Shading Accent 1" w:semiHidden="0" w:uiPriority="60" w:unhideWhenUsed="0"/>
-    <w:lsdException w:name="Light List Accent 1" w:semiHidden="0" w:uiPriority="61" w:unhideWhenUsed="0"/>
-    <w:lsdException w:name="Light Grid Accent 1" w:semiHidden="0" w:uiPriority="62" w:unhideWhenUsed="0"/>
-    <w:lsdException w:name="Medium Shading 1 Accent 1" w:semiHidden="0" w:uiPriority="63" w:unhideWhenUsed="0"/>
-    <w:lsdException w:name="Medium Shading 2 Accent 1" w:semiHidden="0" w:uiPriority="64" w:unhideWhenUsed="0"/>
-    <w:lsdException w:name="Medium List 1 Accent 1" w:semiHidden="0" w:uiPriority="65" w:unhideWhenUsed="0"/>
+    <w:lsdException w:name="No Spacing" w:uiPriority="1" w:semiHidden="0" w:unhideWhenUsed="0" w:qFormat="1"/>
+    <w:lsdException w:name="Light Shading" w:uiPriority="60" w:semiHidden="0" w:unhideWhenUsed="0"/>
+    <w:lsdException w:name="Light List" w:uiPriority="61" w:semiHidden="0" w:unhideWhenUsed="0"/>
+    <w:lsdException w:name="Light Grid" w:uiPriority="62" w:semiHidden="0" w:unhideWhenUsed="0"/>
+    <w:lsdException w:name="Medium Shading 1" w:uiPriority="63" w:semiHidden="0" w:unhideWhenUsed="0"/>
+    <w:lsdException w:name="Medium Shading 2" w:uiPriority="64" w:semiHidden="0" w:unhideWhenUsed="0"/>
+    <w:lsdException w:name="Medium List 1" w:uiPriority="65" w:semiHidden="0" w:unhideWhenUsed="0"/>
+    <w:lsdException w:name="Medium List 2" w:uiPriority="66" w:semiHidden="0" w:unhideWhenUsed="0"/>
+    <w:lsdException w:name="Medium Grid 1" w:uiPriority="67" w:semiHidden="0" w:unhideWhenUsed="0"/>
+    <w:lsdException w:name="Medium Grid 2" w:uiPriority="68" w:semiHidden="0" w:unhideWhenUsed="0"/>
+    <w:lsdException w:name="Medium Grid 3" w:uiPriority="69" w:semiHidden="0" w:unhideWhenUsed="0"/>
+    <w:lsdException w:name="Dark List" w:uiPriority="70" w:semiHidden="0" w:unhideWhenUsed="0"/>
+    <w:lsdException w:name="Colorful Shading" w:uiPriority="71" w:semiHidden="0" w:unhideWhenUsed="0"/>
+    <w:lsdException w:name="Colorful List" w:uiPriority="72" w:semiHidden="0" w:unhideWhenUsed="0"/>
+    <w:lsdException w:name="Colorful Grid" w:uiPriority="73" w:semiHidden="0" w:unhideWhenUsed="0"/>
+    <w:lsdException w:name="Light Shading Accent 1" w:uiPriority="60" w:semiHidden="0" w:unhideWhenUsed="0"/>
+    <w:lsdException w:name="Light List Accent 1" w:uiPriority="61" w:semiHidden="0" w:unhideWhenUsed="0"/>
+    <w:lsdException w:name="Light Grid Accent 1" w:uiPriority="62" w:semiHidden="0" w:unhideWhenUsed="0"/>
+    <w:lsdException w:name="Medium Shading 1 Accent 1" w:uiPriority="63" w:semiHidden="0" w:unhideWhenUsed="0"/>
+    <w:lsdException w:name="Medium Shading 2 Accent 1" w:uiPriority="64" w:semiHidden="0" w:unhideWhenUsed="0"/>
+    <w:lsdException w:name="Medium List 1 Accent 1" w:uiPriority="65" w:semiHidden="0" w:unhideWhenUsed="0"/>
     <w:lsdException w:name="Revision" w:unhideWhenUsed="0"/>
-    <w:lsdException w:name="List Paragraph" w:semiHidden="0" w:uiPriority="34" w:unhideWhenUsed="0" w:qFormat="1"/>
-    <w:lsdException w:name="Quote" w:semiHidden="0" w:uiPriority="29" w:unhideWhenUsed="0" w:qFormat="1"/>
-    <w:lsdException w:name="Intense Quote" w:semiHidden="0" w:uiPriority="30" w:unhideWhenUsed="0" w:qFormat="1"/>
-    <w:lsdException w:name="Medium List 2 Accent 1" w:semiHidden="0" w:uiPriority="66" w:unhideWhenUsed="0"/>
-    <w:lsdException w:name="Medium Grid 1 Accent 1" w:semiHidden="0" w:uiPriority="67" w:unhideWhenUsed="0"/>
-    <w:lsdException w:name="Medium Grid 2 Accent 1" w:semiHidden="0" w:uiPriority="68" w:unhideWhenUsed="0"/>
-    <w:lsdException w:name="Medium Grid 3 Accent 1" w:semiHidden="0" w:uiPriority="69" w:unhideWhenUsed="0"/>
-    <w:lsdException w:name="Dark List Accent 1" w:semiHidden="0" w:uiPriority="70" w:unhideWhenUsed="0"/>
-    <w:lsdException w:name="Colorful Shading Accent 1" w:semiHidden="0" w:uiPriority="71" w:unhideWhenUsed="0"/>
-    <w:lsdException w:name="Colorful List Accent 1" w:semiHidden="0" w:uiPriority="72" w:unhideWhenUsed="0"/>
-    <w:lsdException w:name="Colorful Grid Accent 1" w:semiHidden="0" w:uiPriority="73" w:unhideWhenUsed="0"/>
-    <w:lsdException w:name="Light Shading Accent 2" w:semiHidden="0" w:uiPriority="60" w:unhideWhenUsed="0"/>
-    <w:lsdException w:name="Light List Accent 2" w:semiHidden="0" w:uiPriority="61" w:unhideWhenUsed="0"/>
-    <w:lsdException w:name="Light Grid Accent 2" w:semiHidden="0" w:uiPriority="62" w:unhideWhenUsed="0"/>
-    <w:lsdException w:name="Medium Shading 1 Accent 2" w:semiHidden="0" w:uiPriority="63" w:unhideWhenUsed="0"/>
-    <w:lsdException w:name="Medium Shading 2 Accent 2" w:semiHidden="0" w:uiPriority="64" w:unhideWhenUsed="0"/>
-    <w:lsdException w:name="Medium List 1 Accent 2" w:semiHidden="0" w:uiPriority="65" w:unhideWhenUsed="0"/>
-    <w:lsdException w:name="Medium List 2 Accent 2" w:semiHidden="0" w:uiPriority="66" w:unhideWhenUsed="0"/>
-    <w:lsdException w:name="Medium Grid 1 Accent 2" w:semiHidden="0" w:uiPriority="67" w:unhideWhenUsed="0"/>
-    <w:lsdException w:name="Medium Grid 2 Accent 2" w:semiHidden="0" w:uiPriority="68" w:unhideWhenUsed="0"/>
-    <w:lsdException w:name="Medium Grid 3 Accent 2" w:semiHidden="0" w:uiPriority="69" w:unhideWhenUsed="0"/>
-    <w:lsdException w:name="Dark List Accent 2" w:semiHidden="0" w:uiPriority="70" w:unhideWhenUsed="0"/>
-    <w:lsdException w:name="Colorful Shading Accent 2" w:semiHidden="0" w:uiPriority="71" w:unhideWhenUsed="0"/>
-    <w:lsdException w:name="Colorful List Accent 2" w:semiHidden="0" w:uiPriority="72" w:unhideWhenUsed="0"/>
-    <w:lsdException w:name="Colorful Grid Accent 2" w:semiHidden="0" w:uiPriority="73" w:unhideWhenUsed="0"/>
-    <w:lsdException w:name="Light Shading Accent 3" w:semiHidden="0" w:uiPriority="60" w:unhideWhenUsed="0"/>
-    <w:lsdException w:name="Light List Accent 3" w:semiHidden="0" w:uiPriority="61" w:unhideWhenUsed="0"/>
-    <w:lsdException w:name="Light Grid Accent 3" w:semiHidden="0" w:uiPriority="62" w:unhideWhenUsed="0"/>
-    <w:lsdException w:name="Medium Shading 1 Accent 3" w:semiHidden="0" w:uiPriority="63" w:unhideWhenUsed="0"/>
-    <w:lsdException w:name="Medium Shading 2 Accent 3" w:semiHidden="0" w:uiPriority="64" w:unhideWhenUsed="0"/>
-    <w:lsdException w:name="Medium List 1 Accent 3" w:semiHidden="0" w:uiPriority="65" w:unhideWhenUsed="0"/>
-    <w:lsdException w:name="Medium List 2 Accent 3" w:semiHidden="0" w:uiPriority="66" w:unhideWhenUsed="0"/>
-    <w:lsdException w:name="Medium Grid 1 Accent 3" w:semiHidden="0" w:uiPriority="67" w:unhideWhenUsed="0"/>
-    <w:lsdException w:name="Medium Grid 2 Accent 3" w:semiHidden="0" w:uiPriority="68" w:unhideWhenUsed="0"/>
-    <w:lsdException w:name="Medium Grid 3 Accent 3" w:semiHidden="0" w:uiPriority="69" w:unhideWhenUsed="0"/>
-    <w:lsdException w:name="Dark List Accent 3" w:semiHidden="0" w:uiPriority="70" w:unhideWhenUsed="0"/>
-    <w:lsdException w:name="Colorful Shading Accent 3" w:semiHidden="0" w:uiPriority="71" w:unhideWhenUsed="0"/>
-    <w:lsdException w:name="Colorful List Accent 3" w:semiHidden="0" w:uiPriority="72" w:unhideWhenUsed="0"/>
-    <w:lsdException w:name="Colorful Grid Accent 3" w:semiHidden="0" w:uiPriority="73" w:unhideWhenUsed="0"/>
-    <w:lsdException w:name="Light Shading Accent 4" w:semiHidden="0" w:uiPriority="60" w:unhideWhenUsed="0"/>
-    <w:lsdException w:name="Light List Accent 4" w:semiHidden="0" w:uiPriority="61" w:unhideWhenUsed="0"/>
-    <w:lsdException w:name="Light Grid Accent 4" w:semiHidden="0" w:uiPriority="62" w:unhideWhenUsed="0"/>
-    <w:lsdException w:name="Medium Shading 1 Accent 4" w:semiHidden="0" w:uiPriority="63" w:unhideWhenUsed="0"/>
-    <w:lsdException w:name="Medium Shading 2 Accent 4" w:semiHidden="0" w:uiPriority="64" w:unhideWhenUsed="0"/>
-    <w:lsdException w:name="Medium List 1 Accent 4" w:semiHidden="0" w:uiPriority="65" w:unhideWhenUsed="0"/>
-    <w:lsdException w:name="Medium List 2 Accent 4" w:semiHidden="0" w:uiPriority="66" w:unhideWhenUsed="0"/>
-    <w:lsdException w:name="Medium Grid 1 Accent 4" w:semiHidden="0" w:uiPriority="67" w:unhideWhenUsed="0"/>
-    <w:lsdException w:name="Medium Grid 2 Accent 4" w:semiHidden="0" w:uiPriority="68" w:unhideWhenUsed="0"/>
-    <w:lsdException w:name="Medium Grid 3 Accent 4" w:semiHidden="0" w:uiPriority="69" w:unhideWhenUsed="0"/>
-    <w:lsdException w:name="Dark List Accent 4" w:semiHidden="0" w:uiPriority="70" w:unhideWhenUsed="0"/>
-    <w:lsdException w:name="Colorful Shading Accent 4" w:semiHidden="0" w:uiPriority="71" w:unhideWhenUsed="0"/>
-    <w:lsdException w:name="Colorful List Accent 4" w:semiHidden="0" w:uiPriority="72" w:unhideWhenUsed="0"/>
-    <w:lsdException w:name="Colorful Grid Accent 4" w:semiHidden="0" w:uiPriority="73" w:unhideWhenUsed="0"/>
-    <w:lsdException w:name="Light Shading Accent 5" w:semiHidden="0" w:uiPriority="60" w:unhideWhenUsed="0"/>
-    <w:lsdException w:name="Light List Accent 5" w:semiHidden="0" w:uiPriority="61" w:unhideWhenUsed="0"/>
-    <w:lsdException w:name="Light Grid Accent 5" w:semiHidden="0" w:uiPriority="62" w:unhideWhenUsed="0"/>
-    <w:lsdException w:name="Medium Shading 1 Accent 5" w:semiHidden="0" w:uiPriority="63" w:unhideWhenUsed="0"/>
-    <w:lsdException w:name="Medium Shading 2 Accent 5" w:semiHidden="0" w:uiPriority="64" w:unhideWhenUsed="0"/>
-    <w:lsdException w:name="Medium List 1 Accent 5" w:semiHidden="0" w:uiPriority="65" w:unhideWhenUsed="0"/>
-    <w:lsdException w:name="Medium List 2 Accent 5" w:semiHidden="0" w:uiPriority="66" w:unhideWhenUsed="0"/>
-    <w:lsdException w:name="Medium Grid 1 Accent 5" w:semiHidden="0" w:uiPriority="67" w:unhideWhenUsed="0"/>
-    <w:lsdException w:name="Medium Grid 2 Accent 5" w:semiHidden="0" w:uiPriority="68" w:unhideWhenUsed="0"/>
-    <w:lsdException w:name="Medium Grid 3 Accent 5" w:semiHidden="0" w:uiPriority="69" w:unhideWhenUsed="0"/>
-    <w:lsdException w:name="Dark List Accent 5" w:semiHidden="0" w:uiPriority="70" w:unhideWhenUsed="0"/>
-    <w:lsdException w:name="Colorful Shading Accent 5" w:semiHidden="0" w:uiPriority="71" w:unhideWhenUsed="0"/>
-    <w:lsdException w:name="Colorful List Accent 5" w:semiHidden="0" w:uiPriority="72" w:unhideWhenUsed="0"/>
-    <w:lsdException w:name="Colorful Grid Accent 5" w:semiHidden="0" w:uiPriority="73" w:unhideWhenUsed="0"/>
-    <w:lsdException w:name="Light Shading Accent 6" w:semiHidden="0" w:uiPriority="60" w:unhideWhenUsed="0"/>
-    <w:lsdException w:name="Light List Accent 6" w:semiHidden="0" w:uiPriority="61" w:unhideWhenUsed="0"/>
-    <w:lsdException w:name="Light Grid Accent 6" w:semiHidden="0" w:uiPriority="62" w:unhideWhenUsed="0"/>
-    <w:lsdException w:name="Medium Shading 1 Accent 6" w:semiHidden="0" w:uiPriority="63" w:unhideWhenUsed="0"/>
-    <w:lsdException w:name="Medium Shading 2 Accent 6" w:semiHidden="0" w:uiPriority="64" w:unhideWhenUsed="0"/>
-    <w:lsdException w:name="Medium List 1 Accent 6" w:semiHidden="0" w:uiPriority="65" w:unhideWhenUsed="0"/>
-    <w:lsdException w:name="Medium List 2 Accent 6" w:semiHidden="0" w:uiPriority="66" w:unhideWhenUsed="0"/>
-    <w:lsdException w:name="Medium Grid 1 Accent 6" w:semiHidden="0" w:uiPriority="67" w:unhideWhenUsed="0"/>
-    <w:lsdException w:name="Medium Grid 2 Accent 6" w:semiHidden="0" w:uiPriority="68" w:unhideWhenUsed="0"/>
-    <w:lsdException w:name="Medium Grid 3 Accent 6" w:semiHidden="0" w:uiPriority="69" w:unhideWhenUsed="0"/>
-    <w:lsdException w:name="Dark List Accent 6" w:semiHidden="0" w:uiPriority="70" w:unhideWhenUsed="0"/>
-    <w:lsdException w:name="Colorful Shading Accent 6" w:semiHidden="0" w:uiPriority="71" w:unhideWhenUsed="0"/>
-    <w:lsdException w:name="Colorful List Accent 6" w:semiHidden="0" w:uiPriority="72" w:unhideWhenUsed="0"/>
-    <w:lsdException w:name="Colorful Grid Accent 6" w:semiHidden="0" w:uiPriority="73" w:unhideWhenUsed="0"/>
-    <w:lsdException w:name="Subtle Emphasis" w:semiHidden="0" w:uiPriority="19" w:unhideWhenUsed="0" w:qFormat="1"/>
-    <w:lsdException w:name="Intense Emphasis" w:semiHidden="0" w:uiPriority="21" w:unhideWhenUsed="0" w:qFormat="1"/>
-    <w:lsdException w:name="Subtle Reference" w:semiHidden="0" w:uiPriority="31" w:unhideWhenUsed="0" w:qFormat="1"/>
-    <w:lsdException w:name="Intense Reference" w:semiHidden="0" w:uiPriority="32" w:unhideWhenUsed="0" w:qFormat="1"/>
-    <w:lsdException w:name="Book Title" w:semiHidden="0" w:uiPriority="33" w:unhideWhenUsed="0" w:qFormat="1"/>
+    <w:lsdException w:name="List Paragraph" w:uiPriority="34" w:semiHidden="0" w:unhideWhenUsed="0" w:qFormat="1"/>
+    <w:lsdException w:name="Quote" w:uiPriority="29" w:semiHidden="0" w:unhideWhenUsed="0" w:qFormat="1"/>
+    <w:lsdException w:name="Intense Quote" w:uiPriority="30" w:semiHidden="0" w:unhideWhenUsed="0" w:qFormat="1"/>
+    <w:lsdException w:name="Medium List 2 Accent 1" w:uiPriority="66" w:semiHidden="0" w:unhideWhenUsed="0"/>
+    <w:lsdException w:name="Medium Grid 1 Accent 1" w:uiPriority="67" w:semiHidden="0" w:unhideWhenUsed="0"/>
+    <w:lsdException w:name="Medium Grid 2 Accent 1" w:uiPriority="68" w:semiHidden="0" w:unhideWhenUsed="0"/>
+    <w:lsdException w:name="Medium Grid 3 Accent 1" w:uiPriority="69" w:semiHidden="0" w:unhideWhenUsed="0"/>
+    <w:lsdException w:name="Dark List Accent 1" w:uiPriority="70" w:semiHidden="0" w:unhideWhenUsed="0"/>
+    <w:lsdException w:name="Colorful Shading Accent 1" w:uiPriority="71" w:semiHidden="0" w:unhideWhenUsed="0"/>
+    <w:lsdException w:name="Colorful List Accent 1" w:uiPriority="72" w:semiHidden="0" w:unhideWhenUsed="0"/>
+    <w:lsdException w:name="Colorful Grid Accent 1" w:uiPriority="73" w:semiHidden="0" w:unhideWhenUsed="0"/>
+    <w:lsdException w:name="Light Shading Accent 2" w:uiPriority="60" w:semiHidden="0" w:unhideWhenUsed="0"/>
+    <w:lsdException w:name="Light List Accent 2" w:uiPriority="61" w:semiHidden="0" w:unhideWhenUsed="0"/>
+    <w:lsdException w:name="Light Grid Accent 2" w:uiPriority="62" w:semiHidden="0" w:unhideWhenUsed="0"/>
+    <w:lsdException w:name="Medium Shading 1 Accent 2" w:uiPriority="63" w:semiHidden="0" w:unhideWhenUsed="0"/>
+    <w:lsdException w:name="Medium Shading 2 Accent 2" w:uiPriority="64" w:semiHidden="0" w:unhideWhenUsed="0"/>
+    <w:lsdException w:name="Medium List 1 Accent 2" w:uiPriority="65" w:semiHidden="0" w:unhideWhenUsed="0"/>
+    <w:lsdException w:name="Medium List 2 Accent 2" w:uiPriority="66" w:semiHidden="0" w:unhideWhenUsed="0"/>
+    <w:lsdException w:name="Medium Grid 1 Accent 2" w:uiPriority="67" w:semiHidden="0" w:unhideWhenUsed="0"/>
+    <w:lsdException w:name="Medium Grid 2 Accent 2" w:uiPriority="68" w:semiHidden="0" w:unhideWhenUsed="0"/>
+    <w:lsdException w:name="Medium Grid 3 Accent 2" w:uiPriority="69" w:semiHidden="0" w:unhideWhenUsed="0"/>
+    <w:lsdException w:name="Dark List Accent 2" w:uiPriority="70" w:semiHidden="0" w:unhideWhenUsed="0"/>
+    <w:lsdException w:name="Colorful Shading Accent 2" w:uiPriority="71" w:semiHidden="0" w:unhideWhenUsed="0"/>
+    <w:lsdException w:name="Colorful List Accent 2" w:uiPriority="72" w:semiHidden="0" w:unhideWhenUsed="0"/>
+    <w:lsdException w:name="Colorful Grid Accent 2" w:uiPriority="73" w:semiHidden="0" w:unhideWhenUsed="0"/>
+    <w:lsdException w:name="Light Shading Accent 3" w:uiPriority="60" w:semiHidden="0" w:unhideWhenUsed="0"/>
+    <w:lsdException w:name="Light List Accent 3" w:uiPriority="61" w:semiHidden="0" w:unhideWhenUsed="0"/>
+    <w:lsdException w:name="Light Grid Accent 3" w:uiPriority="62" w:semiHidden="0" w:unhideWhenUsed="0"/>
+    <w:lsdException w:name="Medium Shading 1 Accent 3" w:uiPriority="63" w:semiHidden="0" w:unhideWhenUsed="0"/>
+    <w:lsdException w:name="Medium Shading 2 Accent 3" w:uiPriority="64" w:semiHidden="0" w:unhideWhenUsed="0"/>
+    <w:lsdException w:name="Medium List 1 Accent 3" w:uiPriority="65" w:semiHidden="0" w:unhideWhenUsed="0"/>
+    <w:lsdException w:name="Medium List 2 Accent 3" w:uiPriority="66" w:semiHidden="0" w:unhideWhenUsed="0"/>
+    <w:lsdException w:name="Medium Grid 1 Accent 3" w:uiPriority="67" w:semiHidden="0" w:unhideWhenUsed="0"/>
+    <w:lsdException w:name="Medium Grid 2 Accent 3" w:uiPriority="68" w:semiHidden="0" w:unhideWhenUsed="0"/>
+    <w:lsdException w:name="Medium Grid 3 Accent 3" w:uiPriority="69" w:semiHidden="0" w:unhideWhenUsed="0"/>
+    <w:lsdException w:name="Dark List Accent 3" w:uiPriority="70" w:semiHidden="0" w:unhideWhenUsed="0"/>
+    <w:lsdException w:name="Colorful Shading Accent 3" w:uiPriority="71" w:semiHidden="0" w:unhideWhenUsed="0"/>
+    <w:lsdException w:name="Colorful List Accent 3" w:uiPriority="72" w:semiHidden="0" w:unhideWhenUsed="0"/>
+    <w:lsdException w:name="Colorful Grid Accent 3" w:uiPriority="73" w:semiHidden="0" w:unhideWhenUsed="0"/>
+    <w:lsdException w:name="Light Shading Accent 4" w:uiPriority="60" w:semiHidden="0" w:unhideWhenUsed="0"/>
+    <w:lsdException w:name="Light List Accent 4" w:uiPriority="61" w:semiHidden="0" w:unhideWhenUsed="0"/>
+    <w:lsdException w:name="Light Grid Accent 4" w:uiPriority="62" w:semiHidden="0" w:unhideWhenUsed="0"/>
+    <w:lsdException w:name="Medium Shading 1 Accent 4" w:uiPriority="63" w:semiHidden="0" w:unhideWhenUsed="0"/>
+    <w:lsdException w:name="Medium Shading 2 Accent 4" w:uiPriority="64" w:semiHidden="0" w:unhideWhenUsed="0"/>
+    <w:lsdException w:name="Medium List 1 Accent 4" w:uiPriority="65" w:semiHidden="0" w:unhideWhenUsed="0"/>
+    <w:lsdException w:name="Medium List 2 Accent 4" w:uiPriority="66" w:semiHidden="0" w:unhideWhenUsed="0"/>
+    <w:lsdException w:name="Medium Grid 1 Accent 4" w:uiPriority="67" w:semiHidden="0" w:unhideWhenUsed="0"/>
+    <w:lsdException w:name="Medium Grid 2 Accent 4" w:uiPriority="68" w:semiHidden="0" w:unhideWhenUsed="0"/>
+    <w:lsdException w:name="Medium Grid 3 Accent 4" w:uiPriority="69" w:semiHidden="0" w:unhideWhenUsed="0"/>
+    <w:lsdException w:name="Dark List Accent 4" w:uiPriority="70" w:semiHidden="0" w:unhideWhenUsed="0"/>
+    <w:lsdException w:name="Colorful Shading Accent 4" w:uiPriority="71" w:semiHidden="0" w:unhideWhenUsed="0"/>
+    <w:lsdException w:name="Colorful List Accent 4" w:uiPriority="72" w:semiHidden="0" w:unhideWhenUsed="0"/>
+    <w:lsdException w:name="Colorful Grid Accent 4" w:uiPriority="73" w:semiHidden="0" w:unhideWhenUsed="0"/>
+    <w:lsdException w:name="Light Shading Accent 5" w:uiPriority="60" w:semiHidden="0" w:unhideWhenUsed="0"/>
+    <w:lsdException w:name="Light List Accent 5" w:uiPriority="61" w:semiHidden="0" w:unhideWhenUsed="0"/>
+    <w:lsdException w:name="Light Grid Accent 5" w:uiPriority="62" w:semiHidden="0" w:unhideWhenUsed="0"/>
+    <w:lsdException w:name="Medium Shading 1 Accent 5" w:uiPriority="63" w:semiHidden="0" w:unhideWhenUsed="0"/>
+    <w:lsdException w:name="Medium Shading 2 Accent 5" w:uiPriority="64" w:semiHidden="0" w:unhideWhenUsed="0"/>
+    <w:lsdException w:name="Medium List 1 Accent 5" w:uiPriority="65" w:semiHidden="0" w:unhideWhenUsed="0"/>
+    <w:lsdException w:name="Medium List 2 Accent 5" w:uiPriority="66" w:semiHidden="0" w:unhideWhenUsed="0"/>
+    <w:lsdException w:name="Medium Grid 1 Accent 5" w:uiPriority="67" w:semiHidden="0" w:unhideWhenUsed="0"/>
+    <w:lsdException w:name="Medium Grid 2 Accent 5" w:uiPriority="68" w:semiHidden="0" w:unhideWhenUsed="0"/>
+    <w:lsdException w:name="Medium Grid 3 Accent 5" w:uiPriority="69" w:semiHidden="0" w:unhideWhenUsed="0"/>
+    <w:lsdException w:name="Dark List Accent 5" w:uiPriority="70" w:semiHidden="0" w:unhideWhenUsed="0"/>
+    <w:lsdException w:name="Colorful Shading Accent 5" w:uiPriority="71" w:semiHidden="0" w:unhideWhenUsed="0"/>
+    <w:lsdException w:name="Colorful List Accent 5" w:uiPriority="72" w:semiHidden="0" w:unhideWhenUsed="0"/>
+    <w:lsdException w:name="Colorful Grid Accent 5" w:uiPriority="73" w:semiHidden="0" w:unhideWhenUsed="0"/>
+    <w:lsdException w:name="Light Shading Accent 6" w:uiPriority="60" w:semiHidden="0" w:unhideWhenUsed="0"/>
+    <w:lsdException w:name="Light List Accent 6" w:uiPriority="61" w:semiHidden="0" w:unhideWhenUsed="0"/>
+    <w:lsdException w:name="Light Grid Accent 6" w:uiPriority="62" w:semiHidden="0" w:unhideWhenUsed="0"/>
+    <w:lsdException w:name="Medium Shading 1 Accent 6" w:uiPriority="63" w:semiHidden="0" w:unhideWhenUsed="0"/>
+    <w:lsdException w:name="Medium Shading 2 Accent 6" w:uiPriority="64" w:semiHidden="0" w:unhideWhenUsed="0"/>
+    <w:lsdException w:name="Medium List 1 Accent 6" w:uiPriority="65" w:semiHidden="0" w:unhideWhenUsed="0"/>
+    <w:lsdException w:name="Medium List 2 Accent 6" w:uiPriority="66" w:semiHidden="0" w:unhideWhenUsed="0"/>
+    <w:lsdException w:name="Medium Grid 1 Accent 6" w:uiPriority="67" w:semiHidden="0" w:unhideWhenUsed="0"/>
+    <w:lsdException w:name="Medium Grid 2 Accent 6" w:uiPriority="68" w:semiHidden="0" w:unhideWhenUsed="0"/>
+    <w:lsdException w:name="Medium Grid 3 Accent 6" w:uiPriority="69" w:semiHidden="0" w:unhideWhenUsed="0"/>
+    <w:lsdException w:name="Dark List Accent 6" w:uiPriority="70" w:semiHidden="0" w:unhideWhenUsed="0"/>
+    <w:lsdException w:name="Colorful Shading Accent 6" w:uiPriority="71" w:semiHidden="0" w:unhideWhenUsed="0"/>
+    <w:lsdException w:name="Colorful List Accent 6" w:uiPriority="72" w:semiHidden="0" w:unhideWhenUsed="0"/>
+    <w:lsdException w:name="Colorful Grid Accent 6" w:uiPriority="73" w:semiHidden="0" w:unhideWhenUsed="0"/>
+    <w:lsdException w:name="Subtle Emphasis" w:uiPriority="19" w:semiHidden="0" w:unhideWhenUsed="0" w:qFormat="1"/>
+    <w:lsdException w:name="Intense Emphasis" w:uiPriority="21" w:semiHidden="0" w:unhideWhenUsed="0" w:qFormat="1"/>
+    <w:lsdException w:name="Subtle Reference" w:uiPriority="31" w:semiHidden="0" w:unhideWhenUsed="0" w:qFormat="1"/>
+    <w:lsdException w:name="Intense Reference" w:uiPriority="32" w:semiHidden="0" w:unhideWhenUsed="0" w:qFormat="1"/>
+    <w:lsdException w:name="Book Title" w:uiPriority="33" w:semiHidden="0" w:unhideWhenUsed="0" w:qFormat="1"/>
     <w:lsdException w:name="Bibliography" w:uiPriority="37"/>
     <w:lsdException w:name="TOC Heading" w:uiPriority="39" w:qFormat="1"/>
   </w:latentStyles>
-  <w:style w:type="paragraph" w:default="1" w:styleId="Normal">
+  <w:style w:type="paragraph" w:styleId="Normal" w:default="1">
     <w:name w:val="Normal"/>
     <w:qFormat/>
+    <w:pPr>
+      <w:widowControl/>
+      <w:bidi w:val="0"/>
+      <w:spacing w:lineRule="auto" w:line="276" w:before="0" w:after="200"/>
+      <w:jc w:val="left"/>
+    </w:pPr>
+    <w:rPr>
+      <w:rFonts w:ascii="Calibri" w:hAnsi="Calibri" w:eastAsia="Calibri" w:cs="" w:asciiTheme="minorHAnsi" w:cstheme="minorBidi" w:eastAsiaTheme="minorHAnsi" w:hAnsiTheme="minorHAnsi"/>
+      <w:color w:val="auto"/>
+      <w:kern w:val="0"/>
+      <w:sz w:val="22"/>
+      <w:szCs w:val="22"/>
+      <w:lang w:val="en-US" w:eastAsia="en-US" w:bidi="ar-SA"/>
+    </w:rPr>
   </w:style>
-  <w:style w:type="character" w:default="1" w:styleId="DefaultParagraphFont">
+  <w:style w:type="character" w:styleId="DefaultParagraphFont" w:default="1">
     <w:name w:val="Default Paragraph Font"/>
     <w:uiPriority w:val="1"/>
     <w:semiHidden/>
     <w:unhideWhenUsed/>
+    <w:qFormat/>
+    <w:rPr/>
+  </w:style>
+  <w:style w:type="character" w:styleId="InternetLink">
+    <w:name w:val="Internet Link"/>
+    <w:basedOn w:val="DefaultParagraphFont"/>
+    <w:uiPriority w:val="99"/>
+    <w:unhideWhenUsed/>
+    <w:rsid w:val="00d8302c"/>
+    <w:rPr>
+      <w:color w:val="0000FF" w:themeColor="hyperlink"/>
+      <w:u w:val="single"/>
+    </w:rPr>
+  </w:style>
+  <w:style w:type="character" w:styleId="ListLabel1">
+    <w:name w:val="ListLabel 1"/>
+    <w:qFormat/>
+    <w:rPr>
+      <w:rFonts w:cs="Courier New"/>
+    </w:rPr>
+  </w:style>
+  <w:style w:type="character" w:styleId="ListLabel2">
+    <w:name w:val="ListLabel 2"/>
+    <w:qFormat/>
+    <w:rPr>
+      <w:rFonts w:cs="Courier New"/>
+    </w:rPr>
+  </w:style>
+  <w:style w:type="character" w:styleId="ListLabel3">
+    <w:name w:val="ListLabel 3"/>
+    <w:qFormat/>
+    <w:rPr>
+      <w:rFonts w:cs="Courier New"/>
+    </w:rPr>
+  </w:style>
+  <w:style w:type="character" w:styleId="ListLabel4">
+    <w:name w:val="ListLabel 4"/>
+    <w:qFormat/>
+    <w:rPr>
+      <w:rFonts w:cs="Courier New"/>
+    </w:rPr>
+  </w:style>
+  <w:style w:type="character" w:styleId="ListLabel5">
+    <w:name w:val="ListLabel 5"/>
+    <w:qFormat/>
+    <w:rPr>
+      <w:rFonts w:cs="Courier New"/>
+    </w:rPr>
+  </w:style>
+  <w:style w:type="character" w:styleId="ListLabel6">
+    <w:name w:val="ListLabel 6"/>
+    <w:qFormat/>
+    <w:rPr>
+      <w:rFonts w:cs="Courier New"/>
+    </w:rPr>
+  </w:style>
+  <w:style w:type="character" w:styleId="ListLabel7">
+    <w:name w:val="ListLabel 7"/>
+    <w:qFormat/>
+    <w:rPr>
+      <w:rFonts w:cs="Courier New"/>
+    </w:rPr>
+  </w:style>
+  <w:style w:type="character" w:styleId="ListLabel8">
+    <w:name w:val="ListLabel 8"/>
+    <w:qFormat/>
+    <w:rPr>
+      <w:rFonts w:cs="Courier New"/>
+    </w:rPr>
+  </w:style>
+  <w:style w:type="character" w:styleId="ListLabel9">
+    <w:name w:val="ListLabel 9"/>
+    <w:qFormat/>
+    <w:rPr>
+      <w:rFonts w:cs="Courier New"/>
+    </w:rPr>
+  </w:style>
+  <w:style w:type="character" w:styleId="ListLabel10">
+    <w:name w:val="ListLabel 10"/>
+    <w:qFormat/>
+    <w:rPr>
+      <w:rFonts w:cs="Courier New"/>
+    </w:rPr>
+  </w:style>
+  <w:style w:type="character" w:styleId="ListLabel11">
+    <w:name w:val="ListLabel 11"/>
+    <w:qFormat/>
+    <w:rPr>
+      <w:rFonts w:cs="Courier New"/>
+    </w:rPr>
+  </w:style>
+  <w:style w:type="character" w:styleId="ListLabel12">
+    <w:name w:val="ListLabel 12"/>
+    <w:qFormat/>
+    <w:rPr>
+      <w:rFonts w:cs="Courier New"/>
+    </w:rPr>
+  </w:style>
+  <w:style w:type="character" w:styleId="ListLabel13">
+    <w:name w:val="ListLabel 13"/>
+    <w:qFormat/>
+    <w:rPr>
+      <w:rFonts w:cs="Courier New"/>
+    </w:rPr>
+  </w:style>
+  <w:style w:type="character" w:styleId="ListLabel14">
+    <w:name w:val="ListLabel 14"/>
+    <w:qFormat/>
+    <w:rPr>
+      <w:rFonts w:cs="Courier New"/>
+    </w:rPr>
+  </w:style>
+  <w:style w:type="character" w:styleId="ListLabel15">
+    <w:name w:val="ListLabel 15"/>
+    <w:qFormat/>
+    <w:rPr>
+      <w:rFonts w:cs="Courier New"/>
+    </w:rPr>
+  </w:style>
+  <w:style w:type="character" w:styleId="ListLabel16">
+    <w:name w:val="ListLabel 16"/>
+    <w:qFormat/>
+    <w:rPr>
+      <w:rFonts w:cs="Courier New"/>
+    </w:rPr>
+  </w:style>
+  <w:style w:type="character" w:styleId="ListLabel17">
+    <w:name w:val="ListLabel 17"/>
+    <w:qFormat/>
+    <w:rPr>
+      <w:rFonts w:cs="Courier New"/>
+    </w:rPr>
+  </w:style>
+  <w:style w:type="character" w:styleId="ListLabel18">
+    <w:name w:val="ListLabel 18"/>
+    <w:qFormat/>
+    <w:rPr>
+      <w:rFonts w:cs="Courier New"/>
+    </w:rPr>
+  </w:style>
+  <w:style w:type="character" w:styleId="ListLabel19">
+    <w:name w:val="ListLabel 19"/>
+    <w:qFormat/>
+    <w:rPr/>
+  </w:style>
+  <w:style w:type="paragraph" w:styleId="Heading">
+    <w:name w:val="Heading"/>
+    <w:basedOn w:val="Normal"/>
+    <w:next w:val="TextBody"/>
+    <w:qFormat/>
+    <w:pPr>
+      <w:keepNext w:val="true"/>
+      <w:spacing w:before="240" w:after="120"/>
+    </w:pPr>
+    <w:rPr>
+      <w:rFonts w:ascii="Liberation Sans" w:hAnsi="Liberation Sans" w:eastAsia="Microsoft YaHei" w:cs="Arial"/>
+      <w:sz w:val="28"/>
+      <w:szCs w:val="28"/>
+    </w:rPr>
+  </w:style>
+  <w:style w:type="paragraph" w:styleId="TextBody">
+    <w:name w:val="Body Text"/>
+    <w:basedOn w:val="Normal"/>
+    <w:pPr>
+      <w:spacing w:lineRule="auto" w:line="276" w:before="0" w:after="140"/>
+    </w:pPr>
+    <w:rPr/>
+  </w:style>
+  <w:style w:type="paragraph" w:styleId="List">
+    <w:name w:val="List"/>
+    <w:basedOn w:val="TextBody"/>
+    <w:pPr/>
+    <w:rPr>
+      <w:rFonts w:cs="Arial"/>
+    </w:rPr>
+  </w:style>
+  <w:style w:type="paragraph" w:styleId="Caption">
+    <w:name w:val="Caption"/>
+    <w:basedOn w:val="Normal"/>
+    <w:qFormat/>
+    <w:pPr>
+      <w:suppressLineNumbers/>
+      <w:spacing w:before="120" w:after="120"/>
+    </w:pPr>
+    <w:rPr>
+      <w:rFonts w:cs="Arial"/>
+      <w:i/>
+      <w:iCs/>
+      <w:sz w:val="24"/>
+      <w:szCs w:val="24"/>
+    </w:rPr>
+  </w:style>
+  <w:style w:type="paragraph" w:styleId="Index">
+    <w:name w:val="Index"/>
+    <w:basedOn w:val="Normal"/>
+    <w:qFormat/>
+    <w:pPr>
+      <w:suppressLineNumbers/>
+    </w:pPr>
+    <w:rPr>
+      <w:rFonts w:cs="Arial"/>
+    </w:rPr>
+  </w:style>
+  <w:style w:type="paragraph" w:styleId="ListParagraph">
+    <w:name w:val="List Paragraph"/>
+    <w:basedOn w:val="Normal"/>
+    <w:uiPriority w:val="34"/>
+    <w:qFormat/>
+    <w:rsid w:val="001f7e6a"/>
+    <w:pPr>
+      <w:spacing w:before="0" w:after="200"/>
+      <w:ind w:left="720" w:hanging="0"/>
+      <w:contextualSpacing/>
+    </w:pPr>
+    <w:rPr/>
+  </w:style>
+  <w:style w:type="numbering" w:styleId="NoList" w:default="1">
+    <w:name w:val="No List"/>
+    <w:uiPriority w:val="99"/>
+    <w:semiHidden/>
+    <w:unhideWhenUsed/>
+    <w:qFormat/>
   </w:style>
   <w:style w:type="table" w:default="1" w:styleId="TableNormal">
     <w:name w:val="Normal Table"/>
@@ -3151,29 +4171,23 @@
       </w:tblCellMar>
     </w:tblPr>
   </w:style>
-  <w:style w:type="numbering" w:default="1" w:styleId="NoList">
-    <w:name w:val="No List"/>
-    <w:uiPriority w:val="99"/>
-    <w:semiHidden/>
-    <w:unhideWhenUsed/>
-  </w:style>
   <w:style w:type="table" w:styleId="TableGrid">
     <w:name w:val="Table Grid"/>
     <w:basedOn w:val="TableNormal"/>
     <w:uiPriority w:val="59"/>
-    <w:rsid w:val="00D90588"/>
+    <w:rsid w:val="00d90588"/>
     <w:pPr>
       <w:spacing w:after="0" w:line="240" w:lineRule="auto"/>
     </w:pPr>
     <w:tblPr>
       <w:tblInd w:w="0" w:type="dxa"/>
       <w:tblBorders>
-        <w:top w:val="single" w:sz="4" w:space="0" w:color="auto"/>
-        <w:left w:val="single" w:sz="4" w:space="0" w:color="auto"/>
-        <w:bottom w:val="single" w:sz="4" w:space="0" w:color="auto"/>
-        <w:right w:val="single" w:sz="4" w:space="0" w:color="auto"/>
-        <w:insideH w:val="single" w:sz="4" w:space="0" w:color="auto"/>
-        <w:insideV w:val="single" w:sz="4" w:space="0" w:color="auto"/>
+        <w:top w:val="single" w:color="auto" w:sz="4" w:space="0"/>
+        <w:left w:val="single" w:color="auto" w:sz="4" w:space="0"/>
+        <w:bottom w:val="single" w:color="auto" w:sz="4" w:space="0"/>
+        <w:right w:val="single" w:color="auto" w:sz="4" w:space="0"/>
+        <w:insideH w:val="single" w:color="auto" w:sz="4" w:space="0"/>
+        <w:insideV w:val="single" w:color="auto" w:sz="4" w:space="0"/>
       </w:tblBorders>
       <w:tblCellMar>
         <w:top w:w="0" w:type="dxa"/>
@@ -3182,266 +4196,6 @@
         <w:right w:w="108" w:type="dxa"/>
       </w:tblCellMar>
     </w:tblPr>
-  </w:style>
-  <w:style w:type="paragraph" w:styleId="ListParagraph">
-    <w:name w:val="List Paragraph"/>
-    <w:basedOn w:val="Normal"/>
-    <w:uiPriority w:val="34"/>
-    <w:qFormat/>
-    <w:rsid w:val="001F7E6A"/>
-    <w:pPr>
-      <w:ind w:left="720"/>
-      <w:contextualSpacing/>
-    </w:pPr>
-  </w:style>
-  <w:style w:type="character" w:styleId="Hyperlink">
-    <w:name w:val="Hyperlink"/>
-    <w:basedOn w:val="DefaultParagraphFont"/>
-    <w:uiPriority w:val="99"/>
-    <w:unhideWhenUsed/>
-    <w:rsid w:val="00D8302C"/>
-    <w:rPr>
-      <w:color w:val="0000FF" w:themeColor="hyperlink"/>
-      <w:u w:val="single"/>
-    </w:rPr>
-  </w:style>
-</w:styles>
-</file>
-
-<file path=word/stylesWithEffects.xml><?xml version="1.0" encoding="utf-8"?>
-<w:styles xmlns:wpc="http://schemas.microsoft.com/office/word/2010/wordprocessingCanvas" xmlns:mc="http://schemas.openxmlformats.org/markup-compatibility/2006" xmlns:o="urn:schemas-microsoft-com:office:office" xmlns:r="http://schemas.openxmlformats.org/officeDocument/2006/relationships" xmlns:m="http://schemas.openxmlformats.org/officeDocument/2006/math" xmlns:v="urn:schemas-microsoft-com:vml" xmlns:wp14="http://schemas.microsoft.com/office/word/2010/wordprocessingDrawing" xmlns:wp="http://schemas.openxmlformats.org/drawingml/2006/wordprocessingDrawing" xmlns:w10="urn:schemas-microsoft-com:office:word" xmlns:w="http://schemas.openxmlformats.org/wordprocessingml/2006/main" xmlns:w14="http://schemas.microsoft.com/office/word/2010/wordml" xmlns:wpg="http://schemas.microsoft.com/office/word/2010/wordprocessingGroup" xmlns:wpi="http://schemas.microsoft.com/office/word/2010/wordprocessingInk" xmlns:wne="http://schemas.microsoft.com/office/word/2006/wordml" xmlns:wps="http://schemas.microsoft.com/office/word/2010/wordprocessingShape" mc:Ignorable="w14 wp14">
-  <w:docDefaults>
-    <w:rPrDefault>
-      <w:rPr>
-        <w:rFonts w:asciiTheme="minorHAnsi" w:eastAsiaTheme="minorHAnsi" w:hAnsiTheme="minorHAnsi" w:cstheme="minorBidi"/>
-        <w:sz w:val="22"/>
-        <w:szCs w:val="22"/>
-        <w:lang w:val="en-US" w:eastAsia="en-US" w:bidi="ar-SA"/>
-      </w:rPr>
-    </w:rPrDefault>
-    <w:pPrDefault>
-      <w:pPr>
-        <w:spacing w:after="200" w:line="276" w:lineRule="auto"/>
-      </w:pPr>
-    </w:pPrDefault>
-  </w:docDefaults>
-  <w:latentStyles w:defLockedState="0" w:defUIPriority="99" w:defSemiHidden="1" w:defUnhideWhenUsed="1" w:defQFormat="0" w:count="267">
-    <w:lsdException w:name="Normal" w:semiHidden="0" w:uiPriority="0" w:unhideWhenUsed="0" w:qFormat="1"/>
-    <w:lsdException w:name="heading 1" w:semiHidden="0" w:uiPriority="9" w:unhideWhenUsed="0" w:qFormat="1"/>
-    <w:lsdException w:name="heading 2" w:uiPriority="9" w:qFormat="1"/>
-    <w:lsdException w:name="heading 3" w:uiPriority="9" w:qFormat="1"/>
-    <w:lsdException w:name="heading 4" w:uiPriority="9" w:qFormat="1"/>
-    <w:lsdException w:name="heading 5" w:uiPriority="9" w:qFormat="1"/>
-    <w:lsdException w:name="heading 6" w:uiPriority="9" w:qFormat="1"/>
-    <w:lsdException w:name="heading 7" w:uiPriority="9" w:qFormat="1"/>
-    <w:lsdException w:name="heading 8" w:uiPriority="9" w:qFormat="1"/>
-    <w:lsdException w:name="heading 9" w:uiPriority="9" w:qFormat="1"/>
-    <w:lsdException w:name="toc 1" w:uiPriority="39"/>
-    <w:lsdException w:name="toc 2" w:uiPriority="39"/>
-    <w:lsdException w:name="toc 3" w:uiPriority="39"/>
-    <w:lsdException w:name="toc 4" w:uiPriority="39"/>
-    <w:lsdException w:name="toc 5" w:uiPriority="39"/>
-    <w:lsdException w:name="toc 6" w:uiPriority="39"/>
-    <w:lsdException w:name="toc 7" w:uiPriority="39"/>
-    <w:lsdException w:name="toc 8" w:uiPriority="39"/>
-    <w:lsdException w:name="toc 9" w:uiPriority="39"/>
-    <w:lsdException w:name="caption" w:uiPriority="35" w:qFormat="1"/>
-    <w:lsdException w:name="Title" w:semiHidden="0" w:uiPriority="10" w:unhideWhenUsed="0" w:qFormat="1"/>
-    <w:lsdException w:name="Default Paragraph Font" w:uiPriority="1"/>
-    <w:lsdException w:name="Subtitle" w:semiHidden="0" w:uiPriority="11" w:unhideWhenUsed="0" w:qFormat="1"/>
-    <w:lsdException w:name="Strong" w:semiHidden="0" w:uiPriority="22" w:unhideWhenUsed="0" w:qFormat="1"/>
-    <w:lsdException w:name="Emphasis" w:semiHidden="0" w:uiPriority="20" w:unhideWhenUsed="0" w:qFormat="1"/>
-    <w:lsdException w:name="Table Grid" w:semiHidden="0" w:uiPriority="59" w:unhideWhenUsed="0"/>
-    <w:lsdException w:name="Placeholder Text" w:unhideWhenUsed="0"/>
-    <w:lsdException w:name="No Spacing" w:semiHidden="0" w:uiPriority="1" w:unhideWhenUsed="0" w:qFormat="1"/>
-    <w:lsdException w:name="Light Shading" w:semiHidden="0" w:uiPriority="60" w:unhideWhenUsed="0"/>
-    <w:lsdException w:name="Light List" w:semiHidden="0" w:uiPriority="61" w:unhideWhenUsed="0"/>
-    <w:lsdException w:name="Light Grid" w:semiHidden="0" w:uiPriority="62" w:unhideWhenUsed="0"/>
-    <w:lsdException w:name="Medium Shading 1" w:semiHidden="0" w:uiPriority="63" w:unhideWhenUsed="0"/>
-    <w:lsdException w:name="Medium Shading 2" w:semiHidden="0" w:uiPriority="64" w:unhideWhenUsed="0"/>
-    <w:lsdException w:name="Medium List 1" w:semiHidden="0" w:uiPriority="65" w:unhideWhenUsed="0"/>
-    <w:lsdException w:name="Medium List 2" w:semiHidden="0" w:uiPriority="66" w:unhideWhenUsed="0"/>
-    <w:lsdException w:name="Medium Grid 1" w:semiHidden="0" w:uiPriority="67" w:unhideWhenUsed="0"/>
-    <w:lsdException w:name="Medium Grid 2" w:semiHidden="0" w:uiPriority="68" w:unhideWhenUsed="0"/>
-    <w:lsdException w:name="Medium Grid 3" w:semiHidden="0" w:uiPriority="69" w:unhideWhenUsed="0"/>
-    <w:lsdException w:name="Dark List" w:semiHidden="0" w:uiPriority="70" w:unhideWhenUsed="0"/>
-    <w:lsdException w:name="Colorful Shading" w:semiHidden="0" w:uiPriority="71" w:unhideWhenUsed="0"/>
-    <w:lsdException w:name="Colorful List" w:semiHidden="0" w:uiPriority="72" w:unhideWhenUsed="0"/>
-    <w:lsdException w:name="Colorful Grid" w:semiHidden="0" w:uiPriority="73" w:unhideWhenUsed="0"/>
-    <w:lsdException w:name="Light Shading Accent 1" w:semiHidden="0" w:uiPriority="60" w:unhideWhenUsed="0"/>
-    <w:lsdException w:name="Light List Accent 1" w:semiHidden="0" w:uiPriority="61" w:unhideWhenUsed="0"/>
-    <w:lsdException w:name="Light Grid Accent 1" w:semiHidden="0" w:uiPriority="62" w:unhideWhenUsed="0"/>
-    <w:lsdException w:name="Medium Shading 1 Accent 1" w:semiHidden="0" w:uiPriority="63" w:unhideWhenUsed="0"/>
-    <w:lsdException w:name="Medium Shading 2 Accent 1" w:semiHidden="0" w:uiPriority="64" w:unhideWhenUsed="0"/>
-    <w:lsdException w:name="Medium List 1 Accent 1" w:semiHidden="0" w:uiPriority="65" w:unhideWhenUsed="0"/>
-    <w:lsdException w:name="Revision" w:unhideWhenUsed="0"/>
-    <w:lsdException w:name="List Paragraph" w:semiHidden="0" w:uiPriority="34" w:unhideWhenUsed="0" w:qFormat="1"/>
-    <w:lsdException w:name="Quote" w:semiHidden="0" w:uiPriority="29" w:unhideWhenUsed="0" w:qFormat="1"/>
-    <w:lsdException w:name="Intense Quote" w:semiHidden="0" w:uiPriority="30" w:unhideWhenUsed="0" w:qFormat="1"/>
-    <w:lsdException w:name="Medium List 2 Accent 1" w:semiHidden="0" w:uiPriority="66" w:unhideWhenUsed="0"/>
-    <w:lsdException w:name="Medium Grid 1 Accent 1" w:semiHidden="0" w:uiPriority="67" w:unhideWhenUsed="0"/>
-    <w:lsdException w:name="Medium Grid 2 Accent 1" w:semiHidden="0" w:uiPriority="68" w:unhideWhenUsed="0"/>
-    <w:lsdException w:name="Medium Grid 3 Accent 1" w:semiHidden="0" w:uiPriority="69" w:unhideWhenUsed="0"/>
-    <w:lsdException w:name="Dark List Accent 1" w:semiHidden="0" w:uiPriority="70" w:unhideWhenUsed="0"/>
-    <w:lsdException w:name="Colorful Shading Accent 1" w:semiHidden="0" w:uiPriority="71" w:unhideWhenUsed="0"/>
-    <w:lsdException w:name="Colorful List Accent 1" w:semiHidden="0" w:uiPriority="72" w:unhideWhenUsed="0"/>
-    <w:lsdException w:name="Colorful Grid Accent 1" w:semiHidden="0" w:uiPriority="73" w:unhideWhenUsed="0"/>
-    <w:lsdException w:name="Light Shading Accent 2" w:semiHidden="0" w:uiPriority="60" w:unhideWhenUsed="0"/>
-    <w:lsdException w:name="Light List Accent 2" w:semiHidden="0" w:uiPriority="61" w:unhideWhenUsed="0"/>
-    <w:lsdException w:name="Light Grid Accent 2" w:semiHidden="0" w:uiPriority="62" w:unhideWhenUsed="0"/>
-    <w:lsdException w:name="Medium Shading 1 Accent 2" w:semiHidden="0" w:uiPriority="63" w:unhideWhenUsed="0"/>
-    <w:lsdException w:name="Medium Shading 2 Accent 2" w:semiHidden="0" w:uiPriority="64" w:unhideWhenUsed="0"/>
-    <w:lsdException w:name="Medium List 1 Accent 2" w:semiHidden="0" w:uiPriority="65" w:unhideWhenUsed="0"/>
-    <w:lsdException w:name="Medium List 2 Accent 2" w:semiHidden="0" w:uiPriority="66" w:unhideWhenUsed="0"/>
-    <w:lsdException w:name="Medium Grid 1 Accent 2" w:semiHidden="0" w:uiPriority="67" w:unhideWhenUsed="0"/>
-    <w:lsdException w:name="Medium Grid 2 Accent 2" w:semiHidden="0" w:uiPriority="68" w:unhideWhenUsed="0"/>
-    <w:lsdException w:name="Medium Grid 3 Accent 2" w:semiHidden="0" w:uiPriority="69" w:unhideWhenUsed="0"/>
-    <w:lsdException w:name="Dark List Accent 2" w:semiHidden="0" w:uiPriority="70" w:unhideWhenUsed="0"/>
-    <w:lsdException w:name="Colorful Shading Accent 2" w:semiHidden="0" w:uiPriority="71" w:unhideWhenUsed="0"/>
-    <w:lsdException w:name="Colorful List Accent 2" w:semiHidden="0" w:uiPriority="72" w:unhideWhenUsed="0"/>
-    <w:lsdException w:name="Colorful Grid Accent 2" w:semiHidden="0" w:uiPriority="73" w:unhideWhenUsed="0"/>
-    <w:lsdException w:name="Light Shading Accent 3" w:semiHidden="0" w:uiPriority="60" w:unhideWhenUsed="0"/>
-    <w:lsdException w:name="Light List Accent 3" w:semiHidden="0" w:uiPriority="61" w:unhideWhenUsed="0"/>
-    <w:lsdException w:name="Light Grid Accent 3" w:semiHidden="0" w:uiPriority="62" w:unhideWhenUsed="0"/>
-    <w:lsdException w:name="Medium Shading 1 Accent 3" w:semiHidden="0" w:uiPriority="63" w:unhideWhenUsed="0"/>
-    <w:lsdException w:name="Medium Shading 2 Accent 3" w:semiHidden="0" w:uiPriority="64" w:unhideWhenUsed="0"/>
-    <w:lsdException w:name="Medium List 1 Accent 3" w:semiHidden="0" w:uiPriority="65" w:unhideWhenUsed="0"/>
-    <w:lsdException w:name="Medium List 2 Accent 3" w:semiHidden="0" w:uiPriority="66" w:unhideWhenUsed="0"/>
-    <w:lsdException w:name="Medium Grid 1 Accent 3" w:semiHidden="0" w:uiPriority="67" w:unhideWhenUsed="0"/>
-    <w:lsdException w:name="Medium Grid 2 Accent 3" w:semiHidden="0" w:uiPriority="68" w:unhideWhenUsed="0"/>
-    <w:lsdException w:name="Medium Grid 3 Accent 3" w:semiHidden="0" w:uiPriority="69" w:unhideWhenUsed="0"/>
-    <w:lsdException w:name="Dark List Accent 3" w:semiHidden="0" w:uiPriority="70" w:unhideWhenUsed="0"/>
-    <w:lsdException w:name="Colorful Shading Accent 3" w:semiHidden="0" w:uiPriority="71" w:unhideWhenUsed="0"/>
-    <w:lsdException w:name="Colorful List Accent 3" w:semiHidden="0" w:uiPriority="72" w:unhideWhenUsed="0"/>
-    <w:lsdException w:name="Colorful Grid Accent 3" w:semiHidden="0" w:uiPriority="73" w:unhideWhenUsed="0"/>
-    <w:lsdException w:name="Light Shading Accent 4" w:semiHidden="0" w:uiPriority="60" w:unhideWhenUsed="0"/>
-    <w:lsdException w:name="Light List Accent 4" w:semiHidden="0" w:uiPriority="61" w:unhideWhenUsed="0"/>
-    <w:lsdException w:name="Light Grid Accent 4" w:semiHidden="0" w:uiPriority="62" w:unhideWhenUsed="0"/>
-    <w:lsdException w:name="Medium Shading 1 Accent 4" w:semiHidden="0" w:uiPriority="63" w:unhideWhenUsed="0"/>
-    <w:lsdException w:name="Medium Shading 2 Accent 4" w:semiHidden="0" w:uiPriority="64" w:unhideWhenUsed="0"/>
-    <w:lsdException w:name="Medium List 1 Accent 4" w:semiHidden="0" w:uiPriority="65" w:unhideWhenUsed="0"/>
-    <w:lsdException w:name="Medium List 2 Accent 4" w:semiHidden="0" w:uiPriority="66" w:unhideWhenUsed="0"/>
-    <w:lsdException w:name="Medium Grid 1 Accent 4" w:semiHidden="0" w:uiPriority="67" w:unhideWhenUsed="0"/>
-    <w:lsdException w:name="Medium Grid 2 Accent 4" w:semiHidden="0" w:uiPriority="68" w:unhideWhenUsed="0"/>
-    <w:lsdException w:name="Medium Grid 3 Accent 4" w:semiHidden="0" w:uiPriority="69" w:unhideWhenUsed="0"/>
-    <w:lsdException w:name="Dark List Accent 4" w:semiHidden="0" w:uiPriority="70" w:unhideWhenUsed="0"/>
-    <w:lsdException w:name="Colorful Shading Accent 4" w:semiHidden="0" w:uiPriority="71" w:unhideWhenUsed="0"/>
-    <w:lsdException w:name="Colorful List Accent 4" w:semiHidden="0" w:uiPriority="72" w:unhideWhenUsed="0"/>
-    <w:lsdException w:name="Colorful Grid Accent 4" w:semiHidden="0" w:uiPriority="73" w:unhideWhenUsed="0"/>
-    <w:lsdException w:name="Light Shading Accent 5" w:semiHidden="0" w:uiPriority="60" w:unhideWhenUsed="0"/>
-    <w:lsdException w:name="Light List Accent 5" w:semiHidden="0" w:uiPriority="61" w:unhideWhenUsed="0"/>
-    <w:lsdException w:name="Light Grid Accent 5" w:semiHidden="0" w:uiPriority="62" w:unhideWhenUsed="0"/>
-    <w:lsdException w:name="Medium Shading 1 Accent 5" w:semiHidden="0" w:uiPriority="63" w:unhideWhenUsed="0"/>
-    <w:lsdException w:name="Medium Shading 2 Accent 5" w:semiHidden="0" w:uiPriority="64" w:unhideWhenUsed="0"/>
-    <w:lsdException w:name="Medium List 1 Accent 5" w:semiHidden="0" w:uiPriority="65" w:unhideWhenUsed="0"/>
-    <w:lsdException w:name="Medium List 2 Accent 5" w:semiHidden="0" w:uiPriority="66" w:unhideWhenUsed="0"/>
-    <w:lsdException w:name="Medium Grid 1 Accent 5" w:semiHidden="0" w:uiPriority="67" w:unhideWhenUsed="0"/>
-    <w:lsdException w:name="Medium Grid 2 Accent 5" w:semiHidden="0" w:uiPriority="68" w:unhideWhenUsed="0"/>
-    <w:lsdException w:name="Medium Grid 3 Accent 5" w:semiHidden="0" w:uiPriority="69" w:unhideWhenUsed="0"/>
-    <w:lsdException w:name="Dark List Accent 5" w:semiHidden="0" w:uiPriority="70" w:unhideWhenUsed="0"/>
-    <w:lsdException w:name="Colorful Shading Accent 5" w:semiHidden="0" w:uiPriority="71" w:unhideWhenUsed="0"/>
-    <w:lsdException w:name="Colorful List Accent 5" w:semiHidden="0" w:uiPriority="72" w:unhideWhenUsed="0"/>
-    <w:lsdException w:name="Colorful Grid Accent 5" w:semiHidden="0" w:uiPriority="73" w:unhideWhenUsed="0"/>
-    <w:lsdException w:name="Light Shading Accent 6" w:semiHidden="0" w:uiPriority="60" w:unhideWhenUsed="0"/>
-    <w:lsdException w:name="Light List Accent 6" w:semiHidden="0" w:uiPriority="61" w:unhideWhenUsed="0"/>
-    <w:lsdException w:name="Light Grid Accent 6" w:semiHidden="0" w:uiPriority="62" w:unhideWhenUsed="0"/>
-    <w:lsdException w:name="Medium Shading 1 Accent 6" w:semiHidden="0" w:uiPriority="63" w:unhideWhenUsed="0"/>
-    <w:lsdException w:name="Medium Shading 2 Accent 6" w:semiHidden="0" w:uiPriority="64" w:unhideWhenUsed="0"/>
-    <w:lsdException w:name="Medium List 1 Accent 6" w:semiHidden="0" w:uiPriority="65" w:unhideWhenUsed="0"/>
-    <w:lsdException w:name="Medium List 2 Accent 6" w:semiHidden="0" w:uiPriority="66" w:unhideWhenUsed="0"/>
-    <w:lsdException w:name="Medium Grid 1 Accent 6" w:semiHidden="0" w:uiPriority="67" w:unhideWhenUsed="0"/>
-    <w:lsdException w:name="Medium Grid 2 Accent 6" w:semiHidden="0" w:uiPriority="68" w:unhideWhenUsed="0"/>
-    <w:lsdException w:name="Medium Grid 3 Accent 6" w:semiHidden="0" w:uiPriority="69" w:unhideWhenUsed="0"/>
-    <w:lsdException w:name="Dark List Accent 6" w:semiHidden="0" w:uiPriority="70" w:unhideWhenUsed="0"/>
-    <w:lsdException w:name="Colorful Shading Accent 6" w:semiHidden="0" w:uiPriority="71" w:unhideWhenUsed="0"/>
-    <w:lsdException w:name="Colorful List Accent 6" w:semiHidden="0" w:uiPriority="72" w:unhideWhenUsed="0"/>
-    <w:lsdException w:name="Colorful Grid Accent 6" w:semiHidden="0" w:uiPriority="73" w:unhideWhenUsed="0"/>
-    <w:lsdException w:name="Subtle Emphasis" w:semiHidden="0" w:uiPriority="19" w:unhideWhenUsed="0" w:qFormat="1"/>
-    <w:lsdException w:name="Intense Emphasis" w:semiHidden="0" w:uiPriority="21" w:unhideWhenUsed="0" w:qFormat="1"/>
-    <w:lsdException w:name="Subtle Reference" w:semiHidden="0" w:uiPriority="31" w:unhideWhenUsed="0" w:qFormat="1"/>
-    <w:lsdException w:name="Intense Reference" w:semiHidden="0" w:uiPriority="32" w:unhideWhenUsed="0" w:qFormat="1"/>
-    <w:lsdException w:name="Book Title" w:semiHidden="0" w:uiPriority="33" w:unhideWhenUsed="0" w:qFormat="1"/>
-    <w:lsdException w:name="Bibliography" w:uiPriority="37"/>
-    <w:lsdException w:name="TOC Heading" w:uiPriority="39" w:qFormat="1"/>
-  </w:latentStyles>
-  <w:style w:type="paragraph" w:default="1" w:styleId="Normal">
-    <w:name w:val="Normal"/>
-    <w:qFormat/>
-  </w:style>
-  <w:style w:type="character" w:default="1" w:styleId="DefaultParagraphFont">
-    <w:name w:val="Default Paragraph Font"/>
-    <w:uiPriority w:val="1"/>
-    <w:semiHidden/>
-    <w:unhideWhenUsed/>
-  </w:style>
-  <w:style w:type="table" w:default="1" w:styleId="TableNormal">
-    <w:name w:val="Normal Table"/>
-    <w:uiPriority w:val="99"/>
-    <w:semiHidden/>
-    <w:unhideWhenUsed/>
-    <w:tblPr>
-      <w:tblInd w:w="0" w:type="dxa"/>
-      <w:tblCellMar>
-        <w:top w:w="0" w:type="dxa"/>
-        <w:left w:w="108" w:type="dxa"/>
-        <w:bottom w:w="0" w:type="dxa"/>
-        <w:right w:w="108" w:type="dxa"/>
-      </w:tblCellMar>
-    </w:tblPr>
-  </w:style>
-  <w:style w:type="numbering" w:default="1" w:styleId="NoList">
-    <w:name w:val="No List"/>
-    <w:uiPriority w:val="99"/>
-    <w:semiHidden/>
-    <w:unhideWhenUsed/>
-  </w:style>
-  <w:style w:type="table" w:styleId="TableGrid">
-    <w:name w:val="Table Grid"/>
-    <w:basedOn w:val="TableNormal"/>
-    <w:uiPriority w:val="59"/>
-    <w:rsid w:val="00D90588"/>
-    <w:pPr>
-      <w:spacing w:after="0" w:line="240" w:lineRule="auto"/>
-    </w:pPr>
-    <w:tblPr>
-      <w:tblInd w:w="0" w:type="dxa"/>
-      <w:tblBorders>
-        <w:top w:val="single" w:sz="4" w:space="0" w:color="auto"/>
-        <w:left w:val="single" w:sz="4" w:space="0" w:color="auto"/>
-        <w:bottom w:val="single" w:sz="4" w:space="0" w:color="auto"/>
-        <w:right w:val="single" w:sz="4" w:space="0" w:color="auto"/>
-        <w:insideH w:val="single" w:sz="4" w:space="0" w:color="auto"/>
-        <w:insideV w:val="single" w:sz="4" w:space="0" w:color="auto"/>
-      </w:tblBorders>
-      <w:tblCellMar>
-        <w:top w:w="0" w:type="dxa"/>
-        <w:left w:w="108" w:type="dxa"/>
-        <w:bottom w:w="0" w:type="dxa"/>
-        <w:right w:w="108" w:type="dxa"/>
-      </w:tblCellMar>
-    </w:tblPr>
-  </w:style>
-  <w:style w:type="paragraph" w:styleId="ListParagraph">
-    <w:name w:val="List Paragraph"/>
-    <w:basedOn w:val="Normal"/>
-    <w:uiPriority w:val="34"/>
-    <w:qFormat/>
-    <w:rsid w:val="001F7E6A"/>
-    <w:pPr>
-      <w:ind w:left="720"/>
-      <w:contextualSpacing/>
-    </w:pPr>
-  </w:style>
-  <w:style w:type="character" w:styleId="Hyperlink">
-    <w:name w:val="Hyperlink"/>
-    <w:basedOn w:val="DefaultParagraphFont"/>
-    <w:uiPriority w:val="99"/>
-    <w:unhideWhenUsed/>
-    <w:rsid w:val="00D8302C"/>
-    <w:rPr>
-      <w:color w:val="0000FF" w:themeColor="hyperlink"/>
-      <w:u w:val="single"/>
-    </w:rPr>
   </w:style>
 </w:styles>
 </file>

--- a/Assembler/R32V2020_Peripheral_Memory_Map.docx
+++ b/Assembler/R32V2020_Peripheral_Memory_Map.docx
@@ -31,7 +31,28 @@
           <w:b/>
           <w:sz w:val="28"/>
         </w:rPr>
-        <w:t>2019-07-24</w:t>
+        <w:t>2019-0</w:t>
+      </w:r>
+      <w:r>
+        <w:rPr>
+          <w:b/>
+          <w:sz w:val="28"/>
+        </w:rPr>
+        <w:t>8</w:t>
+      </w:r>
+      <w:r>
+        <w:rPr>
+          <w:b/>
+          <w:sz w:val="28"/>
+        </w:rPr>
+        <w:t>-2</w:t>
+      </w:r>
+      <w:r>
+        <w:rPr>
+          <w:b/>
+          <w:sz w:val="28"/>
+        </w:rPr>
+        <w:t>6</w:t>
       </w:r>
     </w:p>
     <w:tbl>
@@ -143,6 +164,9 @@
             <w:r>
               <w:t>Keyboard Data</w:t>
             </w:r>
+            <w:r>
+              <w:t xml:space="preserve"> (Latched)</w:t>
+            </w:r>
           </w:p>
         </w:tc>
       </w:tr>
@@ -173,6 +197,9 @@
             <w:r>
               <w:t>Keyboard Status</w:t>
             </w:r>
+            <w:r>
+              <w:t xml:space="preserve"> (of Latched)</w:t>
+            </w:r>
           </w:p>
         </w:tc>
       </w:tr>
@@ -247,10 +274,7 @@
               <w:spacing w:after="0" w:line="240" w:lineRule="auto"/>
             </w:pPr>
             <w:r>
-              <w:t xml:space="preserve">x2800-x2FFF </w:t>
-            </w:r>
-            <w:r>
-              <w:t>(2KB)</w:t>
+              <w:t>x2800-x2FFF (2KB)</w:t>
             </w:r>
           </w:p>
         </w:tc>
@@ -296,6 +320,9 @@
             <w:r>
               <w:t>Seven Segment Display</w:t>
             </w:r>
+            <w:r>
+              <w:t xml:space="preserve"> (4 or 8 digits)</w:t>
+            </w:r>
           </w:p>
         </w:tc>
       </w:tr>
@@ -519,6 +546,9 @@
             <w:pPr>
               <w:spacing w:after="0" w:line="240" w:lineRule="auto"/>
             </w:pPr>
+            <w:r>
+              <w:t>X7000-x77ff (2KB)</w:t>
+            </w:r>
           </w:p>
         </w:tc>
         <w:tc>
@@ -530,6 +560,9 @@
             <w:pPr>
               <w:spacing w:after="0" w:line="240" w:lineRule="auto"/>
             </w:pPr>
+            <w:r>
+              <w:t>Keyboard (Polled)</w:t>
+            </w:r>
           </w:p>
         </w:tc>
       </w:tr>
@@ -630,13 +663,7 @@
           <w:rPr>
             <w:rStyle w:val="InternetLink"/>
           </w:rPr>
-          <w:t>Land Boa</w:t>
-        </w:r>
-        <w:r>
-          <w:rPr>
-            <w:rStyle w:val="InternetLink"/>
-          </w:rPr>
-          <w:t>rds EP2C5-DB Board</w:t>
+          <w:t>Land Boards EP2C5-DB Board</w:t>
         </w:r>
       </w:hyperlink>
     </w:p>
@@ -695,13 +722,7 @@
           <w:rPr>
             <w:rStyle w:val="InternetLink"/>
           </w:rPr>
-          <w:t>A-C4E</w:t>
-        </w:r>
-        <w:r>
-          <w:rPr>
-            <w:rStyle w:val="InternetLink"/>
-          </w:rPr>
-          <w:t>10 Board</w:t>
+          <w:t>A-C4E10 Board</w:t>
         </w:r>
       </w:hyperlink>
     </w:p>
@@ -996,7 +1017,7 @@
               <w:jc w:val="center"/>
             </w:pPr>
             <w:r>
-              <w:t>None</w:t>
+              <w:t>2/0</w:t>
             </w:r>
           </w:p>
         </w:tc>
@@ -1011,7 +1032,7 @@
               <w:jc w:val="center"/>
             </w:pPr>
             <w:r>
-              <w:t>None</w:t>
+              <w:t>4</w:t>
             </w:r>
           </w:p>
         </w:tc>
@@ -1110,10 +1131,13 @@
           <w:p>
             <w:pPr>
               <w:spacing w:after="0" w:line="240" w:lineRule="auto"/>
+              <w:jc w:val="center"/>
             </w:pPr>
             <w:r>
               <w:t>1</w:t>
             </w:r>
+            <w:bookmarkStart w:id="0" w:name="_GoBack"/>
+            <w:bookmarkEnd w:id="0"/>
           </w:p>
         </w:tc>
         <w:tc>
@@ -1877,10 +1901,7 @@
         </w:numPr>
       </w:pPr>
       <w:r>
-        <w:t>R32V2020 only suppo</w:t>
-      </w:r>
-      <w:r>
-        <w:t>rts 6 bits</w:t>
+        <w:t>R32V2020 only supports 6 bits</w:t>
       </w:r>
     </w:p>
     <w:p>
@@ -2044,10 +2065,7 @@
         </w:numPr>
       </w:pPr>
       <w:r>
-        <w:t xml:space="preserve">Programmed via the 6850 </w:t>
-      </w:r>
-      <w:r>
-        <w:t>ACIA interface</w:t>
+        <w:t>Programmed via the 6850 ACIA interface</w:t>
       </w:r>
     </w:p>
     <w:p>
@@ -2163,10 +2181,7 @@
         </w:numPr>
       </w:pPr>
       <w:r>
-        <w:t xml:space="preserve">Attach via serial </w:t>
-      </w:r>
-      <w:r>
-        <w:t>cable to FTDI USB-TTL adapter</w:t>
+        <w:t>Attach via serial cable to FTDI USB-TTL adapter</w:t>
       </w:r>
     </w:p>
     <w:p>
@@ -2265,10 +2280,7 @@
         </w:numPr>
       </w:pPr>
       <w:r>
-        <w:t xml:space="preserve">(3) Pushbutton </w:t>
-      </w:r>
-      <w:r>
-        <w:t>switches are de-bounced in hardware</w:t>
+        <w:t>(3) Pushbutton switches are de-bounced in hardware</w:t>
       </w:r>
     </w:p>
     <w:p>
@@ -2364,10 +2376,7 @@
         </w:numPr>
       </w:pPr>
       <w:r>
-        <w:t>One pushbutton (K</w:t>
-      </w:r>
-      <w:r>
-        <w:t>5) resets the CPU</w:t>
+        <w:t>One pushbutton (K5) resets the CPU</w:t>
       </w:r>
     </w:p>
     <w:p>
@@ -2757,7 +2766,6 @@
         </w:tc>
       </w:tr>
     </w:tbl>
-    <w:p/>
     <w:p>
       <w:pPr>
         <w:pStyle w:val="ListParagraph"/>
@@ -2767,13 +2775,17 @@
         </w:numPr>
       </w:pPr>
       <w:r>
-        <w:t>Determi</w:t>
-      </w:r>
-      <w:bookmarkStart w:id="0" w:name="_GoBack"/>
-      <w:bookmarkEnd w:id="0"/>
-      <w:r>
-        <w:t>ne time by reading counter and then re-reading counter.</w:t>
-      </w:r>
+        <w:t>Determine time by reading counter and then re-reading counter.</w:t>
+      </w:r>
+    </w:p>
+    <w:p>
+      <w:pPr>
+        <w:pStyle w:val="ListParagraph"/>
+        <w:numPr>
+          <w:ilvl w:val="0"/>
+          <w:numId w:val="8"/>
+        </w:numPr>
+      </w:pPr>
     </w:p>
     <w:p>
       <w:pPr>
@@ -4847,7 +4859,7 @@
 </file>
 
 <file path=customXml/itemProps1.xml><?xml version="1.0" encoding="utf-8"?>
-<ds:datastoreItem xmlns:ds="http://schemas.openxmlformats.org/officeDocument/2006/customXml" ds:itemID="{CCDFDEE9-699E-4718-BB3F-F19E00194787}">
+<ds:datastoreItem xmlns:ds="http://schemas.openxmlformats.org/officeDocument/2006/customXml" ds:itemID="{87B8F8F8-9DEF-404C-BFFB-3D7F58A858A8}">
   <ds:schemaRefs>
     <ds:schemaRef ds:uri="http://schemas.openxmlformats.org/officeDocument/2006/bibliography"/>
   </ds:schemaRefs>

--- a/Assembler/R32V2020_Peripheral_Memory_Map.docx
+++ b/Assembler/R32V2020_Peripheral_Memory_Map.docx
@@ -162,10 +162,7 @@
               <w:spacing w:after="0" w:line="240" w:lineRule="auto"/>
             </w:pPr>
             <w:r>
-              <w:t>Keyboard Data</w:t>
-            </w:r>
-            <w:r>
-              <w:t xml:space="preserve"> (Latched)</w:t>
+              <w:t>PS/2 Keyboard</w:t>
             </w:r>
           </w:p>
         </w:tc>
@@ -194,12 +191,6 @@
             <w:pPr>
               <w:spacing w:after="0" w:line="240" w:lineRule="auto"/>
             </w:pPr>
-            <w:r>
-              <w:t>Keyboard Status</w:t>
-            </w:r>
-            <w:r>
-              <w:t xml:space="preserve"> (of Latched)</w:t>
-            </w:r>
           </w:p>
         </w:tc>
       </w:tr>
@@ -546,9 +537,6 @@
             <w:pPr>
               <w:spacing w:after="0" w:line="240" w:lineRule="auto"/>
             </w:pPr>
-            <w:r>
-              <w:t>X7000-x77ff (2KB)</w:t>
-            </w:r>
           </w:p>
         </w:tc>
         <w:tc>
@@ -560,9 +548,6 @@
             <w:pPr>
               <w:spacing w:after="0" w:line="240" w:lineRule="auto"/>
             </w:pPr>
-            <w:r>
-              <w:t>Keyboard (Polled)</w:t>
-            </w:r>
           </w:p>
         </w:tc>
       </w:tr>
@@ -1136,8 +1121,6 @@
             <w:r>
               <w:t>1</w:t>
             </w:r>
-            <w:bookmarkStart w:id="0" w:name="_GoBack"/>
-            <w:bookmarkEnd w:id="0"/>
           </w:p>
         </w:tc>
         <w:tc>
@@ -1919,6 +1902,7 @@
       <w:pPr>
         <w:rPr>
           <w:b/>
+          <w:sz w:val="28"/>
         </w:rPr>
       </w:pPr>
       <w:r>
@@ -1927,52 +1911,243 @@
           <w:sz w:val="28"/>
         </w:rPr>
         <w:lastRenderedPageBreak/>
-        <w:t>Keyboard Data</w:t>
-      </w:r>
-    </w:p>
-    <w:p>
-      <w:pPr>
-        <w:pStyle w:val="ListParagraph"/>
-        <w:numPr>
-          <w:ilvl w:val="0"/>
-          <w:numId w:val="2"/>
-        </w:numPr>
-      </w:pPr>
-      <w:r>
-        <w:t>ANSI conversion table</w:t>
-      </w:r>
-    </w:p>
-    <w:p>
-      <w:pPr>
-        <w:pStyle w:val="ListParagraph"/>
-        <w:numPr>
-          <w:ilvl w:val="0"/>
-          <w:numId w:val="2"/>
-        </w:numPr>
-      </w:pPr>
-      <w:r>
-        <w:t>PS/2 Keyboard connector is present on all hardware</w:t>
-      </w:r>
-    </w:p>
-    <w:p>
-      <w:pPr>
-        <w:pStyle w:val="ListParagraph"/>
-        <w:numPr>
-          <w:ilvl w:val="0"/>
-          <w:numId w:val="2"/>
-        </w:numPr>
-      </w:pPr>
-      <w:r>
-        <w:t>8-bits data</w:t>
-      </w:r>
-    </w:p>
-    <w:p>
-      <w:pPr>
+        <w:t>PS/2 Keyboard</w:t>
+      </w:r>
+      <w:r>
         <w:rPr>
           <w:b/>
           <w:sz w:val="28"/>
         </w:rPr>
-      </w:pPr>
+        <w:t xml:space="preserve"> (Latched and unlatched)</w:t>
+      </w:r>
+    </w:p>
+    <w:tbl>
+      <w:tblPr>
+        <w:tblStyle w:val="TableGrid"/>
+        <w:tblW w:w="0" w:type="auto"/>
+        <w:tblLook w:val="04A0" w:firstRow="1" w:lastRow="0" w:firstColumn="1" w:lastColumn="0" w:noHBand="0" w:noVBand="1"/>
+      </w:tblPr>
+      <w:tblGrid>
+        <w:gridCol w:w="1458"/>
+        <w:gridCol w:w="4926"/>
+      </w:tblGrid>
+      <w:tr>
+        <w:tc>
+          <w:tcPr>
+            <w:tcW w:w="1458" w:type="dxa"/>
+          </w:tcPr>
+          <w:p>
+            <w:r>
+              <w:t>Address</w:t>
+            </w:r>
+          </w:p>
+        </w:tc>
+        <w:tc>
+          <w:tcPr>
+            <w:tcW w:w="4926" w:type="dxa"/>
+          </w:tcPr>
+          <w:p>
+            <w:r>
+              <w:t>Function</w:t>
+            </w:r>
+          </w:p>
+        </w:tc>
+      </w:tr>
+      <w:tr>
+        <w:tc>
+          <w:tcPr>
+            <w:tcW w:w="1458" w:type="dxa"/>
+          </w:tcPr>
+          <w:p>
+            <w:r>
+              <w:t>x0800</w:t>
+            </w:r>
+          </w:p>
+        </w:tc>
+        <w:tc>
+          <w:tcPr>
+            <w:tcW w:w="4926" w:type="dxa"/>
+          </w:tcPr>
+          <w:p>
+            <w:r>
+              <w:t>Latched Keyboard Data</w:t>
+            </w:r>
+          </w:p>
+        </w:tc>
+      </w:tr>
+      <w:tr>
+        <w:tc>
+          <w:tcPr>
+            <w:tcW w:w="1458" w:type="dxa"/>
+          </w:tcPr>
+          <w:p>
+            <w:r>
+              <w:t>x0801</w:t>
+            </w:r>
+          </w:p>
+        </w:tc>
+        <w:tc>
+          <w:tcPr>
+            <w:tcW w:w="4926" w:type="dxa"/>
+          </w:tcPr>
+          <w:p>
+            <w:r>
+              <w:t>Latched Keyboard Status</w:t>
+            </w:r>
+          </w:p>
+        </w:tc>
+      </w:tr>
+      <w:tr>
+        <w:tc>
+          <w:tcPr>
+            <w:tcW w:w="1458" w:type="dxa"/>
+          </w:tcPr>
+          <w:p>
+            <w:r>
+              <w:t>x0802</w:t>
+            </w:r>
+          </w:p>
+        </w:tc>
+        <w:tc>
+          <w:tcPr>
+            <w:tcW w:w="4926" w:type="dxa"/>
+          </w:tcPr>
+          <w:p>
+            <w:r>
+              <w:t>Polled Keyboard Data</w:t>
+            </w:r>
+          </w:p>
+        </w:tc>
+      </w:tr>
+      <w:tr>
+        <w:tc>
+          <w:tcPr>
+            <w:tcW w:w="1458" w:type="dxa"/>
+          </w:tcPr>
+          <w:p>
+            <w:r>
+              <w:t>x0803</w:t>
+            </w:r>
+          </w:p>
+        </w:tc>
+        <w:tc>
+          <w:tcPr>
+            <w:tcW w:w="4926" w:type="dxa"/>
+          </w:tcPr>
+          <w:p>
+            <w:r>
+              <w:t>Polled Keyboard Status</w:t>
+            </w:r>
+          </w:p>
+        </w:tc>
+      </w:tr>
+    </w:tbl>
+    <w:p>
+      <w:bookmarkStart w:id="0" w:name="_GoBack"/>
+      <w:bookmarkEnd w:id="0"/>
+    </w:p>
+    <w:p>
+      <w:pPr>
+        <w:rPr>
+          <w:b/>
+        </w:rPr>
+      </w:pPr>
+      <w:r>
+        <w:rPr>
+          <w:b/>
+          <w:sz w:val="28"/>
+        </w:rPr>
+        <w:t xml:space="preserve">Latched </w:t>
+      </w:r>
+      <w:r>
+        <w:rPr>
+          <w:b/>
+          <w:sz w:val="28"/>
+        </w:rPr>
+        <w:t>Keyboard Data</w:t>
+      </w:r>
+    </w:p>
+    <w:p>
+      <w:pPr>
+        <w:pStyle w:val="ListParagraph"/>
+        <w:numPr>
+          <w:ilvl w:val="0"/>
+          <w:numId w:val="2"/>
+        </w:numPr>
+      </w:pPr>
+      <w:r>
+        <w:t xml:space="preserve">Includes PS/2 to ASCII </w:t>
+      </w:r>
+      <w:r>
+        <w:t>conversion table</w:t>
+      </w:r>
+    </w:p>
+    <w:p>
+      <w:pPr>
+        <w:pStyle w:val="ListParagraph"/>
+        <w:numPr>
+          <w:ilvl w:val="0"/>
+          <w:numId w:val="2"/>
+        </w:numPr>
+      </w:pPr>
+      <w:r>
+        <w:t>PS/2 Keyboard connector is present on all hardware</w:t>
+      </w:r>
+    </w:p>
+    <w:p>
+      <w:pPr>
+        <w:pStyle w:val="ListParagraph"/>
+        <w:numPr>
+          <w:ilvl w:val="0"/>
+          <w:numId w:val="2"/>
+        </w:numPr>
+      </w:pPr>
+      <w:r>
+        <w:t>D0</w:t>
+      </w:r>
+      <w:proofErr w:type="gramStart"/>
+      <w:r>
+        <w:t>..</w:t>
+      </w:r>
+      <w:proofErr w:type="gramEnd"/>
+      <w:r>
+        <w:t>d7 = ASCII keyboard data</w:t>
+      </w:r>
+    </w:p>
+    <w:p>
+      <w:pPr>
+        <w:pStyle w:val="ListParagraph"/>
+        <w:numPr>
+          <w:ilvl w:val="0"/>
+          <w:numId w:val="2"/>
+        </w:numPr>
+      </w:pPr>
+      <w:r>
+        <w:t>D8</w:t>
+      </w:r>
+      <w:proofErr w:type="gramStart"/>
+      <w:r>
+        <w:t>..</w:t>
+      </w:r>
+      <w:proofErr w:type="gramEnd"/>
+      <w:r>
+        <w:t>d31 = 0</w:t>
+      </w:r>
+    </w:p>
+    <w:p>
+      <w:pPr>
+        <w:rPr>
+          <w:b/>
+          <w:sz w:val="28"/>
+        </w:rPr>
+      </w:pPr>
+      <w:r>
+        <w:rPr>
+          <w:b/>
+          <w:sz w:val="28"/>
+        </w:rPr>
+        <w:t xml:space="preserve">Latched </w:t>
+      </w:r>
       <w:r>
         <w:rPr>
           <w:b/>
@@ -2027,6 +2202,206 @@
       </w:pPr>
       <w:r>
         <w:t>0 – No data present</w:t>
+      </w:r>
+    </w:p>
+    <w:p>
+      <w:pPr>
+        <w:pStyle w:val="ListParagraph"/>
+        <w:numPr>
+          <w:ilvl w:val="0"/>
+          <w:numId w:val="3"/>
+        </w:numPr>
+      </w:pPr>
+      <w:r>
+        <w:t>D1</w:t>
+      </w:r>
+      <w:proofErr w:type="gramStart"/>
+      <w:r>
+        <w:t>..</w:t>
+      </w:r>
+      <w:proofErr w:type="gramEnd"/>
+      <w:r>
+        <w:t>D31 = 0</w:t>
+      </w:r>
+    </w:p>
+    <w:p>
+      <w:pPr>
+        <w:rPr>
+          <w:b/>
+          <w:sz w:val="28"/>
+        </w:rPr>
+      </w:pPr>
+      <w:r>
+        <w:rPr>
+          <w:b/>
+          <w:sz w:val="28"/>
+        </w:rPr>
+        <w:t>Polled Keyboard Data</w:t>
+      </w:r>
+    </w:p>
+    <w:p>
+      <w:pPr>
+        <w:pStyle w:val="ListParagraph"/>
+        <w:numPr>
+          <w:ilvl w:val="0"/>
+          <w:numId w:val="2"/>
+        </w:numPr>
+      </w:pPr>
+      <w:r>
+        <w:t>Useful for applications like piano keyboard where press/release of key is used</w:t>
+      </w:r>
+    </w:p>
+    <w:p>
+      <w:pPr>
+        <w:pStyle w:val="ListParagraph"/>
+        <w:numPr>
+          <w:ilvl w:val="0"/>
+          <w:numId w:val="2"/>
+        </w:numPr>
+      </w:pPr>
+      <w:r>
+        <w:t>I</w:t>
+      </w:r>
+      <w:r>
+        <w:t>ncludes PS/2 to ASCII conversion table</w:t>
+      </w:r>
+    </w:p>
+    <w:p>
+      <w:pPr>
+        <w:pStyle w:val="ListParagraph"/>
+        <w:numPr>
+          <w:ilvl w:val="0"/>
+          <w:numId w:val="2"/>
+        </w:numPr>
+      </w:pPr>
+      <w:r>
+        <w:t>PS/2 Keyboard connector is present on all hardware</w:t>
+      </w:r>
+    </w:p>
+    <w:p>
+      <w:pPr>
+        <w:pStyle w:val="ListParagraph"/>
+        <w:numPr>
+          <w:ilvl w:val="0"/>
+          <w:numId w:val="2"/>
+        </w:numPr>
+      </w:pPr>
+      <w:r>
+        <w:t>D0</w:t>
+      </w:r>
+      <w:proofErr w:type="gramStart"/>
+      <w:r>
+        <w:t>..</w:t>
+      </w:r>
+      <w:proofErr w:type="gramEnd"/>
+      <w:r>
+        <w:t>d7 = ASCII keyboard data</w:t>
+      </w:r>
+    </w:p>
+    <w:p>
+      <w:pPr>
+        <w:pStyle w:val="ListParagraph"/>
+        <w:numPr>
+          <w:ilvl w:val="0"/>
+          <w:numId w:val="2"/>
+        </w:numPr>
+      </w:pPr>
+      <w:r>
+        <w:t>D8</w:t>
+      </w:r>
+      <w:proofErr w:type="gramStart"/>
+      <w:r>
+        <w:t>..</w:t>
+      </w:r>
+      <w:proofErr w:type="gramEnd"/>
+      <w:r>
+        <w:t>d31 = 0</w:t>
+      </w:r>
+    </w:p>
+    <w:p>
+      <w:pPr>
+        <w:rPr>
+          <w:b/>
+          <w:sz w:val="28"/>
+        </w:rPr>
+      </w:pPr>
+      <w:r>
+        <w:rPr>
+          <w:b/>
+          <w:sz w:val="28"/>
+        </w:rPr>
+        <w:t>Polled Keyboard Status</w:t>
+      </w:r>
+    </w:p>
+    <w:p>
+      <w:pPr>
+        <w:pStyle w:val="ListParagraph"/>
+        <w:numPr>
+          <w:ilvl w:val="0"/>
+          <w:numId w:val="3"/>
+        </w:numPr>
+      </w:pPr>
+      <w:r>
+        <w:t xml:space="preserve">D0 </w:t>
+      </w:r>
+      <w:r>
+        <w:t>–</w:t>
+      </w:r>
+      <w:r>
+        <w:t xml:space="preserve"> </w:t>
+      </w:r>
+      <w:r>
+        <w:t>Key pressed</w:t>
+      </w:r>
+    </w:p>
+    <w:p>
+      <w:pPr>
+        <w:pStyle w:val="ListParagraph"/>
+        <w:numPr>
+          <w:ilvl w:val="1"/>
+          <w:numId w:val="3"/>
+        </w:numPr>
+      </w:pPr>
+      <w:r>
+        <w:t xml:space="preserve">1 = </w:t>
+      </w:r>
+      <w:r>
+        <w:t>Key is being pressed</w:t>
+      </w:r>
+    </w:p>
+    <w:p>
+      <w:pPr>
+        <w:pStyle w:val="ListParagraph"/>
+        <w:numPr>
+          <w:ilvl w:val="1"/>
+          <w:numId w:val="3"/>
+        </w:numPr>
+      </w:pPr>
+      <w:r>
+        <w:t xml:space="preserve">0 – </w:t>
+      </w:r>
+      <w:r>
+        <w:t>Key is not being pressed</w:t>
+      </w:r>
+    </w:p>
+    <w:p>
+      <w:pPr>
+        <w:pStyle w:val="ListParagraph"/>
+        <w:numPr>
+          <w:ilvl w:val="0"/>
+          <w:numId w:val="3"/>
+        </w:numPr>
+      </w:pPr>
+      <w:r>
+        <w:t>D1</w:t>
+      </w:r>
+      <w:proofErr w:type="gramStart"/>
+      <w:r>
+        <w:t>..</w:t>
+      </w:r>
+      <w:proofErr w:type="gramEnd"/>
+      <w:r>
+        <w:t>D31 = 0</w:t>
       </w:r>
     </w:p>
     <w:p>
@@ -4859,7 +5234,7 @@
 </file>
 
 <file path=customXml/itemProps1.xml><?xml version="1.0" encoding="utf-8"?>
-<ds:datastoreItem xmlns:ds="http://schemas.openxmlformats.org/officeDocument/2006/customXml" ds:itemID="{87B8F8F8-9DEF-404C-BFFB-3D7F58A858A8}">
+<ds:datastoreItem xmlns:ds="http://schemas.openxmlformats.org/officeDocument/2006/customXml" ds:itemID="{8E09A4DA-93BC-43FD-800A-5C5D9373AC80}">
   <ds:schemaRefs>
     <ds:schemaRef ds:uri="http://schemas.openxmlformats.org/officeDocument/2006/bibliography"/>
   </ds:schemaRefs>

--- a/Assembler/R32V2020_Peripheral_Memory_Map.docx
+++ b/Assembler/R32V2020_Peripheral_Memory_Map.docx
@@ -1935,9 +1935,21 @@
         <w:tc>
           <w:tcPr>
             <w:tcW w:w="1458" w:type="dxa"/>
-          </w:tcPr>
-          <w:p>
-            <w:r>
+            <w:vAlign w:val="bottom"/>
+          </w:tcPr>
+          <w:p>
+            <w:pPr>
+              <w:rPr>
+                <w:b/>
+                <w:sz w:val="24"/>
+              </w:rPr>
+            </w:pPr>
+            <w:bookmarkStart w:id="0" w:name="_GoBack" w:colFirst="0" w:colLast="1"/>
+            <w:r>
+              <w:rPr>
+                <w:b/>
+                <w:sz w:val="24"/>
+              </w:rPr>
               <w:t>Address</w:t>
             </w:r>
           </w:p>
@@ -1945,9 +1957,20 @@
         <w:tc>
           <w:tcPr>
             <w:tcW w:w="4926" w:type="dxa"/>
-          </w:tcPr>
-          <w:p>
-            <w:r>
+            <w:vAlign w:val="bottom"/>
+          </w:tcPr>
+          <w:p>
+            <w:pPr>
+              <w:rPr>
+                <w:b/>
+                <w:sz w:val="24"/>
+              </w:rPr>
+            </w:pPr>
+            <w:r>
+              <w:rPr>
+                <w:b/>
+                <w:sz w:val="24"/>
+              </w:rPr>
               <w:t>Function</w:t>
             </w:r>
           </w:p>
@@ -1957,6 +1980,7 @@
         <w:tc>
           <w:tcPr>
             <w:tcW w:w="1458" w:type="dxa"/>
+            <w:vAlign w:val="bottom"/>
           </w:tcPr>
           <w:p>
             <w:r>
@@ -1967,6 +1991,7 @@
         <w:tc>
           <w:tcPr>
             <w:tcW w:w="4926" w:type="dxa"/>
+            <w:vAlign w:val="bottom"/>
           </w:tcPr>
           <w:p>
             <w:r>
@@ -1979,6 +2004,7 @@
         <w:tc>
           <w:tcPr>
             <w:tcW w:w="1458" w:type="dxa"/>
+            <w:vAlign w:val="bottom"/>
           </w:tcPr>
           <w:p>
             <w:r>
@@ -1989,6 +2015,7 @@
         <w:tc>
           <w:tcPr>
             <w:tcW w:w="4926" w:type="dxa"/>
+            <w:vAlign w:val="bottom"/>
           </w:tcPr>
           <w:p>
             <w:r>
@@ -2001,6 +2028,7 @@
         <w:tc>
           <w:tcPr>
             <w:tcW w:w="1458" w:type="dxa"/>
+            <w:vAlign w:val="bottom"/>
           </w:tcPr>
           <w:p>
             <w:r>
@@ -2011,6 +2039,7 @@
         <w:tc>
           <w:tcPr>
             <w:tcW w:w="4926" w:type="dxa"/>
+            <w:vAlign w:val="bottom"/>
           </w:tcPr>
           <w:p>
             <w:r>
@@ -2023,6 +2052,7 @@
         <w:tc>
           <w:tcPr>
             <w:tcW w:w="1458" w:type="dxa"/>
+            <w:vAlign w:val="bottom"/>
           </w:tcPr>
           <w:p>
             <w:r>
@@ -2033,6 +2063,7 @@
         <w:tc>
           <w:tcPr>
             <w:tcW w:w="4926" w:type="dxa"/>
+            <w:vAlign w:val="bottom"/>
           </w:tcPr>
           <w:p>
             <w:r>
@@ -2041,11 +2072,9 @@
           </w:p>
         </w:tc>
       </w:tr>
+      <w:bookmarkEnd w:id="0"/>
     </w:tbl>
-    <w:p>
-      <w:bookmarkStart w:id="0" w:name="_GoBack"/>
-      <w:bookmarkEnd w:id="0"/>
-    </w:p>
+    <w:p/>
     <w:p>
       <w:pPr>
         <w:rPr>
@@ -5234,7 +5263,7 @@
 </file>
 
 <file path=customXml/itemProps1.xml><?xml version="1.0" encoding="utf-8"?>
-<ds:datastoreItem xmlns:ds="http://schemas.openxmlformats.org/officeDocument/2006/customXml" ds:itemID="{8E09A4DA-93BC-43FD-800A-5C5D9373AC80}">
+<ds:datastoreItem xmlns:ds="http://schemas.openxmlformats.org/officeDocument/2006/customXml" ds:itemID="{B145BBD0-4016-41B6-8D75-F4F7EA568F38}">
   <ds:schemaRefs>
     <ds:schemaRef ds:uri="http://schemas.openxmlformats.org/officeDocument/2006/bibliography"/>
   </ds:schemaRefs>

--- a/Assembler/R32V2020_Peripheral_Memory_Map.docx
+++ b/Assembler/R32V2020_Peripheral_Memory_Map.docx
@@ -661,19 +661,11 @@
         </w:numPr>
       </w:pPr>
       <w:hyperlink r:id="rId9">
-        <w:proofErr w:type="spellStart"/>
         <w:r>
           <w:rPr>
             <w:rStyle w:val="InternetLink"/>
           </w:rPr>
-          <w:t>ZrTech</w:t>
-        </w:r>
-        <w:proofErr w:type="spellEnd"/>
-        <w:r>
-          <w:rPr>
-            <w:rStyle w:val="InternetLink"/>
-          </w:rPr>
-          <w:t xml:space="preserve"> v2.00 EP4CE6 Board</w:t>
+          <w:t>ZrTech v2.00 EP4CE6 Board</w:t>
         </w:r>
       </w:hyperlink>
     </w:p>
@@ -839,16 +831,8 @@
                 <w:b/>
               </w:rPr>
               <w:br/>
-              <w:t xml:space="preserve">DIP </w:t>
-            </w:r>
-            <w:proofErr w:type="spellStart"/>
-            <w:r>
-              <w:rPr>
-                <w:b/>
-              </w:rPr>
-              <w:t>Sw</w:t>
-            </w:r>
-            <w:proofErr w:type="spellEnd"/>
+              <w:t>DIP Sw</w:t>
+            </w:r>
           </w:p>
         </w:tc>
         <w:tc>
@@ -887,30 +871,8 @@
               <w:rPr>
                 <w:b/>
               </w:rPr>
-              <w:t xml:space="preserve">7 </w:t>
-            </w:r>
-            <w:proofErr w:type="spellStart"/>
-            <w:r>
-              <w:rPr>
-                <w:b/>
-              </w:rPr>
-              <w:t>Seg</w:t>
-            </w:r>
-            <w:proofErr w:type="spellEnd"/>
-            <w:r>
-              <w:rPr>
-                <w:b/>
-              </w:rPr>
-              <w:t xml:space="preserve"> </w:t>
-            </w:r>
-            <w:proofErr w:type="spellStart"/>
-            <w:r>
-              <w:rPr>
-                <w:b/>
-              </w:rPr>
-              <w:t>Disp</w:t>
-            </w:r>
-            <w:proofErr w:type="spellEnd"/>
+              <w:t>7 Seg Disp</w:t>
+            </w:r>
           </w:p>
         </w:tc>
         <w:tc>
@@ -1175,13 +1137,8 @@
             <w:pPr>
               <w:spacing w:after="0" w:line="240" w:lineRule="auto"/>
             </w:pPr>
-            <w:proofErr w:type="spellStart"/>
-            <w:r>
-              <w:t>ZrTech</w:t>
-            </w:r>
-            <w:proofErr w:type="spellEnd"/>
-            <w:r>
-              <w:t xml:space="preserve"> 2.00</w:t>
+            <w:r>
+              <w:t>ZrTech 2.00</w:t>
             </w:r>
           </w:p>
         </w:tc>
@@ -1706,7 +1663,31 @@
           <w:szCs w:val="28"/>
         </w:rPr>
         <w:lastRenderedPageBreak/>
-        <w:t>VGA Display</w:t>
+        <w:t>ANSI (</w:t>
+      </w:r>
+      <w:r>
+        <w:rPr>
+          <w:b/>
+          <w:sz w:val="28"/>
+          <w:szCs w:val="28"/>
+        </w:rPr>
+        <w:t>VGA</w:t>
+      </w:r>
+      <w:r>
+        <w:rPr>
+          <w:b/>
+          <w:sz w:val="28"/>
+          <w:szCs w:val="28"/>
+        </w:rPr>
+        <w:t>)</w:t>
+      </w:r>
+      <w:r>
+        <w:rPr>
+          <w:b/>
+          <w:sz w:val="28"/>
+          <w:szCs w:val="28"/>
+        </w:rPr>
+        <w:t xml:space="preserve"> Display</w:t>
       </w:r>
     </w:p>
     <w:p>
@@ -1718,7 +1699,10 @@
         </w:numPr>
       </w:pPr>
       <w:r>
-        <w:t>Character interface</w:t>
+        <w:t xml:space="preserve">Character </w:t>
+      </w:r>
+      <w:r>
+        <w:t>display</w:t>
       </w:r>
     </w:p>
     <w:p>
@@ -1730,7 +1714,33 @@
         </w:numPr>
       </w:pPr>
       <w:r>
-        <w:t>80 rows, 25 lines</w:t>
+        <w:t>UART style interface</w:t>
+      </w:r>
+    </w:p>
+    <w:p>
+      <w:pPr>
+        <w:pStyle w:val="ListParagraph"/>
+        <w:numPr>
+          <w:ilvl w:val="1"/>
+          <w:numId w:val="1"/>
+        </w:numPr>
+      </w:pPr>
+      <w:r>
+        <w:t>Address offset = 0 – Status</w:t>
+      </w:r>
+      <w:bookmarkStart w:id="0" w:name="_GoBack"/>
+      <w:bookmarkEnd w:id="0"/>
+    </w:p>
+    <w:p>
+      <w:pPr>
+        <w:pStyle w:val="ListParagraph"/>
+        <w:numPr>
+          <w:ilvl w:val="1"/>
+          <w:numId w:val="1"/>
+        </w:numPr>
+      </w:pPr>
+      <w:r>
+        <w:t>Address offset = 1 - Data</w:t>
       </w:r>
     </w:p>
     <w:p>
@@ -1742,13 +1752,20 @@
         </w:numPr>
       </w:pPr>
       <w:r>
-        <w:t xml:space="preserve">Support ANSI escape sequences from Grant Searle’s </w:t>
-      </w:r>
-      <w:proofErr w:type="spellStart"/>
-      <w:r>
-        <w:t>Multicomp</w:t>
-      </w:r>
-      <w:proofErr w:type="spellEnd"/>
+        <w:t>80 rows, 25 lines</w:t>
+      </w:r>
+    </w:p>
+    <w:p>
+      <w:pPr>
+        <w:pStyle w:val="ListParagraph"/>
+        <w:numPr>
+          <w:ilvl w:val="0"/>
+          <w:numId w:val="1"/>
+        </w:numPr>
+      </w:pPr>
+      <w:r>
+        <w:t>Support ANSI escape sequences from Grant Searle’s Multicomp</w:t>
+      </w:r>
     </w:p>
     <w:p>
       <w:pPr>
@@ -1935,7 +1952,7 @@
         <w:tc>
           <w:tcPr>
             <w:tcW w:w="1458" w:type="dxa"/>
-            <w:vAlign w:val="bottom"/>
+            <w:vAlign w:val="center"/>
           </w:tcPr>
           <w:p>
             <w:pPr>
@@ -1944,7 +1961,6 @@
                 <w:sz w:val="24"/>
               </w:rPr>
             </w:pPr>
-            <w:bookmarkStart w:id="0" w:name="_GoBack" w:colFirst="0" w:colLast="1"/>
             <w:r>
               <w:rPr>
                 <w:b/>
@@ -1957,7 +1973,7 @@
         <w:tc>
           <w:tcPr>
             <w:tcW w:w="4926" w:type="dxa"/>
-            <w:vAlign w:val="bottom"/>
+            <w:vAlign w:val="center"/>
           </w:tcPr>
           <w:p>
             <w:pPr>
@@ -1980,7 +1996,7 @@
         <w:tc>
           <w:tcPr>
             <w:tcW w:w="1458" w:type="dxa"/>
-            <w:vAlign w:val="bottom"/>
+            <w:vAlign w:val="center"/>
           </w:tcPr>
           <w:p>
             <w:r>
@@ -1991,7 +2007,7 @@
         <w:tc>
           <w:tcPr>
             <w:tcW w:w="4926" w:type="dxa"/>
-            <w:vAlign w:val="bottom"/>
+            <w:vAlign w:val="center"/>
           </w:tcPr>
           <w:p>
             <w:r>
@@ -2004,7 +2020,7 @@
         <w:tc>
           <w:tcPr>
             <w:tcW w:w="1458" w:type="dxa"/>
-            <w:vAlign w:val="bottom"/>
+            <w:vAlign w:val="center"/>
           </w:tcPr>
           <w:p>
             <w:r>
@@ -2015,7 +2031,7 @@
         <w:tc>
           <w:tcPr>
             <w:tcW w:w="4926" w:type="dxa"/>
-            <w:vAlign w:val="bottom"/>
+            <w:vAlign w:val="center"/>
           </w:tcPr>
           <w:p>
             <w:r>
@@ -2025,10 +2041,13 @@
         </w:tc>
       </w:tr>
       <w:tr>
+        <w:trPr>
+          <w:trHeight w:val="70"/>
+        </w:trPr>
         <w:tc>
           <w:tcPr>
             <w:tcW w:w="1458" w:type="dxa"/>
-            <w:vAlign w:val="bottom"/>
+            <w:vAlign w:val="center"/>
           </w:tcPr>
           <w:p>
             <w:r>
@@ -2039,7 +2058,7 @@
         <w:tc>
           <w:tcPr>
             <w:tcW w:w="4926" w:type="dxa"/>
-            <w:vAlign w:val="bottom"/>
+            <w:vAlign w:val="center"/>
           </w:tcPr>
           <w:p>
             <w:r>
@@ -2049,10 +2068,13 @@
         </w:tc>
       </w:tr>
       <w:tr>
+        <w:trPr>
+          <w:trHeight w:val="70"/>
+        </w:trPr>
         <w:tc>
           <w:tcPr>
             <w:tcW w:w="1458" w:type="dxa"/>
-            <w:vAlign w:val="bottom"/>
+            <w:vAlign w:val="center"/>
           </w:tcPr>
           <w:p>
             <w:r>
@@ -2063,7 +2085,7 @@
         <w:tc>
           <w:tcPr>
             <w:tcW w:w="4926" w:type="dxa"/>
-            <w:vAlign w:val="bottom"/>
+            <w:vAlign w:val="center"/>
           </w:tcPr>
           <w:p>
             <w:r>
@@ -2072,7 +2094,6 @@
           </w:p>
         </w:tc>
       </w:tr>
-      <w:bookmarkEnd w:id="0"/>
     </w:tbl>
     <w:p/>
     <w:p>
@@ -2132,15 +2153,7 @@
         </w:numPr>
       </w:pPr>
       <w:r>
-        <w:t>D0</w:t>
-      </w:r>
-      <w:proofErr w:type="gramStart"/>
-      <w:r>
-        <w:t>..</w:t>
-      </w:r>
-      <w:proofErr w:type="gramEnd"/>
-      <w:r>
-        <w:t>d7 = ASCII keyboard data</w:t>
+        <w:t>D0..d7 = ASCII keyboard data</w:t>
       </w:r>
     </w:p>
     <w:p>
@@ -2152,15 +2165,7 @@
         </w:numPr>
       </w:pPr>
       <w:r>
-        <w:t>D8</w:t>
-      </w:r>
-      <w:proofErr w:type="gramStart"/>
-      <w:r>
-        <w:t>..</w:t>
-      </w:r>
-      <w:proofErr w:type="gramEnd"/>
-      <w:r>
-        <w:t>d31 = 0</w:t>
+        <w:t>D8..d31 = 0</w:t>
       </w:r>
     </w:p>
     <w:p>
@@ -2242,15 +2247,7 @@
         </w:numPr>
       </w:pPr>
       <w:r>
-        <w:t>D1</w:t>
-      </w:r>
-      <w:proofErr w:type="gramStart"/>
-      <w:r>
-        <w:t>..</w:t>
-      </w:r>
-      <w:proofErr w:type="gramEnd"/>
-      <w:r>
-        <w:t>D31 = 0</w:t>
+        <w:t>D1..D31 = 0</w:t>
       </w:r>
     </w:p>
     <w:p>
@@ -2316,15 +2313,7 @@
         </w:numPr>
       </w:pPr>
       <w:r>
-        <w:t>D0</w:t>
-      </w:r>
-      <w:proofErr w:type="gramStart"/>
-      <w:r>
-        <w:t>..</w:t>
-      </w:r>
-      <w:proofErr w:type="gramEnd"/>
-      <w:r>
-        <w:t>d7 = ASCII keyboard data</w:t>
+        <w:t>D0..d7 = ASCII keyboard data</w:t>
       </w:r>
     </w:p>
     <w:p>
@@ -2336,15 +2325,7 @@
         </w:numPr>
       </w:pPr>
       <w:r>
-        <w:t>D8</w:t>
-      </w:r>
-      <w:proofErr w:type="gramStart"/>
-      <w:r>
-        <w:t>..</w:t>
-      </w:r>
-      <w:proofErr w:type="gramEnd"/>
-      <w:r>
-        <w:t>d31 = 0</w:t>
+        <w:t>D8..d31 = 0</w:t>
       </w:r>
     </w:p>
     <w:p>
@@ -2422,15 +2403,7 @@
         </w:numPr>
       </w:pPr>
       <w:r>
-        <w:t>D1</w:t>
-      </w:r>
-      <w:proofErr w:type="gramStart"/>
-      <w:r>
-        <w:t>..</w:t>
-      </w:r>
-      <w:proofErr w:type="gramEnd"/>
-      <w:r>
-        <w:t>D31 = 0</w:t>
+        <w:t>D1..D31 = 0</w:t>
       </w:r>
     </w:p>
     <w:p>
@@ -2505,15 +2478,7 @@
         </w:numPr>
       </w:pPr>
       <w:r>
-        <w:t xml:space="preserve">A4-CE6, A4-CE10, </w:t>
-      </w:r>
-      <w:proofErr w:type="spellStart"/>
-      <w:r>
-        <w:t>ZrTech</w:t>
-      </w:r>
-      <w:proofErr w:type="spellEnd"/>
-      <w:r>
-        <w:t xml:space="preserve"> boards</w:t>
+        <w:t>A4-CE6, A4-CE10, ZrTech boards</w:t>
       </w:r>
     </w:p>
     <w:p>
@@ -2828,15 +2793,7 @@
         </w:numPr>
       </w:pPr>
       <w:r>
-        <w:t xml:space="preserve">Reset and </w:t>
-      </w:r>
-      <w:proofErr w:type="spellStart"/>
-      <w:r>
-        <w:t>nCONFIG</w:t>
-      </w:r>
-      <w:proofErr w:type="spellEnd"/>
-      <w:r>
-        <w:t xml:space="preserve"> (not readable)</w:t>
+        <w:t>Reset and nCONFIG (not readable)</w:t>
       </w:r>
     </w:p>
     <w:p>
@@ -2859,13 +2816,8 @@
           <w:numId w:val="4"/>
         </w:numPr>
       </w:pPr>
-      <w:proofErr w:type="spellStart"/>
-      <w:r>
-        <w:t>ZrTech</w:t>
-      </w:r>
-      <w:proofErr w:type="spellEnd"/>
-      <w:r>
-        <w:t xml:space="preserve"> board</w:t>
+      <w:r>
+        <w:t>ZrTech board</w:t>
       </w:r>
     </w:p>
     <w:p>
@@ -3082,15 +3034,7 @@
               </w:numPr>
             </w:pPr>
             <w:r>
-              <w:t xml:space="preserve">Typically 50 MHz ticks (20 </w:t>
-            </w:r>
-            <w:proofErr w:type="spellStart"/>
-            <w:r>
-              <w:t>nS</w:t>
-            </w:r>
-            <w:proofErr w:type="spellEnd"/>
-            <w:r>
-              <w:t>)</w:t>
+              <w:t>Typically 50 MHz ticks (20 nS)</w:t>
             </w:r>
           </w:p>
         </w:tc>
@@ -3111,13 +3055,8 @@
             <w:tcW w:w="8118" w:type="dxa"/>
           </w:tcPr>
           <w:p>
-            <w:proofErr w:type="spellStart"/>
-            <w:r>
-              <w:t>MicroSeconds</w:t>
-            </w:r>
-            <w:proofErr w:type="spellEnd"/>
-            <w:r>
-              <w:t xml:space="preserve"> Counter</w:t>
+            <w:r>
+              <w:t>MicroSeconds Counter</w:t>
             </w:r>
           </w:p>
         </w:tc>
@@ -5263,7 +5202,7 @@
 </file>
 
 <file path=customXml/itemProps1.xml><?xml version="1.0" encoding="utf-8"?>
-<ds:datastoreItem xmlns:ds="http://schemas.openxmlformats.org/officeDocument/2006/customXml" ds:itemID="{B145BBD0-4016-41B6-8D75-F4F7EA568F38}">
+<ds:datastoreItem xmlns:ds="http://schemas.openxmlformats.org/officeDocument/2006/customXml" ds:itemID="{576EDCE3-F247-490B-BFB4-ABCDDFAC19DF}">
   <ds:schemaRefs>
     <ds:schemaRef ds:uri="http://schemas.openxmlformats.org/officeDocument/2006/bibliography"/>
   </ds:schemaRefs>

--- a/Assembler/R32V2020_Peripheral_Memory_Map.docx
+++ b/Assembler/R32V2020_Peripheral_Memory_Map.docx
@@ -52,7 +52,7 @@
           <w:b/>
           <w:sz w:val="28"/>
         </w:rPr>
-        <w:t>6</w:t>
+        <w:t>9</w:t>
       </w:r>
     </w:p>
     <w:tbl>
@@ -661,11 +661,19 @@
         </w:numPr>
       </w:pPr>
       <w:hyperlink r:id="rId9">
+        <w:proofErr w:type="spellStart"/>
         <w:r>
           <w:rPr>
             <w:rStyle w:val="InternetLink"/>
           </w:rPr>
-          <w:t>ZrTech v2.00 EP4CE6 Board</w:t>
+          <w:t>ZrTech</w:t>
+        </w:r>
+        <w:proofErr w:type="spellEnd"/>
+        <w:r>
+          <w:rPr>
+            <w:rStyle w:val="InternetLink"/>
+          </w:rPr>
+          <w:t xml:space="preserve"> v2.00 EP4CE6 Board</w:t>
         </w:r>
       </w:hyperlink>
     </w:p>
@@ -831,8 +839,16 @@
                 <w:b/>
               </w:rPr>
               <w:br/>
-              <w:t>DIP Sw</w:t>
-            </w:r>
+              <w:t xml:space="preserve">DIP </w:t>
+            </w:r>
+            <w:proofErr w:type="spellStart"/>
+            <w:r>
+              <w:rPr>
+                <w:b/>
+              </w:rPr>
+              <w:t>Sw</w:t>
+            </w:r>
+            <w:proofErr w:type="spellEnd"/>
           </w:p>
         </w:tc>
         <w:tc>
@@ -871,8 +887,30 @@
               <w:rPr>
                 <w:b/>
               </w:rPr>
-              <w:t>7 Seg Disp</w:t>
-            </w:r>
+              <w:t xml:space="preserve">7 </w:t>
+            </w:r>
+            <w:proofErr w:type="spellStart"/>
+            <w:r>
+              <w:rPr>
+                <w:b/>
+              </w:rPr>
+              <w:t>Seg</w:t>
+            </w:r>
+            <w:proofErr w:type="spellEnd"/>
+            <w:r>
+              <w:rPr>
+                <w:b/>
+              </w:rPr>
+              <w:t xml:space="preserve"> </w:t>
+            </w:r>
+            <w:proofErr w:type="spellStart"/>
+            <w:r>
+              <w:rPr>
+                <w:b/>
+              </w:rPr>
+              <w:t>Disp</w:t>
+            </w:r>
+            <w:proofErr w:type="spellEnd"/>
           </w:p>
         </w:tc>
         <w:tc>
@@ -1137,8 +1175,13 @@
             <w:pPr>
               <w:spacing w:after="0" w:line="240" w:lineRule="auto"/>
             </w:pPr>
-            <w:r>
-              <w:t>ZrTech 2.00</w:t>
+            <w:proofErr w:type="spellStart"/>
+            <w:r>
+              <w:t>ZrTech</w:t>
+            </w:r>
+            <w:proofErr w:type="spellEnd"/>
+            <w:r>
+              <w:t xml:space="preserve"> 2.00</w:t>
             </w:r>
           </w:p>
         </w:tc>
@@ -1459,7 +1502,7 @@
               <w:jc w:val="center"/>
             </w:pPr>
             <w:r>
-              <w:t>5/6/6</w:t>
+              <w:t>5/6/5</w:t>
             </w:r>
           </w:p>
         </w:tc>
@@ -1495,6 +1538,8 @@
             <w:pPr>
               <w:spacing w:after="0" w:line="240" w:lineRule="auto"/>
             </w:pPr>
+            <w:bookmarkStart w:id="0" w:name="_GoBack"/>
+            <w:bookmarkEnd w:id="0"/>
             <w:r>
               <w:t>8x8 matrix</w:t>
             </w:r>
@@ -1728,8 +1773,6 @@
       <w:r>
         <w:t>Address offset = 0 – Status</w:t>
       </w:r>
-      <w:bookmarkStart w:id="0" w:name="_GoBack"/>
-      <w:bookmarkEnd w:id="0"/>
     </w:p>
     <w:p>
       <w:pPr>
@@ -1764,8 +1807,13 @@
         </w:numPr>
       </w:pPr>
       <w:r>
-        <w:t>Support ANSI escape sequences from Grant Searle’s Multicomp</w:t>
-      </w:r>
+        <w:t xml:space="preserve">Support ANSI escape sequences from Grant Searle’s </w:t>
+      </w:r>
+      <w:proofErr w:type="spellStart"/>
+      <w:r>
+        <w:t>Multicomp</w:t>
+      </w:r>
+      <w:proofErr w:type="spellEnd"/>
     </w:p>
     <w:p>
       <w:pPr>
@@ -1936,6 +1984,24 @@
           <w:sz w:val="28"/>
         </w:rPr>
         <w:t xml:space="preserve"> (Latched and unlatched)</w:t>
+      </w:r>
+    </w:p>
+    <w:p>
+      <w:r>
+        <w:t xml:space="preserve">There are two sets </w:t>
+      </w:r>
+      <w:r>
+        <w:t>of PS/2 interfaces. They both connect to the same PS/2 connector. Either can be used by software. Or both can be used (with some care).</w:t>
+      </w:r>
+    </w:p>
+    <w:p>
+      <w:r>
+        <w:t>The Latched interface is the “normal” interface that would be used by most programs. When a key is pressed the interface indicates that a new key was pressed with a data valid signal. When the key is read the interface (data valid) gets automatically cleared.</w:t>
+      </w:r>
+    </w:p>
+    <w:p>
+      <w:r>
+        <w:t>The “polled” interface can be used by programs such as games and piano keyboard simulators where it is useful to know if a button is continually pressed. This can be used to emulate joysticks or piano keyboards where the duration of the key press controls the duration of movement or sound.</w:t>
       </w:r>
     </w:p>
     <w:tbl>
@@ -2126,10 +2192,7 @@
         </w:numPr>
       </w:pPr>
       <w:r>
-        <w:t xml:space="preserve">Includes PS/2 to ASCII </w:t>
-      </w:r>
-      <w:r>
-        <w:t>conversion table</w:t>
+        <w:t>This interface latches up PS/2 keyboard key press value and strobe</w:t>
       </w:r>
     </w:p>
     <w:p>
@@ -2141,7 +2204,10 @@
         </w:numPr>
       </w:pPr>
       <w:r>
-        <w:t>PS/2 Keyboard connector is present on all hardware</w:t>
+        <w:t xml:space="preserve">Includes PS/2 to ASCII </w:t>
+      </w:r>
+      <w:r>
+        <w:t>conversion table</w:t>
       </w:r>
     </w:p>
     <w:p>
@@ -2153,7 +2219,7 @@
         </w:numPr>
       </w:pPr>
       <w:r>
-        <w:t>D0..d7 = ASCII keyboard data</w:t>
+        <w:t>PS/2 Keyboard connector is present on all hardware</w:t>
       </w:r>
     </w:p>
     <w:p>
@@ -2165,7 +2231,35 @@
         </w:numPr>
       </w:pPr>
       <w:r>
-        <w:t>D8..d31 = 0</w:t>
+        <w:t>D0</w:t>
+      </w:r>
+      <w:proofErr w:type="gramStart"/>
+      <w:r>
+        <w:t>..</w:t>
+      </w:r>
+      <w:proofErr w:type="gramEnd"/>
+      <w:r>
+        <w:t>d7 = ASCII keyboard data</w:t>
+      </w:r>
+    </w:p>
+    <w:p>
+      <w:pPr>
+        <w:pStyle w:val="ListParagraph"/>
+        <w:numPr>
+          <w:ilvl w:val="0"/>
+          <w:numId w:val="2"/>
+        </w:numPr>
+      </w:pPr>
+      <w:r>
+        <w:t>D8</w:t>
+      </w:r>
+      <w:proofErr w:type="gramStart"/>
+      <w:r>
+        <w:t>..</w:t>
+      </w:r>
+      <w:proofErr w:type="gramEnd"/>
+      <w:r>
+        <w:t>d31 = 0</w:t>
       </w:r>
     </w:p>
     <w:p>
@@ -2247,7 +2341,15 @@
         </w:numPr>
       </w:pPr>
       <w:r>
-        <w:t>D1..D31 = 0</w:t>
+        <w:t>D1</w:t>
+      </w:r>
+      <w:proofErr w:type="gramStart"/>
+      <w:r>
+        <w:t>..</w:t>
+      </w:r>
+      <w:proofErr w:type="gramEnd"/>
+      <w:r>
+        <w:t>D31 = 0</w:t>
       </w:r>
     </w:p>
     <w:p>
@@ -2301,6 +2403,7 @@
         </w:numPr>
       </w:pPr>
       <w:r>
+        <w:lastRenderedPageBreak/>
         <w:t>PS/2 Keyboard connector is present on all hardware</w:t>
       </w:r>
     </w:p>
@@ -2313,7 +2416,15 @@
         </w:numPr>
       </w:pPr>
       <w:r>
-        <w:t>D0..d7 = ASCII keyboard data</w:t>
+        <w:t>D0</w:t>
+      </w:r>
+      <w:proofErr w:type="gramStart"/>
+      <w:r>
+        <w:t>..</w:t>
+      </w:r>
+      <w:proofErr w:type="gramEnd"/>
+      <w:r>
+        <w:t>d7 = ASCII keyboard data</w:t>
       </w:r>
     </w:p>
     <w:p>
@@ -2325,7 +2436,15 @@
         </w:numPr>
       </w:pPr>
       <w:r>
-        <w:t>D8..d31 = 0</w:t>
+        <w:t>D8</w:t>
+      </w:r>
+      <w:proofErr w:type="gramStart"/>
+      <w:r>
+        <w:t>..</w:t>
+      </w:r>
+      <w:proofErr w:type="gramEnd"/>
+      <w:r>
+        <w:t>d31 = 0</w:t>
       </w:r>
     </w:p>
     <w:p>
@@ -2403,7 +2522,15 @@
         </w:numPr>
       </w:pPr>
       <w:r>
-        <w:t>D1..D31 = 0</w:t>
+        <w:t>D1</w:t>
+      </w:r>
+      <w:proofErr w:type="gramStart"/>
+      <w:r>
+        <w:t>..</w:t>
+      </w:r>
+      <w:proofErr w:type="gramEnd"/>
+      <w:r>
+        <w:t>D31 = 0</w:t>
       </w:r>
     </w:p>
     <w:p>
@@ -2478,7 +2605,15 @@
         </w:numPr>
       </w:pPr>
       <w:r>
-        <w:t>A4-CE6, A4-CE10, ZrTech boards</w:t>
+        <w:t xml:space="preserve">A4-CE6, A4-CE10, </w:t>
+      </w:r>
+      <w:proofErr w:type="spellStart"/>
+      <w:r>
+        <w:t>ZrTech</w:t>
+      </w:r>
+      <w:proofErr w:type="spellEnd"/>
+      <w:r>
+        <w:t xml:space="preserve"> boards</w:t>
       </w:r>
     </w:p>
     <w:p>
@@ -2793,7 +2928,15 @@
         </w:numPr>
       </w:pPr>
       <w:r>
-        <w:t>Reset and nCONFIG (not readable)</w:t>
+        <w:t xml:space="preserve">Reset and </w:t>
+      </w:r>
+      <w:proofErr w:type="spellStart"/>
+      <w:r>
+        <w:t>nCONFIG</w:t>
+      </w:r>
+      <w:proofErr w:type="spellEnd"/>
+      <w:r>
+        <w:t xml:space="preserve"> (not readable)</w:t>
       </w:r>
     </w:p>
     <w:p>
@@ -2816,8 +2959,13 @@
           <w:numId w:val="4"/>
         </w:numPr>
       </w:pPr>
-      <w:r>
-        <w:t>ZrTech board</w:t>
+      <w:proofErr w:type="spellStart"/>
+      <w:r>
+        <w:t>ZrTech</w:t>
+      </w:r>
+      <w:proofErr w:type="spellEnd"/>
+      <w:r>
+        <w:t xml:space="preserve"> board</w:t>
       </w:r>
     </w:p>
     <w:p>
@@ -3034,7 +3182,15 @@
               </w:numPr>
             </w:pPr>
             <w:r>
-              <w:t>Typically 50 MHz ticks (20 nS)</w:t>
+              <w:t xml:space="preserve">Typically 50 MHz ticks (20 </w:t>
+            </w:r>
+            <w:proofErr w:type="spellStart"/>
+            <w:r>
+              <w:t>nS</w:t>
+            </w:r>
+            <w:proofErr w:type="spellEnd"/>
+            <w:r>
+              <w:t>)</w:t>
             </w:r>
           </w:p>
         </w:tc>
@@ -3055,8 +3211,13 @@
             <w:tcW w:w="8118" w:type="dxa"/>
           </w:tcPr>
           <w:p>
-            <w:r>
-              <w:t>MicroSeconds Counter</w:t>
+            <w:proofErr w:type="spellStart"/>
+            <w:r>
+              <w:t>MicroSeconds</w:t>
+            </w:r>
+            <w:proofErr w:type="spellEnd"/>
+            <w:r>
+              <w:t xml:space="preserve"> Counter</w:t>
             </w:r>
           </w:p>
         </w:tc>
@@ -5202,7 +5363,7 @@
 </file>
 
 <file path=customXml/itemProps1.xml><?xml version="1.0" encoding="utf-8"?>
-<ds:datastoreItem xmlns:ds="http://schemas.openxmlformats.org/officeDocument/2006/customXml" ds:itemID="{576EDCE3-F247-490B-BFB4-ABCDDFAC19DF}">
+<ds:datastoreItem xmlns:ds="http://schemas.openxmlformats.org/officeDocument/2006/customXml" ds:itemID="{966DFFA0-300B-4C5E-966E-5D03F37AEEF7}">
   <ds:schemaRefs>
     <ds:schemaRef ds:uri="http://schemas.openxmlformats.org/officeDocument/2006/bibliography"/>
   </ds:schemaRefs>
